--- a/README/Documentation.docx
+++ b/README/Documentation.docx
@@ -4,24 +4,1203 @@
   <w:body>
     <w:p>
       <w:pPr>
-        <w:bidi w:val="0"/>
-        <w:spacing w:before="100" w:beforeAutospacing="1" w:after="100" w:afterAutospacing="1" w:line="240" w:lineRule="auto"/>
+        <w:spacing w:before="100" w:beforeAutospacing="1" w:after="100" w:afterAutospacing="1" w:line="240" w:lineRule="auto"/>
+        <w:jc w:val="center"/>
         <w:outlineLvl w:val="1"/>
         <w:rPr>
-          <w:rFonts w:ascii="Times New Roman" w:eastAsia="Times New Roman" w:hAnsi="Times New Roman" w:cs="Times New Roman"/>
+          <w:rFonts w:ascii="Segoe Fluent Icons" w:eastAsia="Times New Roman" w:hAnsi="Segoe Fluent Icons" w:cs="Times New Roman"/>
+          <w:b/>
+          <w:bCs/>
+          <w:sz w:val="44"/>
+          <w:szCs w:val="44"/>
+          <w:rtl/>
+        </w:rPr>
+      </w:pPr>
+      <w:r>
+        <w:rPr>
+          <w:rFonts w:ascii="Segoe Fluent Icons" w:eastAsia="Times New Roman" w:hAnsi="Segoe Fluent Icons" w:cs="Times New Roman"/>
+          <w:b/>
+          <w:bCs/>
+          <w:sz w:val="44"/>
+          <w:szCs w:val="44"/>
+          <w:rtl/>
+        </w:rPr>
+        <w:t>איך צריך להיראות קובץ האקסל:</w:t>
+      </w:r>
+    </w:p>
+    <w:p>
+      <w:pPr>
+        <w:pStyle w:val="ListParagraph"/>
+        <w:numPr>
+          <w:ilvl w:val="0"/>
+          <w:numId w:val="21"/>
+        </w:numPr>
+        <w:spacing w:before="100" w:beforeAutospacing="1" w:after="100" w:afterAutospacing="1" w:line="240" w:lineRule="auto"/>
+        <w:outlineLvl w:val="1"/>
+        <w:rPr>
+          <w:rFonts w:ascii="Segoe Fluent Icons" w:eastAsia="Times New Roman" w:hAnsi="Segoe Fluent Icons" w:cs="Times New Roman"/>
           <w:b/>
           <w:bCs/>
           <w:sz w:val="36"/>
           <w:szCs w:val="36"/>
-        </w:rPr>
-      </w:pPr>
-      <w:r>
-        <w:rPr>
-          <w:rFonts w:ascii="Times New Roman" w:eastAsia="Times New Roman" w:hAnsi="Times New Roman" w:cs="Times New Roman"/>
+          <w:rtl/>
+        </w:rPr>
+      </w:pPr>
+      <w:r>
+        <w:rPr>
+          <w:rFonts w:ascii="Segoe Fluent Icons" w:eastAsia="Times New Roman" w:hAnsi="Segoe Fluent Icons" w:cs="Times New Roman"/>
           <w:b/>
           <w:bCs/>
           <w:sz w:val="36"/>
           <w:szCs w:val="36"/>
+          <w:rtl/>
+        </w:rPr>
+        <w:t xml:space="preserve">קובץ </w:t>
+      </w:r>
+      <w:r>
+        <w:rPr>
+          <w:rFonts w:ascii="Segoe Fluent Icons" w:eastAsia="Times New Roman" w:hAnsi="Segoe Fluent Icons" w:cs="Times New Roman" w:hint="cs"/>
+          <w:b/>
+          <w:bCs/>
+          <w:sz w:val="36"/>
+          <w:szCs w:val="36"/>
+          <w:rtl/>
+        </w:rPr>
+        <w:t xml:space="preserve">אקסל </w:t>
+      </w:r>
+      <w:r>
+        <w:rPr>
+          <w:rFonts w:ascii="Segoe Fluent Icons" w:eastAsia="Times New Roman" w:hAnsi="Segoe Fluent Icons" w:cs="Times New Roman"/>
+          <w:b/>
+          <w:bCs/>
+          <w:sz w:val="36"/>
+          <w:szCs w:val="36"/>
+          <w:rtl/>
+        </w:rPr>
+        <w:t xml:space="preserve">אחד </w:t>
+      </w:r>
+      <w:r>
+        <w:rPr>
+          <w:rFonts w:ascii="Segoe Fluent Icons" w:eastAsia="Times New Roman" w:hAnsi="Segoe Fluent Icons" w:cs="Times New Roman" w:hint="cs"/>
+          <w:b/>
+          <w:bCs/>
+          <w:sz w:val="36"/>
+          <w:szCs w:val="36"/>
+          <w:rtl/>
+        </w:rPr>
+        <w:t>שמכיל את כל הקורסים לפי</w:t>
+      </w:r>
+      <w:r>
+        <w:rPr>
+          <w:rFonts w:ascii="Segoe Fluent Icons" w:eastAsia="Times New Roman" w:hAnsi="Segoe Fluent Icons" w:cs="Times New Roman"/>
+          <w:b/>
+          <w:bCs/>
+          <w:sz w:val="36"/>
+          <w:szCs w:val="36"/>
+          <w:rtl/>
+        </w:rPr>
+        <w:t xml:space="preserve"> </w:t>
+      </w:r>
+      <w:proofErr w:type="spellStart"/>
+      <w:r>
+        <w:rPr>
+          <w:rFonts w:ascii="Segoe Fluent Icons" w:eastAsia="Times New Roman" w:hAnsi="Segoe Fluent Icons" w:cs="Times New Roman"/>
+          <w:b/>
+          <w:bCs/>
+          <w:sz w:val="36"/>
+          <w:szCs w:val="36"/>
+          <w:rtl/>
+        </w:rPr>
+        <w:t>טאבים</w:t>
+      </w:r>
+      <w:proofErr w:type="spellEnd"/>
+    </w:p>
+    <w:p>
+      <w:pPr>
+        <w:pStyle w:val="ListParagraph"/>
+        <w:numPr>
+          <w:ilvl w:val="0"/>
+          <w:numId w:val="21"/>
+        </w:numPr>
+        <w:spacing w:before="100" w:beforeAutospacing="1" w:after="100" w:afterAutospacing="1" w:line="240" w:lineRule="auto"/>
+        <w:outlineLvl w:val="1"/>
+        <w:rPr>
+          <w:rFonts w:ascii="Segoe Fluent Icons" w:eastAsia="Times New Roman" w:hAnsi="Segoe Fluent Icons" w:cs="Times New Roman"/>
+          <w:b/>
+          <w:bCs/>
+          <w:sz w:val="36"/>
+          <w:szCs w:val="36"/>
+        </w:rPr>
+      </w:pPr>
+      <w:r>
+        <w:rPr>
+          <w:rFonts w:ascii="Segoe Fluent Icons" w:eastAsia="Times New Roman" w:hAnsi="Segoe Fluent Icons" w:cs="Times New Roman" w:hint="cs"/>
+          <w:b/>
+          <w:bCs/>
+          <w:sz w:val="36"/>
+          <w:szCs w:val="36"/>
+          <w:rtl/>
+        </w:rPr>
+        <w:t xml:space="preserve">השם של כל </w:t>
+      </w:r>
+      <w:proofErr w:type="spellStart"/>
+      <w:r>
+        <w:rPr>
+          <w:rFonts w:ascii="Segoe Fluent Icons" w:eastAsia="Times New Roman" w:hAnsi="Segoe Fluent Icons" w:cs="Times New Roman" w:hint="cs"/>
+          <w:b/>
+          <w:bCs/>
+          <w:sz w:val="36"/>
+          <w:szCs w:val="36"/>
+          <w:rtl/>
+        </w:rPr>
+        <w:t>טאב</w:t>
+      </w:r>
+      <w:proofErr w:type="spellEnd"/>
+      <w:r>
+        <w:rPr>
+          <w:rFonts w:ascii="Segoe Fluent Icons" w:eastAsia="Times New Roman" w:hAnsi="Segoe Fluent Icons" w:cs="Times New Roman" w:hint="cs"/>
+          <w:b/>
+          <w:bCs/>
+          <w:sz w:val="36"/>
+          <w:szCs w:val="36"/>
+          <w:rtl/>
+        </w:rPr>
+        <w:t xml:space="preserve"> צריך להיות</w:t>
+      </w:r>
+      <w:r>
+        <w:rPr>
+          <w:rFonts w:ascii="Segoe Fluent Icons" w:eastAsia="Times New Roman" w:hAnsi="Segoe Fluent Icons" w:cs="Times New Roman"/>
+          <w:b/>
+          <w:bCs/>
+          <w:sz w:val="36"/>
+          <w:szCs w:val="36"/>
+          <w:rtl/>
+        </w:rPr>
+        <w:t xml:space="preserve"> </w:t>
+      </w:r>
+      <w:r>
+        <w:rPr>
+          <w:rFonts w:ascii="Segoe Fluent Icons" w:eastAsia="Times New Roman" w:hAnsi="Segoe Fluent Icons" w:cs="Times New Roman"/>
+          <w:b/>
+          <w:bCs/>
+          <w:sz w:val="36"/>
+          <w:szCs w:val="36"/>
+          <w:rtl/>
+        </w:rPr>
+        <w:t xml:space="preserve">שם </w:t>
+      </w:r>
+      <w:r>
+        <w:rPr>
+          <w:rFonts w:ascii="Segoe Fluent Icons" w:eastAsia="Times New Roman" w:hAnsi="Segoe Fluent Icons" w:cs="Times New Roman" w:hint="cs"/>
+          <w:b/>
+          <w:bCs/>
+          <w:sz w:val="36"/>
+          <w:szCs w:val="36"/>
+          <w:rtl/>
+        </w:rPr>
+        <w:t>התכנית</w:t>
+      </w:r>
+      <w:r>
+        <w:rPr>
+          <w:rFonts w:ascii="Segoe Fluent Icons" w:eastAsia="Times New Roman" w:hAnsi="Segoe Fluent Icons" w:cs="Times New Roman"/>
+          <w:b/>
+          <w:bCs/>
+          <w:sz w:val="36"/>
+          <w:szCs w:val="36"/>
+          <w:rtl/>
+        </w:rPr>
+        <w:t xml:space="preserve"> </w:t>
+      </w:r>
+      <w:r>
+        <w:rPr>
+          <w:rFonts w:ascii="Segoe Fluent Icons" w:eastAsia="Times New Roman" w:hAnsi="Segoe Fluent Icons" w:cs="Times New Roman" w:hint="cs"/>
+          <w:b/>
+          <w:bCs/>
+          <w:sz w:val="36"/>
+          <w:szCs w:val="36"/>
+          <w:rtl/>
+        </w:rPr>
+        <w:t xml:space="preserve">עם מספר מזהה </w:t>
+      </w:r>
+      <w:proofErr w:type="spellStart"/>
+      <w:r>
+        <w:rPr>
+          <w:rFonts w:ascii="Segoe Fluent Icons" w:eastAsia="Times New Roman" w:hAnsi="Segoe Fluent Icons" w:cs="Times New Roman" w:hint="cs"/>
+          <w:b/>
+          <w:bCs/>
+          <w:sz w:val="36"/>
+          <w:szCs w:val="36"/>
+          <w:rtl/>
+        </w:rPr>
+        <w:t>סאפ</w:t>
+      </w:r>
+      <w:proofErr w:type="spellEnd"/>
+      <w:r>
+        <w:rPr>
+          <w:rFonts w:ascii="Segoe Fluent Icons" w:eastAsia="Times New Roman" w:hAnsi="Segoe Fluent Icons" w:cs="Times New Roman" w:hint="cs"/>
+          <w:b/>
+          <w:bCs/>
+          <w:sz w:val="36"/>
+          <w:szCs w:val="36"/>
+          <w:rtl/>
+        </w:rPr>
+        <w:t xml:space="preserve"> המתאים</w:t>
+      </w:r>
+    </w:p>
+    <w:p>
+      <w:pPr>
+        <w:pStyle w:val="ListParagraph"/>
+        <w:numPr>
+          <w:ilvl w:val="1"/>
+          <w:numId w:val="21"/>
+        </w:numPr>
+        <w:spacing w:before="100" w:beforeAutospacing="1" w:after="100" w:afterAutospacing="1" w:line="240" w:lineRule="auto"/>
+        <w:outlineLvl w:val="1"/>
+        <w:rPr>
+          <w:rFonts w:ascii="Segoe Fluent Icons" w:eastAsia="Times New Roman" w:hAnsi="Segoe Fluent Icons" w:cs="Times New Roman"/>
+          <w:b/>
+          <w:bCs/>
+          <w:sz w:val="36"/>
+          <w:szCs w:val="36"/>
+          <w:rtl/>
+        </w:rPr>
+      </w:pPr>
+      <w:r>
+        <w:rPr>
+          <w:rFonts w:ascii="Segoe Fluent Icons" w:eastAsia="Times New Roman" w:hAnsi="Segoe Fluent Icons" w:cs="Times New Roman" w:hint="cs"/>
+          <w:b/>
+          <w:bCs/>
+          <w:sz w:val="36"/>
+          <w:szCs w:val="36"/>
+          <w:rtl/>
+        </w:rPr>
+        <w:t xml:space="preserve">בעקרון זה לא חייב להיות מזהה </w:t>
+      </w:r>
+      <w:proofErr w:type="spellStart"/>
+      <w:r>
+        <w:rPr>
+          <w:rFonts w:ascii="Segoe Fluent Icons" w:eastAsia="Times New Roman" w:hAnsi="Segoe Fluent Icons" w:cs="Times New Roman" w:hint="cs"/>
+          <w:b/>
+          <w:bCs/>
+          <w:sz w:val="36"/>
+          <w:szCs w:val="36"/>
+          <w:rtl/>
+        </w:rPr>
+        <w:t>סאפ</w:t>
+      </w:r>
+      <w:proofErr w:type="spellEnd"/>
+      <w:r>
+        <w:rPr>
+          <w:rFonts w:ascii="Segoe Fluent Icons" w:eastAsia="Times New Roman" w:hAnsi="Segoe Fluent Icons" w:cs="Times New Roman" w:hint="cs"/>
+          <w:b/>
+          <w:bCs/>
+          <w:sz w:val="36"/>
+          <w:szCs w:val="36"/>
+          <w:rtl/>
+        </w:rPr>
+        <w:t xml:space="preserve">, פשוט צריך מספר אחד עקבי לקורסים. כאשר נוצר קוד </w:t>
+      </w:r>
+      <w:r>
+        <w:rPr>
+          <w:rFonts w:ascii="Segoe Fluent Icons" w:eastAsia="Times New Roman" w:hAnsi="Segoe Fluent Icons" w:cs="Times New Roman" w:hint="cs"/>
+          <w:b/>
+          <w:bCs/>
+          <w:sz w:val="36"/>
+          <w:szCs w:val="36"/>
+        </w:rPr>
+        <w:t>QR</w:t>
+      </w:r>
+      <w:r>
+        <w:rPr>
+          <w:rFonts w:ascii="Segoe Fluent Icons" w:eastAsia="Times New Roman" w:hAnsi="Segoe Fluent Icons" w:cs="Times New Roman" w:hint="cs"/>
+          <w:b/>
+          <w:bCs/>
+          <w:sz w:val="36"/>
+          <w:szCs w:val="36"/>
+          <w:rtl/>
+        </w:rPr>
+        <w:t xml:space="preserve"> הוא מקבל את אותו מספר וככה נוצרת ההתאמה</w:t>
+      </w:r>
+    </w:p>
+    <w:p>
+      <w:pPr>
+        <w:spacing w:before="100" w:beforeAutospacing="1" w:after="100" w:afterAutospacing="1" w:line="240" w:lineRule="auto"/>
+        <w:outlineLvl w:val="1"/>
+        <w:rPr>
+          <w:rFonts w:ascii="Segoe Fluent Icons" w:eastAsia="Times New Roman" w:hAnsi="Segoe Fluent Icons" w:cs="Times New Roman"/>
+          <w:b/>
+          <w:bCs/>
+          <w:sz w:val="36"/>
+          <w:szCs w:val="36"/>
+          <w:rtl/>
+        </w:rPr>
+      </w:pPr>
+      <w:r>
+        <w:rPr>
+          <w:rFonts w:ascii="Segoe Fluent Icons" w:eastAsia="Times New Roman" w:hAnsi="Segoe Fluent Icons" w:cs="Times New Roman"/>
+          <w:b/>
+          <w:bCs/>
+          <w:sz w:val="36"/>
+          <w:szCs w:val="36"/>
+          <w:rtl/>
+        </w:rPr>
+        <w:drawing>
+          <wp:inline distT="0" distB="0" distL="0" distR="0" wp14:anchorId="0A9BBB8C" wp14:editId="7B39B9B1">
+            <wp:extent cx="5274310" cy="354330"/>
+            <wp:effectExtent l="0" t="0" r="2540" b="7620"/>
+            <wp:docPr id="1" name="Picture 1"/>
+            <wp:cNvGraphicFramePr>
+              <a:graphicFrameLocks xmlns:a="http://schemas.openxmlformats.org/drawingml/2006/main" noChangeAspect="1"/>
+            </wp:cNvGraphicFramePr>
+            <a:graphic xmlns:a="http://schemas.openxmlformats.org/drawingml/2006/main">
+              <a:graphicData uri="http://schemas.openxmlformats.org/drawingml/2006/picture">
+                <pic:pic xmlns:pic="http://schemas.openxmlformats.org/drawingml/2006/picture">
+                  <pic:nvPicPr>
+                    <pic:cNvPr id="1" name=""/>
+                    <pic:cNvPicPr/>
+                  </pic:nvPicPr>
+                  <pic:blipFill>
+                    <a:blip r:embed="rId5"/>
+                    <a:stretch>
+                      <a:fillRect/>
+                    </a:stretch>
+                  </pic:blipFill>
+                  <pic:spPr>
+                    <a:xfrm>
+                      <a:off x="0" y="0"/>
+                      <a:ext cx="5274310" cy="354330"/>
+                    </a:xfrm>
+                    <a:prstGeom prst="rect">
+                      <a:avLst/>
+                    </a:prstGeom>
+                  </pic:spPr>
+                </pic:pic>
+              </a:graphicData>
+            </a:graphic>
+          </wp:inline>
+        </w:drawing>
+      </w:r>
+    </w:p>
+    <w:p>
+      <w:pPr>
+        <w:spacing w:before="100" w:beforeAutospacing="1" w:after="100" w:afterAutospacing="1" w:line="240" w:lineRule="auto"/>
+        <w:outlineLvl w:val="1"/>
+        <w:rPr>
+          <w:rFonts w:ascii="Segoe Fluent Icons" w:eastAsia="Times New Roman" w:hAnsi="Segoe Fluent Icons" w:cs="Times New Roman"/>
+          <w:b/>
+          <w:bCs/>
+          <w:sz w:val="36"/>
+          <w:szCs w:val="36"/>
+          <w:rtl/>
+        </w:rPr>
+      </w:pPr>
+      <w:r>
+        <w:rPr>
+          <w:rFonts w:ascii="Segoe Fluent Icons" w:eastAsia="Times New Roman" w:hAnsi="Segoe Fluent Icons" w:cs="Times New Roman"/>
+          <w:b/>
+          <w:bCs/>
+          <w:sz w:val="36"/>
+          <w:szCs w:val="36"/>
+          <w:rtl/>
+        </w:rPr>
+        <w:drawing>
+          <wp:anchor distT="0" distB="0" distL="114300" distR="114300" simplePos="0" relativeHeight="251658240" behindDoc="0" locked="0" layoutInCell="1" allowOverlap="1" wp14:anchorId="0EFAC0B1" wp14:editId="44BF1041">
+            <wp:simplePos x="0" y="0"/>
+            <wp:positionH relativeFrom="margin">
+              <wp:posOffset>-304800</wp:posOffset>
+            </wp:positionH>
+            <wp:positionV relativeFrom="paragraph">
+              <wp:posOffset>469265</wp:posOffset>
+            </wp:positionV>
+            <wp:extent cx="9883140" cy="1933575"/>
+            <wp:effectExtent l="0" t="0" r="3810" b="9525"/>
+            <wp:wrapTopAndBottom/>
+            <wp:docPr id="2" name="Picture 2"/>
+            <wp:cNvGraphicFramePr>
+              <a:graphicFrameLocks xmlns:a="http://schemas.openxmlformats.org/drawingml/2006/main" noChangeAspect="1"/>
+            </wp:cNvGraphicFramePr>
+            <a:graphic xmlns:a="http://schemas.openxmlformats.org/drawingml/2006/main">
+              <a:graphicData uri="http://schemas.openxmlformats.org/drawingml/2006/picture">
+                <pic:pic xmlns:pic="http://schemas.openxmlformats.org/drawingml/2006/picture">
+                  <pic:nvPicPr>
+                    <pic:cNvPr id="1" name=""/>
+                    <pic:cNvPicPr/>
+                  </pic:nvPicPr>
+                  <pic:blipFill>
+                    <a:blip r:embed="rId6">
+                      <a:extLst>
+                        <a:ext uri="{28A0092B-C50C-407E-A947-70E740481C1C}">
+                          <a14:useLocalDpi xmlns:a14="http://schemas.microsoft.com/office/drawing/2010/main" val="0"/>
+                        </a:ext>
+                      </a:extLst>
+                    </a:blip>
+                    <a:stretch>
+                      <a:fillRect/>
+                    </a:stretch>
+                  </pic:blipFill>
+                  <pic:spPr>
+                    <a:xfrm>
+                      <a:off x="0" y="0"/>
+                      <a:ext cx="9883140" cy="1933575"/>
+                    </a:xfrm>
+                    <a:prstGeom prst="rect">
+                      <a:avLst/>
+                    </a:prstGeom>
+                  </pic:spPr>
+                </pic:pic>
+              </a:graphicData>
+            </a:graphic>
+            <wp14:sizeRelH relativeFrom="margin">
+              <wp14:pctWidth>0</wp14:pctWidth>
+            </wp14:sizeRelH>
+            <wp14:sizeRelV relativeFrom="margin">
+              <wp14:pctHeight>0</wp14:pctHeight>
+            </wp14:sizeRelV>
+          </wp:anchor>
+        </w:drawing>
+      </w:r>
+      <w:r>
+        <w:rPr>
+          <w:rFonts w:ascii="Segoe Fluent Icons" w:eastAsia="Times New Roman" w:hAnsi="Segoe Fluent Icons" w:cs="Times New Roman"/>
+          <w:b/>
+          <w:bCs/>
+          <w:sz w:val="36"/>
+          <w:szCs w:val="36"/>
+          <w:rtl/>
+        </w:rPr>
+        <w:t>הטבלה תראה ככה:</w:t>
+      </w:r>
+    </w:p>
+    <w:p>
+      <w:pPr>
+        <w:spacing w:before="100" w:beforeAutospacing="1" w:after="100" w:afterAutospacing="1" w:line="240" w:lineRule="auto"/>
+        <w:outlineLvl w:val="1"/>
+        <w:rPr>
+          <w:rFonts w:ascii="Segoe Fluent Icons" w:eastAsia="Times New Roman" w:hAnsi="Segoe Fluent Icons" w:cs="Times New Roman"/>
+          <w:b/>
+          <w:bCs/>
+          <w:sz w:val="36"/>
+          <w:szCs w:val="36"/>
+          <w:rtl/>
+        </w:rPr>
+      </w:pPr>
+    </w:p>
+    <w:p>
+      <w:pPr>
+        <w:spacing w:before="100" w:beforeAutospacing="1" w:after="100" w:afterAutospacing="1" w:line="240" w:lineRule="auto"/>
+        <w:outlineLvl w:val="1"/>
+        <w:rPr>
+          <w:rFonts w:ascii="Segoe Fluent Icons" w:eastAsia="Times New Roman" w:hAnsi="Segoe Fluent Icons" w:cs="Times New Roman"/>
+          <w:b/>
+          <w:bCs/>
+          <w:sz w:val="36"/>
+          <w:szCs w:val="36"/>
+          <w:rtl/>
+        </w:rPr>
+      </w:pPr>
+      <w:r>
+        <w:rPr>
+          <w:rFonts w:ascii="Segoe Fluent Icons" w:eastAsia="Times New Roman" w:hAnsi="Segoe Fluent Icons" w:cs="Times New Roman"/>
+          <w:b/>
+          <w:bCs/>
+          <w:sz w:val="36"/>
+          <w:szCs w:val="36"/>
+          <w:rtl/>
+        </w:rPr>
+        <w:lastRenderedPageBreak/>
+        <w:t xml:space="preserve">מה חשוב: </w:t>
+      </w:r>
+    </w:p>
+    <w:p>
+      <w:pPr>
+        <w:pStyle w:val="ListParagraph"/>
+        <w:numPr>
+          <w:ilvl w:val="0"/>
+          <w:numId w:val="19"/>
+        </w:numPr>
+        <w:spacing w:before="100" w:beforeAutospacing="1" w:after="100" w:afterAutospacing="1" w:line="240" w:lineRule="auto"/>
+        <w:outlineLvl w:val="1"/>
+        <w:rPr>
+          <w:rFonts w:ascii="Segoe Fluent Icons" w:eastAsia="Times New Roman" w:hAnsi="Segoe Fluent Icons" w:cs="Times New Roman"/>
+          <w:b/>
+          <w:bCs/>
+          <w:sz w:val="36"/>
+          <w:szCs w:val="36"/>
+          <w:rtl/>
+        </w:rPr>
+      </w:pPr>
+      <w:r>
+        <w:rPr>
+          <w:rFonts w:ascii="Segoe Fluent Icons" w:eastAsia="Times New Roman" w:hAnsi="Segoe Fluent Icons" w:cs="Times New Roman"/>
+          <w:b/>
+          <w:bCs/>
+          <w:sz w:val="36"/>
+          <w:szCs w:val="36"/>
+          <w:rtl/>
+        </w:rPr>
+        <w:t>עמודה ראשונה מספרים</w:t>
+      </w:r>
+      <w:r>
+        <w:rPr>
+          <w:rFonts w:ascii="Segoe Fluent Icons" w:eastAsia="Times New Roman" w:hAnsi="Segoe Fluent Icons" w:cs="Times New Roman" w:hint="cs"/>
+          <w:b/>
+          <w:bCs/>
+          <w:sz w:val="36"/>
+          <w:szCs w:val="36"/>
+          <w:rtl/>
+        </w:rPr>
+        <w:t xml:space="preserve"> סידוריים 1,2,3...</w:t>
+      </w:r>
+    </w:p>
+    <w:p>
+      <w:pPr>
+        <w:pStyle w:val="ListParagraph"/>
+        <w:numPr>
+          <w:ilvl w:val="0"/>
+          <w:numId w:val="19"/>
+        </w:numPr>
+        <w:spacing w:before="100" w:beforeAutospacing="1" w:after="100" w:afterAutospacing="1" w:line="240" w:lineRule="auto"/>
+        <w:outlineLvl w:val="1"/>
+        <w:rPr>
+          <w:rFonts w:ascii="Segoe Fluent Icons" w:eastAsia="Times New Roman" w:hAnsi="Segoe Fluent Icons" w:cs="Times New Roman"/>
+          <w:b/>
+          <w:bCs/>
+          <w:sz w:val="36"/>
+          <w:szCs w:val="36"/>
+          <w:rtl/>
+        </w:rPr>
+      </w:pPr>
+      <w:r>
+        <w:rPr>
+          <w:rFonts w:ascii="Segoe Fluent Icons" w:eastAsia="Times New Roman" w:hAnsi="Segoe Fluent Icons" w:cs="Times New Roman"/>
+          <w:b/>
+          <w:bCs/>
+          <w:sz w:val="36"/>
+          <w:szCs w:val="36"/>
+          <w:rtl/>
+        </w:rPr>
+        <w:t>עמודה שנייה שם פרטי</w:t>
+      </w:r>
+    </w:p>
+    <w:p>
+      <w:pPr>
+        <w:pStyle w:val="ListParagraph"/>
+        <w:numPr>
+          <w:ilvl w:val="0"/>
+          <w:numId w:val="19"/>
+        </w:numPr>
+        <w:spacing w:before="100" w:beforeAutospacing="1" w:after="100" w:afterAutospacing="1" w:line="240" w:lineRule="auto"/>
+        <w:outlineLvl w:val="1"/>
+        <w:rPr>
+          <w:rFonts w:ascii="Segoe Fluent Icons" w:eastAsia="Times New Roman" w:hAnsi="Segoe Fluent Icons" w:cs="Times New Roman"/>
+          <w:b/>
+          <w:bCs/>
+          <w:sz w:val="36"/>
+          <w:szCs w:val="36"/>
+          <w:rtl/>
+        </w:rPr>
+      </w:pPr>
+      <w:r>
+        <w:rPr>
+          <w:rFonts w:ascii="Segoe Fluent Icons" w:eastAsia="Times New Roman" w:hAnsi="Segoe Fluent Icons" w:cs="Times New Roman"/>
+          <w:b/>
+          <w:bCs/>
+          <w:sz w:val="36"/>
+          <w:szCs w:val="36"/>
+          <w:rtl/>
+        </w:rPr>
+        <w:t xml:space="preserve">עמודה שלישית שם משפחה </w:t>
+      </w:r>
+    </w:p>
+    <w:p>
+      <w:pPr>
+        <w:pStyle w:val="ListParagraph"/>
+        <w:numPr>
+          <w:ilvl w:val="0"/>
+          <w:numId w:val="19"/>
+        </w:numPr>
+        <w:spacing w:before="100" w:beforeAutospacing="1" w:after="100" w:afterAutospacing="1" w:line="240" w:lineRule="auto"/>
+        <w:outlineLvl w:val="1"/>
+        <w:rPr>
+          <w:rFonts w:ascii="Segoe Fluent Icons" w:eastAsia="Times New Roman" w:hAnsi="Segoe Fluent Icons" w:cs="Times New Roman"/>
+          <w:b/>
+          <w:bCs/>
+          <w:sz w:val="36"/>
+          <w:szCs w:val="36"/>
+        </w:rPr>
+      </w:pPr>
+      <w:r>
+        <w:rPr>
+          <w:rFonts w:ascii="Segoe Fluent Icons" w:eastAsia="Times New Roman" w:hAnsi="Segoe Fluent Icons" w:cs="Times New Roman"/>
+          <w:b/>
+          <w:bCs/>
+          <w:sz w:val="36"/>
+          <w:szCs w:val="36"/>
+          <w:rtl/>
+        </w:rPr>
+        <w:t>עמודה רביעי</w:t>
+      </w:r>
+      <w:r>
+        <w:rPr>
+          <w:rFonts w:ascii="Segoe Fluent Icons" w:eastAsia="Times New Roman" w:hAnsi="Segoe Fluent Icons" w:cs="Times New Roman" w:hint="cs"/>
+          <w:b/>
+          <w:bCs/>
+          <w:sz w:val="36"/>
+          <w:szCs w:val="36"/>
+          <w:rtl/>
+        </w:rPr>
+        <w:t>ת</w:t>
+      </w:r>
+      <w:r>
+        <w:rPr>
+          <w:rFonts w:ascii="Segoe Fluent Icons" w:eastAsia="Times New Roman" w:hAnsi="Segoe Fluent Icons" w:cs="Times New Roman"/>
+          <w:b/>
+          <w:bCs/>
+          <w:sz w:val="36"/>
+          <w:szCs w:val="36"/>
+          <w:rtl/>
+        </w:rPr>
+        <w:t xml:space="preserve"> </w:t>
+      </w:r>
+      <w:r>
+        <w:rPr>
+          <w:rFonts w:ascii="Segoe Fluent Icons" w:eastAsia="Times New Roman" w:hAnsi="Segoe Fluent Icons" w:cs="Times New Roman" w:hint="cs"/>
+          <w:b/>
+          <w:bCs/>
+          <w:sz w:val="36"/>
+          <w:szCs w:val="36"/>
+          <w:rtl/>
+        </w:rPr>
+        <w:t xml:space="preserve">מספר </w:t>
+      </w:r>
+      <w:r>
+        <w:rPr>
+          <w:rFonts w:ascii="Segoe Fluent Icons" w:eastAsia="Times New Roman" w:hAnsi="Segoe Fluent Icons" w:cs="Times New Roman"/>
+          <w:b/>
+          <w:bCs/>
+          <w:sz w:val="36"/>
+          <w:szCs w:val="36"/>
+          <w:rtl/>
+        </w:rPr>
+        <w:t>טלפון</w:t>
+      </w:r>
+      <w:r>
+        <w:rPr>
+          <w:rFonts w:ascii="Segoe Fluent Icons" w:eastAsia="Times New Roman" w:hAnsi="Segoe Fluent Icons" w:cs="Times New Roman" w:hint="cs"/>
+          <w:b/>
+          <w:bCs/>
+          <w:sz w:val="36"/>
+          <w:szCs w:val="36"/>
+          <w:rtl/>
+        </w:rPr>
+        <w:t xml:space="preserve"> </w:t>
+      </w:r>
+    </w:p>
+    <w:p>
+      <w:pPr>
+        <w:pStyle w:val="ListParagraph"/>
+        <w:numPr>
+          <w:ilvl w:val="1"/>
+          <w:numId w:val="19"/>
+        </w:numPr>
+        <w:spacing w:before="100" w:beforeAutospacing="1" w:after="100" w:afterAutospacing="1" w:line="240" w:lineRule="auto"/>
+        <w:outlineLvl w:val="1"/>
+        <w:rPr>
+          <w:rFonts w:ascii="Segoe Fluent Icons" w:eastAsia="Times New Roman" w:hAnsi="Segoe Fluent Icons" w:cs="Times New Roman"/>
+          <w:b/>
+          <w:bCs/>
+          <w:sz w:val="36"/>
+          <w:szCs w:val="36"/>
+          <w:rtl/>
+        </w:rPr>
+      </w:pPr>
+      <w:r>
+        <w:rPr>
+          <w:rFonts w:ascii="Segoe Fluent Icons" w:eastAsia="Times New Roman" w:hAnsi="Segoe Fluent Icons" w:cs="Times New Roman" w:hint="cs"/>
+          <w:b/>
+          <w:bCs/>
+          <w:sz w:val="36"/>
+          <w:szCs w:val="36"/>
+          <w:rtl/>
+        </w:rPr>
+        <w:t xml:space="preserve">מוגדר </w:t>
+      </w:r>
+      <w:proofErr w:type="spellStart"/>
+      <w:r>
+        <w:rPr>
+          <w:rFonts w:ascii="Segoe Fluent Icons" w:eastAsia="Times New Roman" w:hAnsi="Segoe Fluent Icons" w:cs="Times New Roman" w:hint="cs"/>
+          <w:b/>
+          <w:bCs/>
+          <w:sz w:val="36"/>
+          <w:szCs w:val="36"/>
+          <w:rtl/>
+        </w:rPr>
+        <w:t>כטקטס</w:t>
+      </w:r>
+      <w:proofErr w:type="spellEnd"/>
+      <w:r>
+        <w:rPr>
+          <w:rFonts w:ascii="Segoe Fluent Icons" w:eastAsia="Times New Roman" w:hAnsi="Segoe Fluent Icons" w:cs="Times New Roman" w:hint="cs"/>
+          <w:b/>
+          <w:bCs/>
+          <w:sz w:val="36"/>
+          <w:szCs w:val="36"/>
+          <w:rtl/>
+        </w:rPr>
+        <w:t xml:space="preserve"> רגיל ולא כמספר (אחרת יעלם ה0)</w:t>
+      </w:r>
+    </w:p>
+    <w:p>
+      <w:pPr>
+        <w:pStyle w:val="ListParagraph"/>
+        <w:numPr>
+          <w:ilvl w:val="0"/>
+          <w:numId w:val="19"/>
+        </w:numPr>
+        <w:spacing w:before="100" w:beforeAutospacing="1" w:after="100" w:afterAutospacing="1" w:line="240" w:lineRule="auto"/>
+        <w:outlineLvl w:val="1"/>
+        <w:rPr>
+          <w:rFonts w:ascii="Segoe Fluent Icons" w:eastAsia="Times New Roman" w:hAnsi="Segoe Fluent Icons" w:cs="Times New Roman"/>
+          <w:b/>
+          <w:bCs/>
+          <w:sz w:val="36"/>
+          <w:szCs w:val="36"/>
+          <w:rtl/>
+        </w:rPr>
+      </w:pPr>
+      <w:r>
+        <w:rPr>
+          <w:rFonts w:ascii="Segoe Fluent Icons" w:eastAsia="Times New Roman" w:hAnsi="Segoe Fluent Icons" w:cs="Times New Roman"/>
+          <w:b/>
+          <w:bCs/>
+          <w:sz w:val="36"/>
+          <w:szCs w:val="36"/>
+          <w:rtl/>
+        </w:rPr>
+        <w:t xml:space="preserve">לוודא שהטלפון בעמודה </w:t>
+      </w:r>
+      <w:r>
+        <w:rPr>
+          <w:rFonts w:ascii="Segoe Fluent Icons" w:eastAsia="Times New Roman" w:hAnsi="Segoe Fluent Icons" w:cs="Times New Roman"/>
+          <w:b/>
+          <w:bCs/>
+          <w:sz w:val="36"/>
+          <w:szCs w:val="36"/>
+        </w:rPr>
+        <w:t>D</w:t>
+      </w:r>
+      <w:r>
+        <w:rPr>
+          <w:rFonts w:ascii="Segoe Fluent Icons" w:eastAsia="Times New Roman" w:hAnsi="Segoe Fluent Icons" w:cs="Times New Roman"/>
+          <w:b/>
+          <w:bCs/>
+          <w:sz w:val="36"/>
+          <w:szCs w:val="36"/>
+          <w:rtl/>
+        </w:rPr>
+        <w:t xml:space="preserve">, והכותרת עצמה </w:t>
+      </w:r>
+      <w:r>
+        <w:rPr>
+          <w:rFonts w:ascii="Segoe Fluent Icons" w:eastAsia="Times New Roman" w:hAnsi="Segoe Fluent Icons" w:cs="Times New Roman"/>
+          <w:b/>
+          <w:bCs/>
+          <w:i/>
+          <w:iCs/>
+          <w:sz w:val="36"/>
+          <w:szCs w:val="36"/>
+          <w:rtl/>
+        </w:rPr>
+        <w:t>טלפון</w:t>
+      </w:r>
+      <w:r>
+        <w:rPr>
+          <w:rFonts w:ascii="Segoe Fluent Icons" w:eastAsia="Times New Roman" w:hAnsi="Segoe Fluent Icons" w:cs="Times New Roman" w:hint="cs"/>
+          <w:b/>
+          <w:bCs/>
+          <w:i/>
+          <w:iCs/>
+          <w:sz w:val="36"/>
+          <w:szCs w:val="36"/>
+          <w:rtl/>
+        </w:rPr>
+        <w:t xml:space="preserve"> </w:t>
+      </w:r>
+      <w:r>
+        <w:rPr>
+          <w:rFonts w:ascii="Segoe Fluent Icons" w:eastAsia="Times New Roman" w:hAnsi="Segoe Fluent Icons" w:cs="Times New Roman"/>
+          <w:b/>
+          <w:bCs/>
+          <w:sz w:val="36"/>
+          <w:szCs w:val="36"/>
+          <w:rtl/>
+        </w:rPr>
+        <w:t>בשורה 3</w:t>
+      </w:r>
+    </w:p>
+    <w:p>
+      <w:pPr>
+        <w:pStyle w:val="ListParagraph"/>
+        <w:numPr>
+          <w:ilvl w:val="1"/>
+          <w:numId w:val="19"/>
+        </w:numPr>
+        <w:spacing w:before="100" w:beforeAutospacing="1" w:after="100" w:afterAutospacing="1" w:line="240" w:lineRule="auto"/>
+        <w:outlineLvl w:val="1"/>
+        <w:rPr>
+          <w:rFonts w:ascii="Segoe Fluent Icons" w:eastAsia="Times New Roman" w:hAnsi="Segoe Fluent Icons" w:cs="Times New Roman"/>
+          <w:b/>
+          <w:bCs/>
+          <w:sz w:val="36"/>
+          <w:szCs w:val="36"/>
+          <w:rtl/>
+        </w:rPr>
+      </w:pPr>
+      <w:r>
+        <w:rPr>
+          <w:rFonts w:ascii="Segoe Fluent Icons" w:eastAsia="Times New Roman" w:hAnsi="Segoe Fluent Icons" w:cs="Times New Roman"/>
+          <w:b/>
+          <w:bCs/>
+          <w:sz w:val="36"/>
+          <w:szCs w:val="36"/>
+          <w:rtl/>
+        </w:rPr>
+        <w:t>כלומר המספר טלפון הראשון יופי</w:t>
+      </w:r>
+      <w:r>
+        <w:rPr>
+          <w:rFonts w:ascii="Segoe Fluent Icons" w:eastAsia="Times New Roman" w:hAnsi="Segoe Fluent Icons" w:cs="Times New Roman" w:hint="cs"/>
+          <w:b/>
+          <w:bCs/>
+          <w:sz w:val="36"/>
+          <w:szCs w:val="36"/>
+          <w:rtl/>
+        </w:rPr>
+        <w:t>ע</w:t>
+      </w:r>
+      <w:r>
+        <w:rPr>
+          <w:rFonts w:ascii="Segoe Fluent Icons" w:eastAsia="Times New Roman" w:hAnsi="Segoe Fluent Icons" w:cs="Times New Roman"/>
+          <w:b/>
+          <w:bCs/>
+          <w:sz w:val="36"/>
+          <w:szCs w:val="36"/>
+          <w:rtl/>
+        </w:rPr>
+        <w:t xml:space="preserve"> בתא </w:t>
+      </w:r>
+      <w:r>
+        <w:rPr>
+          <w:rFonts w:ascii="Calibri" w:eastAsia="Times New Roman" w:hAnsi="Calibri" w:cs="Calibri"/>
+          <w:b/>
+          <w:bCs/>
+          <w:sz w:val="36"/>
+          <w:szCs w:val="36"/>
+        </w:rPr>
+        <w:t>D4</w:t>
+      </w:r>
+    </w:p>
+    <w:p>
+      <w:pPr>
+        <w:pStyle w:val="ListParagraph"/>
+        <w:numPr>
+          <w:ilvl w:val="0"/>
+          <w:numId w:val="19"/>
+        </w:numPr>
+        <w:spacing w:before="100" w:beforeAutospacing="1" w:after="100" w:afterAutospacing="1" w:line="240" w:lineRule="auto"/>
+        <w:outlineLvl w:val="1"/>
+        <w:rPr>
+          <w:rFonts w:ascii="Segoe Fluent Icons" w:eastAsia="Times New Roman" w:hAnsi="Segoe Fluent Icons" w:cs="Times New Roman"/>
+          <w:b/>
+          <w:bCs/>
+          <w:sz w:val="36"/>
+          <w:szCs w:val="36"/>
+        </w:rPr>
+      </w:pPr>
+      <w:r>
+        <w:rPr>
+          <w:rFonts w:ascii="Segoe Fluent Icons" w:eastAsia="Times New Roman" w:hAnsi="Segoe Fluent Icons" w:cs="Times New Roman"/>
+          <w:b/>
+          <w:bCs/>
+          <w:sz w:val="36"/>
+          <w:szCs w:val="36"/>
+          <w:rtl/>
+        </w:rPr>
+        <w:t xml:space="preserve">התאריכים צריכים להיות בפורמט כמו בתמונה </w:t>
+      </w:r>
+      <w:proofErr w:type="spellStart"/>
+      <w:r>
+        <w:rPr>
+          <w:rFonts w:ascii="Segoe Fluent Icons" w:eastAsia="Times New Roman" w:hAnsi="Segoe Fluent Icons" w:cs="Times New Roman"/>
+          <w:b/>
+          <w:bCs/>
+          <w:sz w:val="36"/>
+          <w:szCs w:val="36"/>
+        </w:rPr>
+        <w:t>dd</w:t>
+      </w:r>
+      <w:r>
+        <w:rPr>
+          <w:rFonts w:ascii="Calibri" w:eastAsia="Times New Roman" w:hAnsi="Calibri" w:cs="Calibri"/>
+          <w:b/>
+          <w:bCs/>
+          <w:sz w:val="36"/>
+          <w:szCs w:val="36"/>
+        </w:rPr>
+        <w:t>.mm.yy</w:t>
+      </w:r>
+      <w:proofErr w:type="spellEnd"/>
+      <w:r>
+        <w:rPr>
+          <w:rFonts w:ascii="Segoe Fluent Icons" w:eastAsia="Times New Roman" w:hAnsi="Segoe Fluent Icons" w:cs="Times New Roman" w:hint="cs"/>
+          <w:b/>
+          <w:bCs/>
+          <w:sz w:val="36"/>
+          <w:szCs w:val="36"/>
+          <w:rtl/>
+        </w:rPr>
+        <w:t xml:space="preserve"> </w:t>
+      </w:r>
+      <w:r>
+        <w:rPr>
+          <w:rFonts w:ascii="Segoe Fluent Icons" w:eastAsia="Times New Roman" w:hAnsi="Segoe Fluent Icons" w:cs="Times New Roman"/>
+          <w:b/>
+          <w:bCs/>
+          <w:sz w:val="36"/>
+          <w:szCs w:val="36"/>
+          <w:rtl/>
+        </w:rPr>
+        <w:t xml:space="preserve">והם נמצאים </w:t>
+      </w:r>
+      <w:r>
+        <w:rPr>
+          <w:rFonts w:ascii="Segoe Fluent Icons" w:eastAsia="Times New Roman" w:hAnsi="Segoe Fluent Icons" w:cs="Times New Roman"/>
+          <w:b/>
+          <w:bCs/>
+          <w:sz w:val="36"/>
+          <w:szCs w:val="36"/>
+          <w:rtl/>
+        </w:rPr>
+        <w:t>בשורה</w:t>
+      </w:r>
+      <w:r>
+        <w:rPr>
+          <w:rFonts w:ascii="Segoe Fluent Icons" w:eastAsia="Times New Roman" w:hAnsi="Segoe Fluent Icons" w:cs="Times New Roman"/>
+          <w:b/>
+          <w:bCs/>
+          <w:sz w:val="36"/>
+          <w:szCs w:val="36"/>
+          <w:rtl/>
+        </w:rPr>
+        <w:t xml:space="preserve"> 3 בטבלה.</w:t>
+      </w:r>
+    </w:p>
+    <w:p>
+      <w:pPr>
+        <w:pStyle w:val="ListParagraph"/>
+        <w:numPr>
+          <w:ilvl w:val="1"/>
+          <w:numId w:val="19"/>
+        </w:numPr>
+        <w:spacing w:before="100" w:beforeAutospacing="1" w:after="100" w:afterAutospacing="1" w:line="240" w:lineRule="auto"/>
+        <w:outlineLvl w:val="1"/>
+        <w:rPr>
+          <w:rFonts w:ascii="Segoe Fluent Icons" w:eastAsia="Times New Roman" w:hAnsi="Segoe Fluent Icons" w:cs="Times New Roman"/>
+          <w:b/>
+          <w:bCs/>
+          <w:sz w:val="36"/>
+          <w:szCs w:val="36"/>
+          <w:rtl/>
+        </w:rPr>
+      </w:pPr>
+      <w:r>
+        <w:rPr>
+          <w:rFonts w:ascii="Segoe Fluent Icons" w:eastAsia="Times New Roman" w:hAnsi="Segoe Fluent Icons" w:cs="Times New Roman" w:hint="cs"/>
+          <w:b/>
+          <w:bCs/>
+          <w:sz w:val="36"/>
+          <w:szCs w:val="36"/>
+          <w:rtl/>
+        </w:rPr>
+        <w:t xml:space="preserve">לדוגמה 01.11.25 </w:t>
+      </w:r>
+      <w:bookmarkStart w:id="0" w:name="_GoBack"/>
+      <w:bookmarkEnd w:id="0"/>
+    </w:p>
+    <w:p>
+      <w:pPr>
+        <w:spacing w:before="100" w:beforeAutospacing="1" w:after="100" w:afterAutospacing="1" w:line="240" w:lineRule="auto"/>
+        <w:outlineLvl w:val="1"/>
+        <w:rPr>
+          <w:rFonts w:ascii="Segoe Fluent Icons" w:eastAsia="Times New Roman" w:hAnsi="Segoe Fluent Icons" w:cs="Times New Roman"/>
+          <w:b/>
+          <w:bCs/>
+          <w:sz w:val="36"/>
+          <w:szCs w:val="36"/>
+          <w:rtl/>
+        </w:rPr>
+      </w:pPr>
+    </w:p>
+    <w:p>
+      <w:pPr>
+        <w:spacing w:before="100" w:beforeAutospacing="1" w:after="100" w:afterAutospacing="1" w:line="240" w:lineRule="auto"/>
+        <w:outlineLvl w:val="1"/>
+        <w:rPr>
+          <w:rFonts w:ascii="Segoe Fluent Icons" w:eastAsia="Times New Roman" w:hAnsi="Segoe Fluent Icons" w:cs="Times New Roman"/>
+          <w:b/>
+          <w:bCs/>
+          <w:sz w:val="36"/>
+          <w:szCs w:val="36"/>
+          <w:rtl/>
+        </w:rPr>
+      </w:pPr>
+    </w:p>
+    <w:p>
+      <w:pPr>
+        <w:bidi w:val="0"/>
+        <w:spacing w:before="100" w:beforeAutospacing="1" w:after="100" w:afterAutospacing="1" w:line="240" w:lineRule="auto"/>
+        <w:outlineLvl w:val="1"/>
+        <w:rPr>
+          <w:rFonts w:ascii="Segoe Fluent Icons" w:eastAsia="Times New Roman" w:hAnsi="Segoe Fluent Icons" w:cs="Times New Roman"/>
+          <w:b/>
+          <w:bCs/>
+          <w:sz w:val="36"/>
+          <w:szCs w:val="36"/>
+        </w:rPr>
+      </w:pPr>
+    </w:p>
+    <w:p>
+      <w:pPr>
+        <w:bidi w:val="0"/>
+        <w:spacing w:before="100" w:beforeAutospacing="1" w:after="100" w:afterAutospacing="1" w:line="240" w:lineRule="auto"/>
+        <w:outlineLvl w:val="1"/>
+        <w:rPr>
+          <w:rFonts w:ascii="Segoe Fluent Icons" w:eastAsia="Times New Roman" w:hAnsi="Segoe Fluent Icons" w:cs="Times New Roman"/>
+          <w:b/>
+          <w:bCs/>
+          <w:sz w:val="36"/>
+          <w:szCs w:val="36"/>
+        </w:rPr>
+      </w:pPr>
+    </w:p>
+    <w:p>
+      <w:pPr>
+        <w:bidi w:val="0"/>
+        <w:spacing w:before="100" w:beforeAutospacing="1" w:after="100" w:afterAutospacing="1" w:line="240" w:lineRule="auto"/>
+        <w:outlineLvl w:val="1"/>
+        <w:rPr>
+          <w:rFonts w:ascii="Segoe Fluent Icons" w:eastAsia="Times New Roman" w:hAnsi="Segoe Fluent Icons" w:cs="Times New Roman"/>
+          <w:b/>
+          <w:bCs/>
+          <w:sz w:val="36"/>
+          <w:szCs w:val="36"/>
+        </w:rPr>
+      </w:pPr>
+    </w:p>
+    <w:p>
+      <w:pPr>
+        <w:bidi w:val="0"/>
+        <w:spacing w:before="100" w:beforeAutospacing="1" w:after="100" w:afterAutospacing="1" w:line="240" w:lineRule="auto"/>
+        <w:outlineLvl w:val="1"/>
+        <w:rPr>
+          <w:rFonts w:ascii="Segoe Fluent Icons" w:eastAsia="Times New Roman" w:hAnsi="Segoe Fluent Icons" w:cs="Times New Roman"/>
+          <w:b/>
+          <w:bCs/>
+          <w:sz w:val="36"/>
+          <w:szCs w:val="36"/>
+        </w:rPr>
+      </w:pPr>
+    </w:p>
+    <w:p>
+      <w:pPr>
+        <w:bidi w:val="0"/>
+        <w:spacing w:before="100" w:beforeAutospacing="1" w:after="100" w:afterAutospacing="1" w:line="240" w:lineRule="auto"/>
+        <w:outlineLvl w:val="1"/>
+        <w:rPr>
+          <w:rFonts w:ascii="Segoe Fluent Icons" w:eastAsia="Times New Roman" w:hAnsi="Segoe Fluent Icons" w:cs="Times New Roman"/>
+          <w:b/>
+          <w:bCs/>
+          <w:sz w:val="36"/>
+          <w:szCs w:val="36"/>
+        </w:rPr>
+      </w:pPr>
+    </w:p>
+    <w:p>
+      <w:pPr>
+        <w:bidi w:val="0"/>
+        <w:spacing w:before="100" w:beforeAutospacing="1" w:after="100" w:afterAutospacing="1" w:line="240" w:lineRule="auto"/>
+        <w:outlineLvl w:val="1"/>
+        <w:rPr>
+          <w:rFonts w:ascii="Segoe Fluent Icons" w:eastAsia="Times New Roman" w:hAnsi="Segoe Fluent Icons" w:cs="Times New Roman"/>
+          <w:b/>
+          <w:bCs/>
+          <w:sz w:val="36"/>
+          <w:szCs w:val="36"/>
+        </w:rPr>
+      </w:pPr>
+    </w:p>
+    <w:p>
+      <w:pPr>
+        <w:bidi w:val="0"/>
+        <w:spacing w:before="100" w:beforeAutospacing="1" w:after="100" w:afterAutospacing="1" w:line="240" w:lineRule="auto"/>
+        <w:outlineLvl w:val="1"/>
+        <w:rPr>
+          <w:rFonts w:ascii="Segoe Fluent Icons" w:eastAsia="Times New Roman" w:hAnsi="Segoe Fluent Icons" w:cs="Times New Roman"/>
+          <w:b/>
+          <w:bCs/>
+          <w:sz w:val="36"/>
+          <w:szCs w:val="36"/>
+        </w:rPr>
+      </w:pPr>
+    </w:p>
+    <w:p>
+      <w:pPr>
+        <w:bidi w:val="0"/>
+        <w:spacing w:before="100" w:beforeAutospacing="1" w:after="100" w:afterAutospacing="1" w:line="240" w:lineRule="auto"/>
+        <w:outlineLvl w:val="1"/>
+        <w:rPr>
+          <w:rFonts w:ascii="Segoe Fluent Icons" w:eastAsia="Times New Roman" w:hAnsi="Segoe Fluent Icons" w:cs="Times New Roman"/>
+          <w:b/>
+          <w:bCs/>
+          <w:sz w:val="36"/>
+          <w:szCs w:val="36"/>
+        </w:rPr>
+      </w:pPr>
+    </w:p>
+    <w:p>
+      <w:pPr>
+        <w:bidi w:val="0"/>
+        <w:spacing w:before="100" w:beforeAutospacing="1" w:after="100" w:afterAutospacing="1" w:line="240" w:lineRule="auto"/>
+        <w:outlineLvl w:val="1"/>
+        <w:rPr>
+          <w:rFonts w:ascii="Segoe Fluent Icons" w:eastAsia="Times New Roman" w:hAnsi="Segoe Fluent Icons" w:cs="Times New Roman"/>
+          <w:b/>
+          <w:bCs/>
+          <w:sz w:val="36"/>
+          <w:szCs w:val="36"/>
+        </w:rPr>
+      </w:pPr>
+    </w:p>
+    <w:p>
+      <w:pPr>
+        <w:bidi w:val="0"/>
+        <w:spacing w:before="100" w:beforeAutospacing="1" w:after="100" w:afterAutospacing="1" w:line="240" w:lineRule="auto"/>
+        <w:outlineLvl w:val="1"/>
+        <w:rPr>
+          <w:rFonts w:ascii="Segoe Fluent Icons" w:eastAsia="Times New Roman" w:hAnsi="Segoe Fluent Icons" w:cs="Times New Roman"/>
+          <w:b/>
+          <w:bCs/>
+          <w:sz w:val="36"/>
+          <w:szCs w:val="36"/>
+        </w:rPr>
+      </w:pPr>
+      <w:r>
+        <w:rPr>
+          <w:rFonts w:ascii="Segoe Fluent Icons" w:eastAsia="Times New Roman" w:hAnsi="Segoe Fluent Icons" w:cs="Times New Roman"/>
+          <w:b/>
+          <w:bCs/>
+          <w:sz w:val="36"/>
+          <w:szCs w:val="36"/>
         </w:rPr>
         <w:t>Full Project Documentation Outline</w:t>
       </w:r>
@@ -31,14 +1210,14 @@
         <w:bidi w:val="0"/>
         <w:spacing w:after="0" w:line="240" w:lineRule="auto"/>
         <w:rPr>
-          <w:rFonts w:ascii="Times New Roman" w:eastAsia="Times New Roman" w:hAnsi="Times New Roman" w:cs="Times New Roman"/>
-          <w:sz w:val="24"/>
-          <w:szCs w:val="24"/>
-        </w:rPr>
-      </w:pPr>
-      <w:r>
-        <w:rPr>
-          <w:rFonts w:ascii="Times New Roman" w:eastAsia="Times New Roman" w:hAnsi="Times New Roman" w:cs="Times New Roman"/>
+          <w:rFonts w:ascii="Segoe Fluent Icons" w:eastAsia="Times New Roman" w:hAnsi="Segoe Fluent Icons" w:cs="Times New Roman"/>
+          <w:sz w:val="24"/>
+          <w:szCs w:val="24"/>
+        </w:rPr>
+      </w:pPr>
+      <w:r>
+        <w:rPr>
+          <w:rFonts w:ascii="Segoe Fluent Icons" w:eastAsia="Times New Roman" w:hAnsi="Segoe Fluent Icons" w:cs="Times New Roman"/>
           <w:sz w:val="24"/>
           <w:szCs w:val="24"/>
         </w:rPr>
@@ -53,7 +1232,7 @@
         <w:spacing w:before="100" w:beforeAutospacing="1" w:after="100" w:afterAutospacing="1" w:line="240" w:lineRule="auto"/>
         <w:outlineLvl w:val="2"/>
         <w:rPr>
-          <w:rFonts w:ascii="Times New Roman" w:eastAsia="Times New Roman" w:hAnsi="Times New Roman" w:cs="Times New Roman"/>
+          <w:rFonts w:ascii="Segoe Fluent Icons" w:eastAsia="Times New Roman" w:hAnsi="Segoe Fluent Icons" w:cs="Times New Roman"/>
           <w:b/>
           <w:bCs/>
           <w:sz w:val="27"/>
@@ -62,7 +1241,7 @@
       </w:pPr>
       <w:r>
         <w:rPr>
-          <w:rFonts w:ascii="Times New Roman" w:eastAsia="Times New Roman" w:hAnsi="Times New Roman" w:cs="Times New Roman"/>
+          <w:rFonts w:ascii="Segoe Fluent Icons" w:eastAsia="Times New Roman" w:hAnsi="Segoe Fluent Icons" w:cs="Times New Roman"/>
           <w:b/>
           <w:bCs/>
           <w:sz w:val="27"/>
@@ -80,14 +1259,14 @@
         <w:bidi w:val="0"/>
         <w:spacing w:before="100" w:beforeAutospacing="1" w:after="100" w:afterAutospacing="1" w:line="240" w:lineRule="auto"/>
         <w:rPr>
-          <w:rFonts w:ascii="Times New Roman" w:eastAsia="Times New Roman" w:hAnsi="Times New Roman" w:cs="Times New Roman"/>
-          <w:sz w:val="24"/>
-          <w:szCs w:val="24"/>
-        </w:rPr>
-      </w:pPr>
-      <w:r>
-        <w:rPr>
-          <w:rFonts w:ascii="Times New Roman" w:eastAsia="Times New Roman" w:hAnsi="Times New Roman" w:cs="Times New Roman"/>
+          <w:rFonts w:ascii="Segoe Fluent Icons" w:eastAsia="Times New Roman" w:hAnsi="Segoe Fluent Icons" w:cs="Times New Roman"/>
+          <w:sz w:val="24"/>
+          <w:szCs w:val="24"/>
+        </w:rPr>
+      </w:pPr>
+      <w:r>
+        <w:rPr>
+          <w:rFonts w:ascii="Segoe Fluent Icons" w:eastAsia="Times New Roman" w:hAnsi="Segoe Fluent Icons" w:cs="Times New Roman"/>
           <w:sz w:val="24"/>
           <w:szCs w:val="24"/>
         </w:rPr>
@@ -103,14 +1282,14 @@
         <w:bidi w:val="0"/>
         <w:spacing w:before="100" w:beforeAutospacing="1" w:after="100" w:afterAutospacing="1" w:line="240" w:lineRule="auto"/>
         <w:rPr>
-          <w:rFonts w:ascii="Times New Roman" w:eastAsia="Times New Roman" w:hAnsi="Times New Roman" w:cs="Times New Roman"/>
-          <w:sz w:val="24"/>
-          <w:szCs w:val="24"/>
-        </w:rPr>
-      </w:pPr>
-      <w:r>
-        <w:rPr>
-          <w:rFonts w:ascii="Times New Roman" w:eastAsia="Times New Roman" w:hAnsi="Times New Roman" w:cs="Times New Roman"/>
+          <w:rFonts w:ascii="Segoe Fluent Icons" w:eastAsia="Times New Roman" w:hAnsi="Segoe Fluent Icons" w:cs="Times New Roman"/>
+          <w:sz w:val="24"/>
+          <w:szCs w:val="24"/>
+        </w:rPr>
+      </w:pPr>
+      <w:r>
+        <w:rPr>
+          <w:rFonts w:ascii="Segoe Fluent Icons" w:eastAsia="Times New Roman" w:hAnsi="Segoe Fluent Icons" w:cs="Times New Roman"/>
           <w:sz w:val="24"/>
           <w:szCs w:val="24"/>
         </w:rPr>
@@ -126,14 +1305,14 @@
         <w:bidi w:val="0"/>
         <w:spacing w:before="100" w:beforeAutospacing="1" w:after="100" w:afterAutospacing="1" w:line="240" w:lineRule="auto"/>
         <w:rPr>
-          <w:rFonts w:ascii="Times New Roman" w:eastAsia="Times New Roman" w:hAnsi="Times New Roman" w:cs="Times New Roman"/>
-          <w:sz w:val="24"/>
-          <w:szCs w:val="24"/>
-        </w:rPr>
-      </w:pPr>
-      <w:r>
-        <w:rPr>
-          <w:rFonts w:ascii="Times New Roman" w:eastAsia="Times New Roman" w:hAnsi="Times New Roman" w:cs="Times New Roman"/>
+          <w:rFonts w:ascii="Segoe Fluent Icons" w:eastAsia="Times New Roman" w:hAnsi="Segoe Fluent Icons" w:cs="Times New Roman"/>
+          <w:sz w:val="24"/>
+          <w:szCs w:val="24"/>
+        </w:rPr>
+      </w:pPr>
+      <w:r>
+        <w:rPr>
+          <w:rFonts w:ascii="Segoe Fluent Icons" w:eastAsia="Times New Roman" w:hAnsi="Segoe Fluent Icons" w:cs="Times New Roman"/>
           <w:sz w:val="24"/>
           <w:szCs w:val="24"/>
         </w:rPr>
@@ -149,14 +1328,14 @@
         <w:bidi w:val="0"/>
         <w:spacing w:before="100" w:beforeAutospacing="1" w:after="100" w:afterAutospacing="1" w:line="240" w:lineRule="auto"/>
         <w:rPr>
-          <w:rFonts w:ascii="Times New Roman" w:eastAsia="Times New Roman" w:hAnsi="Times New Roman" w:cs="Times New Roman"/>
-          <w:sz w:val="24"/>
-          <w:szCs w:val="24"/>
-        </w:rPr>
-      </w:pPr>
-      <w:r>
-        <w:rPr>
-          <w:rFonts w:ascii="Times New Roman" w:eastAsia="Times New Roman" w:hAnsi="Times New Roman" w:cs="Times New Roman"/>
+          <w:rFonts w:ascii="Segoe Fluent Icons" w:eastAsia="Times New Roman" w:hAnsi="Segoe Fluent Icons" w:cs="Times New Roman"/>
+          <w:sz w:val="24"/>
+          <w:szCs w:val="24"/>
+        </w:rPr>
+      </w:pPr>
+      <w:r>
+        <w:rPr>
+          <w:rFonts w:ascii="Segoe Fluent Icons" w:eastAsia="Times New Roman" w:hAnsi="Segoe Fluent Icons" w:cs="Times New Roman"/>
           <w:sz w:val="24"/>
           <w:szCs w:val="24"/>
         </w:rPr>
@@ -172,14 +1351,14 @@
         <w:bidi w:val="0"/>
         <w:spacing w:before="100" w:beforeAutospacing="1" w:after="100" w:afterAutospacing="1" w:line="240" w:lineRule="auto"/>
         <w:rPr>
-          <w:rFonts w:ascii="Times New Roman" w:eastAsia="Times New Roman" w:hAnsi="Times New Roman" w:cs="Times New Roman"/>
-          <w:sz w:val="24"/>
-          <w:szCs w:val="24"/>
-        </w:rPr>
-      </w:pPr>
-      <w:r>
-        <w:rPr>
-          <w:rFonts w:ascii="Times New Roman" w:eastAsia="Times New Roman" w:hAnsi="Times New Roman" w:cs="Times New Roman"/>
+          <w:rFonts w:ascii="Segoe Fluent Icons" w:eastAsia="Times New Roman" w:hAnsi="Segoe Fluent Icons" w:cs="Times New Roman"/>
+          <w:sz w:val="24"/>
+          <w:szCs w:val="24"/>
+        </w:rPr>
+      </w:pPr>
+      <w:r>
+        <w:rPr>
+          <w:rFonts w:ascii="Segoe Fluent Icons" w:eastAsia="Times New Roman" w:hAnsi="Segoe Fluent Icons" w:cs="Times New Roman"/>
           <w:sz w:val="24"/>
           <w:szCs w:val="24"/>
         </w:rPr>
@@ -191,14 +1370,14 @@
         <w:bidi w:val="0"/>
         <w:spacing w:after="0" w:line="240" w:lineRule="auto"/>
         <w:rPr>
-          <w:rFonts w:ascii="Times New Roman" w:eastAsia="Times New Roman" w:hAnsi="Times New Roman" w:cs="Times New Roman"/>
-          <w:sz w:val="24"/>
-          <w:szCs w:val="24"/>
-        </w:rPr>
-      </w:pPr>
-      <w:r>
-        <w:rPr>
-          <w:rFonts w:ascii="Times New Roman" w:eastAsia="Times New Roman" w:hAnsi="Times New Roman" w:cs="Times New Roman"/>
+          <w:rFonts w:ascii="Segoe Fluent Icons" w:eastAsia="Times New Roman" w:hAnsi="Segoe Fluent Icons" w:cs="Times New Roman"/>
+          <w:sz w:val="24"/>
+          <w:szCs w:val="24"/>
+        </w:rPr>
+      </w:pPr>
+      <w:r>
+        <w:rPr>
+          <w:rFonts w:ascii="Segoe Fluent Icons" w:eastAsia="Times New Roman" w:hAnsi="Segoe Fluent Icons" w:cs="Times New Roman"/>
           <w:sz w:val="24"/>
           <w:szCs w:val="24"/>
         </w:rPr>
@@ -213,7 +1392,7 @@
         <w:spacing w:before="100" w:beforeAutospacing="1" w:after="100" w:afterAutospacing="1" w:line="240" w:lineRule="auto"/>
         <w:outlineLvl w:val="2"/>
         <w:rPr>
-          <w:rFonts w:ascii="Times New Roman" w:eastAsia="Times New Roman" w:hAnsi="Times New Roman" w:cs="Times New Roman"/>
+          <w:rFonts w:ascii="Segoe Fluent Icons" w:eastAsia="Times New Roman" w:hAnsi="Segoe Fluent Icons" w:cs="Times New Roman"/>
           <w:b/>
           <w:bCs/>
           <w:sz w:val="27"/>
@@ -222,7 +1401,7 @@
       </w:pPr>
       <w:r>
         <w:rPr>
-          <w:rFonts w:ascii="Times New Roman" w:eastAsia="Times New Roman" w:hAnsi="Times New Roman" w:cs="Times New Roman"/>
+          <w:rFonts w:ascii="Segoe Fluent Icons" w:eastAsia="Times New Roman" w:hAnsi="Segoe Fluent Icons" w:cs="Times New Roman"/>
           <w:b/>
           <w:bCs/>
           <w:sz w:val="27"/>
@@ -240,17 +1419,18 @@
         <w:bidi w:val="0"/>
         <w:spacing w:before="100" w:beforeAutospacing="1" w:after="100" w:afterAutospacing="1" w:line="240" w:lineRule="auto"/>
         <w:rPr>
-          <w:rFonts w:ascii="Times New Roman" w:eastAsia="Times New Roman" w:hAnsi="Times New Roman" w:cs="Times New Roman"/>
-          <w:sz w:val="24"/>
-          <w:szCs w:val="24"/>
-        </w:rPr>
-      </w:pPr>
-      <w:r>
-        <w:rPr>
-          <w:rFonts w:ascii="Times New Roman" w:eastAsia="Times New Roman" w:hAnsi="Times New Roman" w:cs="Times New Roman"/>
-          <w:sz w:val="24"/>
-          <w:szCs w:val="24"/>
-        </w:rPr>
+          <w:rFonts w:ascii="Segoe Fluent Icons" w:eastAsia="Times New Roman" w:hAnsi="Segoe Fluent Icons" w:cs="Times New Roman"/>
+          <w:sz w:val="24"/>
+          <w:szCs w:val="24"/>
+        </w:rPr>
+      </w:pPr>
+      <w:r>
+        <w:rPr>
+          <w:rFonts w:ascii="Segoe Fluent Icons" w:eastAsia="Times New Roman" w:hAnsi="Segoe Fluent Icons" w:cs="Times New Roman"/>
+          <w:sz w:val="24"/>
+          <w:szCs w:val="24"/>
+        </w:rPr>
+        <w:lastRenderedPageBreak/>
         <w:t>High-Level Flowchart</w:t>
       </w:r>
     </w:p>
@@ -263,14 +1443,14 @@
         <w:bidi w:val="0"/>
         <w:spacing w:before="100" w:beforeAutospacing="1" w:after="100" w:afterAutospacing="1" w:line="240" w:lineRule="auto"/>
         <w:rPr>
-          <w:rFonts w:ascii="Times New Roman" w:eastAsia="Times New Roman" w:hAnsi="Times New Roman" w:cs="Times New Roman"/>
-          <w:sz w:val="24"/>
-          <w:szCs w:val="24"/>
-        </w:rPr>
-      </w:pPr>
-      <w:r>
-        <w:rPr>
-          <w:rFonts w:ascii="Times New Roman" w:eastAsia="Times New Roman" w:hAnsi="Times New Roman" w:cs="Times New Roman"/>
+          <w:rFonts w:ascii="Segoe Fluent Icons" w:eastAsia="Times New Roman" w:hAnsi="Segoe Fluent Icons" w:cs="Times New Roman"/>
+          <w:sz w:val="24"/>
+          <w:szCs w:val="24"/>
+        </w:rPr>
+      </w:pPr>
+      <w:r>
+        <w:rPr>
+          <w:rFonts w:ascii="Segoe Fluent Icons" w:eastAsia="Times New Roman" w:hAnsi="Segoe Fluent Icons" w:cs="Times New Roman"/>
           <w:sz w:val="24"/>
           <w:szCs w:val="24"/>
         </w:rPr>
@@ -286,14 +1466,14 @@
         <w:bidi w:val="0"/>
         <w:spacing w:before="100" w:beforeAutospacing="1" w:after="100" w:afterAutospacing="1" w:line="240" w:lineRule="auto"/>
         <w:rPr>
-          <w:rFonts w:ascii="Times New Roman" w:eastAsia="Times New Roman" w:hAnsi="Times New Roman" w:cs="Times New Roman"/>
-          <w:sz w:val="24"/>
-          <w:szCs w:val="24"/>
-        </w:rPr>
-      </w:pPr>
-      <w:r>
-        <w:rPr>
-          <w:rFonts w:ascii="Times New Roman" w:eastAsia="Times New Roman" w:hAnsi="Times New Roman" w:cs="Times New Roman"/>
+          <w:rFonts w:ascii="Segoe Fluent Icons" w:eastAsia="Times New Roman" w:hAnsi="Segoe Fluent Icons" w:cs="Times New Roman"/>
+          <w:sz w:val="24"/>
+          <w:szCs w:val="24"/>
+        </w:rPr>
+      </w:pPr>
+      <w:r>
+        <w:rPr>
+          <w:rFonts w:ascii="Segoe Fluent Icons" w:eastAsia="Times New Roman" w:hAnsi="Segoe Fluent Icons" w:cs="Times New Roman"/>
           <w:sz w:val="24"/>
           <w:szCs w:val="24"/>
         </w:rPr>
@@ -309,14 +1489,14 @@
         <w:bidi w:val="0"/>
         <w:spacing w:before="100" w:beforeAutospacing="1" w:after="100" w:afterAutospacing="1" w:line="240" w:lineRule="auto"/>
         <w:rPr>
-          <w:rFonts w:ascii="Times New Roman" w:eastAsia="Times New Roman" w:hAnsi="Times New Roman" w:cs="Times New Roman"/>
-          <w:sz w:val="24"/>
-          <w:szCs w:val="24"/>
-        </w:rPr>
-      </w:pPr>
-      <w:r>
-        <w:rPr>
-          <w:rFonts w:ascii="Times New Roman" w:eastAsia="Times New Roman" w:hAnsi="Times New Roman" w:cs="Times New Roman"/>
+          <w:rFonts w:ascii="Segoe Fluent Icons" w:eastAsia="Times New Roman" w:hAnsi="Segoe Fluent Icons" w:cs="Times New Roman"/>
+          <w:sz w:val="24"/>
+          <w:szCs w:val="24"/>
+        </w:rPr>
+      </w:pPr>
+      <w:r>
+        <w:rPr>
+          <w:rFonts w:ascii="Segoe Fluent Icons" w:eastAsia="Times New Roman" w:hAnsi="Segoe Fluent Icons" w:cs="Times New Roman"/>
           <w:sz w:val="24"/>
           <w:szCs w:val="24"/>
         </w:rPr>
@@ -332,14 +1512,14 @@
         <w:bidi w:val="0"/>
         <w:spacing w:before="100" w:beforeAutospacing="1" w:after="100" w:afterAutospacing="1" w:line="240" w:lineRule="auto"/>
         <w:rPr>
-          <w:rFonts w:ascii="Times New Roman" w:eastAsia="Times New Roman" w:hAnsi="Times New Roman" w:cs="Times New Roman"/>
-          <w:sz w:val="24"/>
-          <w:szCs w:val="24"/>
-        </w:rPr>
-      </w:pPr>
-      <w:r>
-        <w:rPr>
-          <w:rFonts w:ascii="Times New Roman" w:eastAsia="Times New Roman" w:hAnsi="Times New Roman" w:cs="Times New Roman"/>
+          <w:rFonts w:ascii="Segoe Fluent Icons" w:eastAsia="Times New Roman" w:hAnsi="Segoe Fluent Icons" w:cs="Times New Roman"/>
+          <w:sz w:val="24"/>
+          <w:szCs w:val="24"/>
+        </w:rPr>
+      </w:pPr>
+      <w:r>
+        <w:rPr>
+          <w:rFonts w:ascii="Segoe Fluent Icons" w:eastAsia="Times New Roman" w:hAnsi="Segoe Fluent Icons" w:cs="Times New Roman"/>
           <w:sz w:val="24"/>
           <w:szCs w:val="24"/>
         </w:rPr>
@@ -355,14 +1535,14 @@
         <w:bidi w:val="0"/>
         <w:spacing w:before="100" w:beforeAutospacing="1" w:after="100" w:afterAutospacing="1" w:line="240" w:lineRule="auto"/>
         <w:rPr>
-          <w:rFonts w:ascii="Times New Roman" w:eastAsia="Times New Roman" w:hAnsi="Times New Roman" w:cs="Times New Roman"/>
-          <w:sz w:val="24"/>
-          <w:szCs w:val="24"/>
-        </w:rPr>
-      </w:pPr>
-      <w:r>
-        <w:rPr>
-          <w:rFonts w:ascii="Times New Roman" w:eastAsia="Times New Roman" w:hAnsi="Times New Roman" w:cs="Times New Roman"/>
+          <w:rFonts w:ascii="Segoe Fluent Icons" w:eastAsia="Times New Roman" w:hAnsi="Segoe Fluent Icons" w:cs="Times New Roman"/>
+          <w:sz w:val="24"/>
+          <w:szCs w:val="24"/>
+        </w:rPr>
+      </w:pPr>
+      <w:r>
+        <w:rPr>
+          <w:rFonts w:ascii="Segoe Fluent Icons" w:eastAsia="Times New Roman" w:hAnsi="Segoe Fluent Icons" w:cs="Times New Roman"/>
           <w:sz w:val="24"/>
           <w:szCs w:val="24"/>
         </w:rPr>
@@ -378,14 +1558,14 @@
         <w:bidi w:val="0"/>
         <w:spacing w:before="100" w:beforeAutospacing="1" w:after="100" w:afterAutospacing="1" w:line="240" w:lineRule="auto"/>
         <w:rPr>
-          <w:rFonts w:ascii="Times New Roman" w:eastAsia="Times New Roman" w:hAnsi="Times New Roman" w:cs="Times New Roman"/>
-          <w:sz w:val="24"/>
-          <w:szCs w:val="24"/>
-        </w:rPr>
-      </w:pPr>
-      <w:r>
-        <w:rPr>
-          <w:rFonts w:ascii="Times New Roman" w:eastAsia="Times New Roman" w:hAnsi="Times New Roman" w:cs="Times New Roman"/>
+          <w:rFonts w:ascii="Segoe Fluent Icons" w:eastAsia="Times New Roman" w:hAnsi="Segoe Fluent Icons" w:cs="Times New Roman"/>
+          <w:sz w:val="24"/>
+          <w:szCs w:val="24"/>
+        </w:rPr>
+      </w:pPr>
+      <w:r>
+        <w:rPr>
+          <w:rFonts w:ascii="Segoe Fluent Icons" w:eastAsia="Times New Roman" w:hAnsi="Segoe Fluent Icons" w:cs="Times New Roman"/>
           <w:sz w:val="24"/>
           <w:szCs w:val="24"/>
         </w:rPr>
@@ -401,14 +1581,14 @@
         <w:bidi w:val="0"/>
         <w:spacing w:before="100" w:beforeAutospacing="1" w:after="100" w:afterAutospacing="1" w:line="240" w:lineRule="auto"/>
         <w:rPr>
-          <w:rFonts w:ascii="Times New Roman" w:eastAsia="Times New Roman" w:hAnsi="Times New Roman" w:cs="Times New Roman"/>
-          <w:sz w:val="24"/>
-          <w:szCs w:val="24"/>
-        </w:rPr>
-      </w:pPr>
-      <w:r>
-        <w:rPr>
-          <w:rFonts w:ascii="Times New Roman" w:eastAsia="Times New Roman" w:hAnsi="Times New Roman" w:cs="Times New Roman"/>
+          <w:rFonts w:ascii="Segoe Fluent Icons" w:eastAsia="Times New Roman" w:hAnsi="Segoe Fluent Icons" w:cs="Times New Roman"/>
+          <w:sz w:val="24"/>
+          <w:szCs w:val="24"/>
+        </w:rPr>
+      </w:pPr>
+      <w:r>
+        <w:rPr>
+          <w:rFonts w:ascii="Segoe Fluent Icons" w:eastAsia="Times New Roman" w:hAnsi="Segoe Fluent Icons" w:cs="Times New Roman"/>
           <w:sz w:val="24"/>
           <w:szCs w:val="24"/>
         </w:rPr>
@@ -424,14 +1604,14 @@
         <w:bidi w:val="0"/>
         <w:spacing w:before="100" w:beforeAutospacing="1" w:after="100" w:afterAutospacing="1" w:line="240" w:lineRule="auto"/>
         <w:rPr>
-          <w:rFonts w:ascii="Times New Roman" w:eastAsia="Times New Roman" w:hAnsi="Times New Roman" w:cs="Times New Roman"/>
-          <w:sz w:val="24"/>
-          <w:szCs w:val="24"/>
-        </w:rPr>
-      </w:pPr>
-      <w:r>
-        <w:rPr>
-          <w:rFonts w:ascii="Times New Roman" w:eastAsia="Times New Roman" w:hAnsi="Times New Roman" w:cs="Times New Roman"/>
+          <w:rFonts w:ascii="Segoe Fluent Icons" w:eastAsia="Times New Roman" w:hAnsi="Segoe Fluent Icons" w:cs="Times New Roman"/>
+          <w:sz w:val="24"/>
+          <w:szCs w:val="24"/>
+        </w:rPr>
+      </w:pPr>
+      <w:r>
+        <w:rPr>
+          <w:rFonts w:ascii="Segoe Fluent Icons" w:eastAsia="Times New Roman" w:hAnsi="Segoe Fluent Icons" w:cs="Times New Roman"/>
           <w:sz w:val="24"/>
           <w:szCs w:val="24"/>
         </w:rPr>
@@ -447,14 +1627,14 @@
         <w:bidi w:val="0"/>
         <w:spacing w:before="100" w:beforeAutospacing="1" w:after="100" w:afterAutospacing="1" w:line="240" w:lineRule="auto"/>
         <w:rPr>
-          <w:rFonts w:ascii="Times New Roman" w:eastAsia="Times New Roman" w:hAnsi="Times New Roman" w:cs="Times New Roman"/>
-          <w:sz w:val="24"/>
-          <w:szCs w:val="24"/>
-        </w:rPr>
-      </w:pPr>
-      <w:r>
-        <w:rPr>
-          <w:rFonts w:ascii="Times New Roman" w:eastAsia="Times New Roman" w:hAnsi="Times New Roman" w:cs="Times New Roman"/>
+          <w:rFonts w:ascii="Segoe Fluent Icons" w:eastAsia="Times New Roman" w:hAnsi="Segoe Fluent Icons" w:cs="Times New Roman"/>
+          <w:sz w:val="24"/>
+          <w:szCs w:val="24"/>
+        </w:rPr>
+      </w:pPr>
+      <w:r>
+        <w:rPr>
+          <w:rFonts w:ascii="Segoe Fluent Icons" w:eastAsia="Times New Roman" w:hAnsi="Segoe Fluent Icons" w:cs="Times New Roman"/>
           <w:sz w:val="24"/>
           <w:szCs w:val="24"/>
         </w:rPr>
@@ -463,7 +1643,7 @@
       <w:proofErr w:type="spellStart"/>
       <w:r>
         <w:rPr>
-          <w:rFonts w:ascii="Times New Roman" w:eastAsia="Times New Roman" w:hAnsi="Times New Roman" w:cs="Times New Roman"/>
+          <w:rFonts w:ascii="Segoe Fluent Icons" w:eastAsia="Times New Roman" w:hAnsi="Segoe Fluent Icons" w:cs="Times New Roman"/>
           <w:sz w:val="24"/>
           <w:szCs w:val="24"/>
         </w:rPr>
@@ -472,7 +1652,7 @@
       <w:proofErr w:type="spellEnd"/>
       <w:r>
         <w:rPr>
-          <w:rFonts w:ascii="Times New Roman" w:eastAsia="Times New Roman" w:hAnsi="Times New Roman" w:cs="Times New Roman"/>
+          <w:rFonts w:ascii="Segoe Fluent Icons" w:eastAsia="Times New Roman" w:hAnsi="Segoe Fluent Icons" w:cs="Times New Roman"/>
           <w:sz w:val="24"/>
           <w:szCs w:val="24"/>
         </w:rPr>
@@ -484,14 +1664,14 @@
         <w:bidi w:val="0"/>
         <w:spacing w:after="0" w:line="240" w:lineRule="auto"/>
         <w:rPr>
-          <w:rFonts w:ascii="Times New Roman" w:eastAsia="Times New Roman" w:hAnsi="Times New Roman" w:cs="Times New Roman"/>
-          <w:sz w:val="24"/>
-          <w:szCs w:val="24"/>
-        </w:rPr>
-      </w:pPr>
-      <w:r>
-        <w:rPr>
-          <w:rFonts w:ascii="Times New Roman" w:eastAsia="Times New Roman" w:hAnsi="Times New Roman" w:cs="Times New Roman"/>
+          <w:rFonts w:ascii="Segoe Fluent Icons" w:eastAsia="Times New Roman" w:hAnsi="Segoe Fluent Icons" w:cs="Times New Roman"/>
+          <w:sz w:val="24"/>
+          <w:szCs w:val="24"/>
+        </w:rPr>
+      </w:pPr>
+      <w:r>
+        <w:rPr>
+          <w:rFonts w:ascii="Segoe Fluent Icons" w:eastAsia="Times New Roman" w:hAnsi="Segoe Fluent Icons" w:cs="Times New Roman"/>
           <w:sz w:val="24"/>
           <w:szCs w:val="24"/>
         </w:rPr>
@@ -506,7 +1686,7 @@
         <w:spacing w:before="100" w:beforeAutospacing="1" w:after="100" w:afterAutospacing="1" w:line="240" w:lineRule="auto"/>
         <w:outlineLvl w:val="2"/>
         <w:rPr>
-          <w:rFonts w:ascii="Times New Roman" w:eastAsia="Times New Roman" w:hAnsi="Times New Roman" w:cs="Times New Roman"/>
+          <w:rFonts w:ascii="Segoe Fluent Icons" w:eastAsia="Times New Roman" w:hAnsi="Segoe Fluent Icons" w:cs="Times New Roman"/>
           <w:b/>
           <w:bCs/>
           <w:sz w:val="27"/>
@@ -515,7 +1695,7 @@
       </w:pPr>
       <w:r>
         <w:rPr>
-          <w:rFonts w:ascii="Times New Roman" w:eastAsia="Times New Roman" w:hAnsi="Times New Roman" w:cs="Times New Roman"/>
+          <w:rFonts w:ascii="Segoe Fluent Icons" w:eastAsia="Times New Roman" w:hAnsi="Segoe Fluent Icons" w:cs="Times New Roman"/>
           <w:b/>
           <w:bCs/>
           <w:sz w:val="27"/>
@@ -533,14 +1713,14 @@
         <w:bidi w:val="0"/>
         <w:spacing w:before="100" w:beforeAutospacing="1" w:after="100" w:afterAutospacing="1" w:line="240" w:lineRule="auto"/>
         <w:rPr>
-          <w:rFonts w:ascii="Times New Roman" w:eastAsia="Times New Roman" w:hAnsi="Times New Roman" w:cs="Times New Roman"/>
-          <w:sz w:val="24"/>
-          <w:szCs w:val="24"/>
-        </w:rPr>
-      </w:pPr>
-      <w:r>
-        <w:rPr>
-          <w:rFonts w:ascii="Times New Roman" w:eastAsia="Times New Roman" w:hAnsi="Times New Roman" w:cs="Times New Roman"/>
+          <w:rFonts w:ascii="Segoe Fluent Icons" w:eastAsia="Times New Roman" w:hAnsi="Segoe Fluent Icons" w:cs="Times New Roman"/>
+          <w:sz w:val="24"/>
+          <w:szCs w:val="24"/>
+        </w:rPr>
+      </w:pPr>
+      <w:r>
+        <w:rPr>
+          <w:rFonts w:ascii="Segoe Fluent Icons" w:eastAsia="Times New Roman" w:hAnsi="Segoe Fluent Icons" w:cs="Times New Roman"/>
           <w:sz w:val="24"/>
           <w:szCs w:val="24"/>
         </w:rPr>
@@ -556,14 +1736,14 @@
         <w:bidi w:val="0"/>
         <w:spacing w:before="100" w:beforeAutospacing="1" w:after="100" w:afterAutospacing="1" w:line="240" w:lineRule="auto"/>
         <w:rPr>
-          <w:rFonts w:ascii="Times New Roman" w:eastAsia="Times New Roman" w:hAnsi="Times New Roman" w:cs="Times New Roman"/>
-          <w:sz w:val="24"/>
-          <w:szCs w:val="24"/>
-        </w:rPr>
-      </w:pPr>
-      <w:r>
-        <w:rPr>
-          <w:rFonts w:ascii="Times New Roman" w:eastAsia="Times New Roman" w:hAnsi="Times New Roman" w:cs="Times New Roman"/>
+          <w:rFonts w:ascii="Segoe Fluent Icons" w:eastAsia="Times New Roman" w:hAnsi="Segoe Fluent Icons" w:cs="Times New Roman"/>
+          <w:sz w:val="24"/>
+          <w:szCs w:val="24"/>
+        </w:rPr>
+      </w:pPr>
+      <w:r>
+        <w:rPr>
+          <w:rFonts w:ascii="Segoe Fluent Icons" w:eastAsia="Times New Roman" w:hAnsi="Segoe Fluent Icons" w:cs="Times New Roman"/>
           <w:sz w:val="24"/>
           <w:szCs w:val="24"/>
         </w:rPr>
@@ -579,14 +1759,14 @@
         <w:bidi w:val="0"/>
         <w:spacing w:before="100" w:beforeAutospacing="1" w:after="100" w:afterAutospacing="1" w:line="240" w:lineRule="auto"/>
         <w:rPr>
-          <w:rFonts w:ascii="Times New Roman" w:eastAsia="Times New Roman" w:hAnsi="Times New Roman" w:cs="Times New Roman"/>
-          <w:sz w:val="24"/>
-          <w:szCs w:val="24"/>
-        </w:rPr>
-      </w:pPr>
-      <w:r>
-        <w:rPr>
-          <w:rFonts w:ascii="Times New Roman" w:eastAsia="Times New Roman" w:hAnsi="Times New Roman" w:cs="Times New Roman"/>
+          <w:rFonts w:ascii="Segoe Fluent Icons" w:eastAsia="Times New Roman" w:hAnsi="Segoe Fluent Icons" w:cs="Times New Roman"/>
+          <w:sz w:val="24"/>
+          <w:szCs w:val="24"/>
+        </w:rPr>
+      </w:pPr>
+      <w:r>
+        <w:rPr>
+          <w:rFonts w:ascii="Segoe Fluent Icons" w:eastAsia="Times New Roman" w:hAnsi="Segoe Fluent Icons" w:cs="Times New Roman"/>
           <w:sz w:val="24"/>
           <w:szCs w:val="24"/>
         </w:rPr>
@@ -602,14 +1782,14 @@
         <w:bidi w:val="0"/>
         <w:spacing w:before="100" w:beforeAutospacing="1" w:after="100" w:afterAutospacing="1" w:line="240" w:lineRule="auto"/>
         <w:rPr>
-          <w:rFonts w:ascii="Times New Roman" w:eastAsia="Times New Roman" w:hAnsi="Times New Roman" w:cs="Times New Roman"/>
-          <w:sz w:val="24"/>
-          <w:szCs w:val="24"/>
-        </w:rPr>
-      </w:pPr>
-      <w:r>
-        <w:rPr>
-          <w:rFonts w:ascii="Times New Roman" w:eastAsia="Times New Roman" w:hAnsi="Times New Roman" w:cs="Times New Roman"/>
+          <w:rFonts w:ascii="Segoe Fluent Icons" w:eastAsia="Times New Roman" w:hAnsi="Segoe Fluent Icons" w:cs="Times New Roman"/>
+          <w:sz w:val="24"/>
+          <w:szCs w:val="24"/>
+        </w:rPr>
+      </w:pPr>
+      <w:r>
+        <w:rPr>
+          <w:rFonts w:ascii="Segoe Fluent Icons" w:eastAsia="Times New Roman" w:hAnsi="Segoe Fluent Icons" w:cs="Times New Roman"/>
           <w:sz w:val="24"/>
           <w:szCs w:val="24"/>
         </w:rPr>
@@ -625,14 +1805,14 @@
         <w:bidi w:val="0"/>
         <w:spacing w:before="100" w:beforeAutospacing="1" w:after="100" w:afterAutospacing="1" w:line="240" w:lineRule="auto"/>
         <w:rPr>
-          <w:rFonts w:ascii="Times New Roman" w:eastAsia="Times New Roman" w:hAnsi="Times New Roman" w:cs="Times New Roman"/>
-          <w:sz w:val="24"/>
-          <w:szCs w:val="24"/>
-        </w:rPr>
-      </w:pPr>
-      <w:r>
-        <w:rPr>
-          <w:rFonts w:ascii="Times New Roman" w:eastAsia="Times New Roman" w:hAnsi="Times New Roman" w:cs="Times New Roman"/>
+          <w:rFonts w:ascii="Segoe Fluent Icons" w:eastAsia="Times New Roman" w:hAnsi="Segoe Fluent Icons" w:cs="Times New Roman"/>
+          <w:sz w:val="24"/>
+          <w:szCs w:val="24"/>
+        </w:rPr>
+      </w:pPr>
+      <w:r>
+        <w:rPr>
+          <w:rFonts w:ascii="Segoe Fluent Icons" w:eastAsia="Times New Roman" w:hAnsi="Segoe Fluent Icons" w:cs="Times New Roman"/>
           <w:sz w:val="24"/>
           <w:szCs w:val="24"/>
         </w:rPr>
@@ -648,14 +1828,14 @@
         <w:bidi w:val="0"/>
         <w:spacing w:before="100" w:beforeAutospacing="1" w:after="100" w:afterAutospacing="1" w:line="240" w:lineRule="auto"/>
         <w:rPr>
-          <w:rFonts w:ascii="Times New Roman" w:eastAsia="Times New Roman" w:hAnsi="Times New Roman" w:cs="Times New Roman"/>
-          <w:sz w:val="24"/>
-          <w:szCs w:val="24"/>
-        </w:rPr>
-      </w:pPr>
-      <w:r>
-        <w:rPr>
-          <w:rFonts w:ascii="Times New Roman" w:eastAsia="Times New Roman" w:hAnsi="Times New Roman" w:cs="Times New Roman"/>
+          <w:rFonts w:ascii="Segoe Fluent Icons" w:eastAsia="Times New Roman" w:hAnsi="Segoe Fluent Icons" w:cs="Times New Roman"/>
+          <w:sz w:val="24"/>
+          <w:szCs w:val="24"/>
+        </w:rPr>
+      </w:pPr>
+      <w:r>
+        <w:rPr>
+          <w:rFonts w:ascii="Segoe Fluent Icons" w:eastAsia="Times New Roman" w:hAnsi="Segoe Fluent Icons" w:cs="Times New Roman"/>
           <w:sz w:val="24"/>
           <w:szCs w:val="24"/>
         </w:rPr>
@@ -664,7 +1844,7 @@
       <w:proofErr w:type="gramStart"/>
       <w:r>
         <w:rPr>
-          <w:rFonts w:ascii="Times New Roman" w:eastAsia="Times New Roman" w:hAnsi="Times New Roman" w:cs="Times New Roman"/>
+          <w:rFonts w:ascii="Segoe Fluent Icons" w:eastAsia="Times New Roman" w:hAnsi="Segoe Fluent Icons" w:cs="Times New Roman"/>
           <w:sz w:val="24"/>
           <w:szCs w:val="24"/>
         </w:rPr>
@@ -672,7 +1852,7 @@
       </w:r>
       <w:r>
         <w:rPr>
-          <w:rFonts w:ascii="Courier New" w:eastAsia="Times New Roman" w:hAnsi="Courier New" w:cs="Courier New"/>
+          <w:rFonts w:ascii="Segoe Fluent Icons" w:eastAsia="Times New Roman" w:hAnsi="Segoe Fluent Icons" w:cs="Courier New"/>
           <w:sz w:val="20"/>
           <w:szCs w:val="20"/>
         </w:rPr>
@@ -681,7 +1861,7 @@
       <w:proofErr w:type="spellStart"/>
       <w:r>
         <w:rPr>
-          <w:rFonts w:ascii="Courier New" w:eastAsia="Times New Roman" w:hAnsi="Courier New" w:cs="Courier New"/>
+          <w:rFonts w:ascii="Segoe Fluent Icons" w:eastAsia="Times New Roman" w:hAnsi="Segoe Fluent Icons" w:cs="Courier New"/>
           <w:sz w:val="20"/>
           <w:szCs w:val="20"/>
         </w:rPr>
@@ -691,7 +1871,7 @@
       <w:proofErr w:type="gramEnd"/>
       <w:r>
         <w:rPr>
-          <w:rFonts w:ascii="Times New Roman" w:eastAsia="Times New Roman" w:hAnsi="Times New Roman" w:cs="Times New Roman"/>
+          <w:rFonts w:ascii="Segoe Fluent Icons" w:eastAsia="Times New Roman" w:hAnsi="Segoe Fluent Icons" w:cs="Times New Roman"/>
           <w:sz w:val="24"/>
           <w:szCs w:val="24"/>
         </w:rPr>
@@ -707,14 +1887,14 @@
         <w:bidi w:val="0"/>
         <w:spacing w:before="100" w:beforeAutospacing="1" w:after="100" w:afterAutospacing="1" w:line="240" w:lineRule="auto"/>
         <w:rPr>
-          <w:rFonts w:ascii="Times New Roman" w:eastAsia="Times New Roman" w:hAnsi="Times New Roman" w:cs="Times New Roman"/>
-          <w:sz w:val="24"/>
-          <w:szCs w:val="24"/>
-        </w:rPr>
-      </w:pPr>
-      <w:r>
-        <w:rPr>
-          <w:rFonts w:ascii="Times New Roman" w:eastAsia="Times New Roman" w:hAnsi="Times New Roman" w:cs="Times New Roman"/>
+          <w:rFonts w:ascii="Segoe Fluent Icons" w:eastAsia="Times New Roman" w:hAnsi="Segoe Fluent Icons" w:cs="Times New Roman"/>
+          <w:sz w:val="24"/>
+          <w:szCs w:val="24"/>
+        </w:rPr>
+      </w:pPr>
+      <w:r>
+        <w:rPr>
+          <w:rFonts w:ascii="Segoe Fluent Icons" w:eastAsia="Times New Roman" w:hAnsi="Segoe Fluent Icons" w:cs="Times New Roman"/>
           <w:sz w:val="24"/>
           <w:szCs w:val="24"/>
         </w:rPr>
@@ -730,14 +1910,14 @@
         <w:bidi w:val="0"/>
         <w:spacing w:before="100" w:beforeAutospacing="1" w:after="100" w:afterAutospacing="1" w:line="240" w:lineRule="auto"/>
         <w:rPr>
-          <w:rFonts w:ascii="Times New Roman" w:eastAsia="Times New Roman" w:hAnsi="Times New Roman" w:cs="Times New Roman"/>
-          <w:sz w:val="24"/>
-          <w:szCs w:val="24"/>
-        </w:rPr>
-      </w:pPr>
-      <w:r>
-        <w:rPr>
-          <w:rFonts w:ascii="Times New Roman" w:eastAsia="Times New Roman" w:hAnsi="Times New Roman" w:cs="Times New Roman"/>
+          <w:rFonts w:ascii="Segoe Fluent Icons" w:eastAsia="Times New Roman" w:hAnsi="Segoe Fluent Icons" w:cs="Times New Roman"/>
+          <w:sz w:val="24"/>
+          <w:szCs w:val="24"/>
+        </w:rPr>
+      </w:pPr>
+      <w:r>
+        <w:rPr>
+          <w:rFonts w:ascii="Segoe Fluent Icons" w:eastAsia="Times New Roman" w:hAnsi="Segoe Fluent Icons" w:cs="Times New Roman"/>
           <w:sz w:val="24"/>
           <w:szCs w:val="24"/>
         </w:rPr>
@@ -753,14 +1933,14 @@
         <w:bidi w:val="0"/>
         <w:spacing w:before="100" w:beforeAutospacing="1" w:after="100" w:afterAutospacing="1" w:line="240" w:lineRule="auto"/>
         <w:rPr>
-          <w:rFonts w:ascii="Times New Roman" w:eastAsia="Times New Roman" w:hAnsi="Times New Roman" w:cs="Times New Roman"/>
-          <w:sz w:val="24"/>
-          <w:szCs w:val="24"/>
-        </w:rPr>
-      </w:pPr>
-      <w:r>
-        <w:rPr>
-          <w:rFonts w:ascii="Times New Roman" w:eastAsia="Times New Roman" w:hAnsi="Times New Roman" w:cs="Times New Roman"/>
+          <w:rFonts w:ascii="Segoe Fluent Icons" w:eastAsia="Times New Roman" w:hAnsi="Segoe Fluent Icons" w:cs="Times New Roman"/>
+          <w:sz w:val="24"/>
+          <w:szCs w:val="24"/>
+        </w:rPr>
+      </w:pPr>
+      <w:r>
+        <w:rPr>
+          <w:rFonts w:ascii="Segoe Fluent Icons" w:eastAsia="Times New Roman" w:hAnsi="Segoe Fluent Icons" w:cs="Times New Roman"/>
           <w:sz w:val="24"/>
           <w:szCs w:val="24"/>
         </w:rPr>
@@ -772,14 +1952,14 @@
         <w:bidi w:val="0"/>
         <w:spacing w:after="0" w:line="240" w:lineRule="auto"/>
         <w:rPr>
-          <w:rFonts w:ascii="Times New Roman" w:eastAsia="Times New Roman" w:hAnsi="Times New Roman" w:cs="Times New Roman"/>
-          <w:sz w:val="24"/>
-          <w:szCs w:val="24"/>
-        </w:rPr>
-      </w:pPr>
-      <w:r>
-        <w:rPr>
-          <w:rFonts w:ascii="Times New Roman" w:eastAsia="Times New Roman" w:hAnsi="Times New Roman" w:cs="Times New Roman"/>
+          <w:rFonts w:ascii="Segoe Fluent Icons" w:eastAsia="Times New Roman" w:hAnsi="Segoe Fluent Icons" w:cs="Times New Roman"/>
+          <w:sz w:val="24"/>
+          <w:szCs w:val="24"/>
+        </w:rPr>
+      </w:pPr>
+      <w:r>
+        <w:rPr>
+          <w:rFonts w:ascii="Segoe Fluent Icons" w:eastAsia="Times New Roman" w:hAnsi="Segoe Fluent Icons" w:cs="Times New Roman"/>
           <w:sz w:val="24"/>
           <w:szCs w:val="24"/>
         </w:rPr>
@@ -794,7 +1974,7 @@
         <w:spacing w:before="100" w:beforeAutospacing="1" w:after="100" w:afterAutospacing="1" w:line="240" w:lineRule="auto"/>
         <w:outlineLvl w:val="2"/>
         <w:rPr>
-          <w:rFonts w:ascii="Times New Roman" w:eastAsia="Times New Roman" w:hAnsi="Times New Roman" w:cs="Times New Roman"/>
+          <w:rFonts w:ascii="Segoe Fluent Icons" w:eastAsia="Times New Roman" w:hAnsi="Segoe Fluent Icons" w:cs="Times New Roman"/>
           <w:b/>
           <w:bCs/>
           <w:sz w:val="27"/>
@@ -803,7 +1983,7 @@
       </w:pPr>
       <w:r>
         <w:rPr>
-          <w:rFonts w:ascii="Times New Roman" w:eastAsia="Times New Roman" w:hAnsi="Times New Roman" w:cs="Times New Roman"/>
+          <w:rFonts w:ascii="Segoe Fluent Icons" w:eastAsia="Times New Roman" w:hAnsi="Segoe Fluent Icons" w:cs="Times New Roman"/>
           <w:b/>
           <w:bCs/>
           <w:sz w:val="27"/>
@@ -821,14 +2001,14 @@
         <w:bidi w:val="0"/>
         <w:spacing w:before="100" w:beforeAutospacing="1" w:after="100" w:afterAutospacing="1" w:line="240" w:lineRule="auto"/>
         <w:rPr>
-          <w:rFonts w:ascii="Times New Roman" w:eastAsia="Times New Roman" w:hAnsi="Times New Roman" w:cs="Times New Roman"/>
-          <w:sz w:val="24"/>
-          <w:szCs w:val="24"/>
-        </w:rPr>
-      </w:pPr>
-      <w:r>
-        <w:rPr>
-          <w:rFonts w:ascii="Times New Roman" w:eastAsia="Times New Roman" w:hAnsi="Times New Roman" w:cs="Times New Roman"/>
+          <w:rFonts w:ascii="Segoe Fluent Icons" w:eastAsia="Times New Roman" w:hAnsi="Segoe Fluent Icons" w:cs="Times New Roman"/>
+          <w:sz w:val="24"/>
+          <w:szCs w:val="24"/>
+        </w:rPr>
+      </w:pPr>
+      <w:r>
+        <w:rPr>
+          <w:rFonts w:ascii="Segoe Fluent Icons" w:eastAsia="Times New Roman" w:hAnsi="Segoe Fluent Icons" w:cs="Times New Roman"/>
           <w:sz w:val="24"/>
           <w:szCs w:val="24"/>
         </w:rPr>
@@ -844,14 +2024,14 @@
         <w:bidi w:val="0"/>
         <w:spacing w:before="100" w:beforeAutospacing="1" w:after="100" w:afterAutospacing="1" w:line="240" w:lineRule="auto"/>
         <w:rPr>
-          <w:rFonts w:ascii="Times New Roman" w:eastAsia="Times New Roman" w:hAnsi="Times New Roman" w:cs="Times New Roman"/>
-          <w:sz w:val="24"/>
-          <w:szCs w:val="24"/>
-        </w:rPr>
-      </w:pPr>
-      <w:r>
-        <w:rPr>
-          <w:rFonts w:ascii="Times New Roman" w:eastAsia="Times New Roman" w:hAnsi="Times New Roman" w:cs="Times New Roman"/>
+          <w:rFonts w:ascii="Segoe Fluent Icons" w:eastAsia="Times New Roman" w:hAnsi="Segoe Fluent Icons" w:cs="Times New Roman"/>
+          <w:sz w:val="24"/>
+          <w:szCs w:val="24"/>
+        </w:rPr>
+      </w:pPr>
+      <w:r>
+        <w:rPr>
+          <w:rFonts w:ascii="Segoe Fluent Icons" w:eastAsia="Times New Roman" w:hAnsi="Segoe Fluent Icons" w:cs="Times New Roman"/>
           <w:sz w:val="24"/>
           <w:szCs w:val="24"/>
         </w:rPr>
@@ -867,14 +2047,14 @@
         <w:bidi w:val="0"/>
         <w:spacing w:before="100" w:beforeAutospacing="1" w:after="100" w:afterAutospacing="1" w:line="240" w:lineRule="auto"/>
         <w:rPr>
-          <w:rFonts w:ascii="Times New Roman" w:eastAsia="Times New Roman" w:hAnsi="Times New Roman" w:cs="Times New Roman"/>
-          <w:sz w:val="24"/>
-          <w:szCs w:val="24"/>
-        </w:rPr>
-      </w:pPr>
-      <w:r>
-        <w:rPr>
-          <w:rFonts w:ascii="Times New Roman" w:eastAsia="Times New Roman" w:hAnsi="Times New Roman" w:cs="Times New Roman"/>
+          <w:rFonts w:ascii="Segoe Fluent Icons" w:eastAsia="Times New Roman" w:hAnsi="Segoe Fluent Icons" w:cs="Times New Roman"/>
+          <w:sz w:val="24"/>
+          <w:szCs w:val="24"/>
+        </w:rPr>
+      </w:pPr>
+      <w:r>
+        <w:rPr>
+          <w:rFonts w:ascii="Segoe Fluent Icons" w:eastAsia="Times New Roman" w:hAnsi="Segoe Fluent Icons" w:cs="Times New Roman"/>
           <w:sz w:val="24"/>
           <w:szCs w:val="24"/>
         </w:rPr>
@@ -883,7 +2063,7 @@
       <w:proofErr w:type="spellStart"/>
       <w:r>
         <w:rPr>
-          <w:rFonts w:ascii="Times New Roman" w:eastAsia="Times New Roman" w:hAnsi="Times New Roman" w:cs="Times New Roman"/>
+          <w:rFonts w:ascii="Segoe Fluent Icons" w:eastAsia="Times New Roman" w:hAnsi="Segoe Fluent Icons" w:cs="Times New Roman"/>
           <w:sz w:val="24"/>
           <w:szCs w:val="24"/>
         </w:rPr>
@@ -892,7 +2072,7 @@
       <w:proofErr w:type="spellEnd"/>
       <w:r>
         <w:rPr>
-          <w:rFonts w:ascii="Times New Roman" w:eastAsia="Times New Roman" w:hAnsi="Times New Roman" w:cs="Times New Roman"/>
+          <w:rFonts w:ascii="Segoe Fluent Icons" w:eastAsia="Times New Roman" w:hAnsi="Segoe Fluent Icons" w:cs="Times New Roman"/>
           <w:sz w:val="24"/>
           <w:szCs w:val="24"/>
         </w:rPr>
@@ -908,14 +2088,14 @@
         <w:bidi w:val="0"/>
         <w:spacing w:before="100" w:beforeAutospacing="1" w:after="100" w:afterAutospacing="1" w:line="240" w:lineRule="auto"/>
         <w:rPr>
-          <w:rFonts w:ascii="Times New Roman" w:eastAsia="Times New Roman" w:hAnsi="Times New Roman" w:cs="Times New Roman"/>
-          <w:sz w:val="24"/>
-          <w:szCs w:val="24"/>
-        </w:rPr>
-      </w:pPr>
-      <w:r>
-        <w:rPr>
-          <w:rFonts w:ascii="Times New Roman" w:eastAsia="Times New Roman" w:hAnsi="Times New Roman" w:cs="Times New Roman"/>
+          <w:rFonts w:ascii="Segoe Fluent Icons" w:eastAsia="Times New Roman" w:hAnsi="Segoe Fluent Icons" w:cs="Times New Roman"/>
+          <w:sz w:val="24"/>
+          <w:szCs w:val="24"/>
+        </w:rPr>
+      </w:pPr>
+      <w:r>
+        <w:rPr>
+          <w:rFonts w:ascii="Segoe Fluent Icons" w:eastAsia="Times New Roman" w:hAnsi="Segoe Fluent Icons" w:cs="Times New Roman"/>
           <w:sz w:val="24"/>
           <w:szCs w:val="24"/>
         </w:rPr>
@@ -931,14 +2111,14 @@
         <w:bidi w:val="0"/>
         <w:spacing w:before="100" w:beforeAutospacing="1" w:after="100" w:afterAutospacing="1" w:line="240" w:lineRule="auto"/>
         <w:rPr>
-          <w:rFonts w:ascii="Times New Roman" w:eastAsia="Times New Roman" w:hAnsi="Times New Roman" w:cs="Times New Roman"/>
-          <w:sz w:val="24"/>
-          <w:szCs w:val="24"/>
-        </w:rPr>
-      </w:pPr>
-      <w:r>
-        <w:rPr>
-          <w:rFonts w:ascii="Times New Roman" w:eastAsia="Times New Roman" w:hAnsi="Times New Roman" w:cs="Times New Roman"/>
+          <w:rFonts w:ascii="Segoe Fluent Icons" w:eastAsia="Times New Roman" w:hAnsi="Segoe Fluent Icons" w:cs="Times New Roman"/>
+          <w:sz w:val="24"/>
+          <w:szCs w:val="24"/>
+        </w:rPr>
+      </w:pPr>
+      <w:r>
+        <w:rPr>
+          <w:rFonts w:ascii="Segoe Fluent Icons" w:eastAsia="Times New Roman" w:hAnsi="Segoe Fluent Icons" w:cs="Times New Roman"/>
           <w:sz w:val="24"/>
           <w:szCs w:val="24"/>
         </w:rPr>
@@ -951,14 +2131,14 @@
         <w:bidi w:val="0"/>
         <w:spacing w:after="0" w:line="240" w:lineRule="auto"/>
         <w:rPr>
-          <w:rFonts w:ascii="Times New Roman" w:eastAsia="Times New Roman" w:hAnsi="Times New Roman" w:cs="Times New Roman"/>
-          <w:sz w:val="24"/>
-          <w:szCs w:val="24"/>
-        </w:rPr>
-      </w:pPr>
-      <w:r>
-        <w:rPr>
-          <w:rFonts w:ascii="Times New Roman" w:eastAsia="Times New Roman" w:hAnsi="Times New Roman" w:cs="Times New Roman"/>
+          <w:rFonts w:ascii="Segoe Fluent Icons" w:eastAsia="Times New Roman" w:hAnsi="Segoe Fluent Icons" w:cs="Times New Roman"/>
+          <w:sz w:val="24"/>
+          <w:szCs w:val="24"/>
+        </w:rPr>
+      </w:pPr>
+      <w:r>
+        <w:rPr>
+          <w:rFonts w:ascii="Segoe Fluent Icons" w:eastAsia="Times New Roman" w:hAnsi="Segoe Fluent Icons" w:cs="Times New Roman"/>
           <w:sz w:val="24"/>
           <w:szCs w:val="24"/>
         </w:rPr>
@@ -973,7 +2153,7 @@
         <w:spacing w:before="100" w:beforeAutospacing="1" w:after="100" w:afterAutospacing="1" w:line="240" w:lineRule="auto"/>
         <w:outlineLvl w:val="2"/>
         <w:rPr>
-          <w:rFonts w:ascii="Times New Roman" w:eastAsia="Times New Roman" w:hAnsi="Times New Roman" w:cs="Times New Roman"/>
+          <w:rFonts w:ascii="Segoe Fluent Icons" w:eastAsia="Times New Roman" w:hAnsi="Segoe Fluent Icons" w:cs="Times New Roman"/>
           <w:b/>
           <w:bCs/>
           <w:sz w:val="27"/>
@@ -982,7 +2162,7 @@
       </w:pPr>
       <w:r>
         <w:rPr>
-          <w:rFonts w:ascii="Times New Roman" w:eastAsia="Times New Roman" w:hAnsi="Times New Roman" w:cs="Times New Roman"/>
+          <w:rFonts w:ascii="Segoe Fluent Icons" w:eastAsia="Times New Roman" w:hAnsi="Segoe Fluent Icons" w:cs="Times New Roman"/>
           <w:b/>
           <w:bCs/>
           <w:sz w:val="27"/>
@@ -1000,18 +2180,73 @@
         <w:bidi w:val="0"/>
         <w:spacing w:before="100" w:beforeAutospacing="1" w:after="100" w:afterAutospacing="1" w:line="240" w:lineRule="auto"/>
         <w:rPr>
+          <w:rFonts w:ascii="Segoe Fluent Icons" w:eastAsia="Times New Roman" w:hAnsi="Segoe Fluent Icons" w:cs="Times New Roman"/>
+          <w:sz w:val="24"/>
+          <w:szCs w:val="24"/>
+        </w:rPr>
+      </w:pPr>
+      <w:r>
+        <w:rPr>
+          <w:rFonts w:ascii="Segoe Fluent Icons" w:eastAsia="Times New Roman" w:hAnsi="Segoe Fluent Icons" w:cs="Times New Roman"/>
+          <w:sz w:val="24"/>
+          <w:szCs w:val="24"/>
+        </w:rPr>
+        <w:t>Course Validation per Day</w:t>
+      </w:r>
+    </w:p>
+    <w:p>
+      <w:pPr>
+        <w:numPr>
+          <w:ilvl w:val="0"/>
+          <w:numId w:val="5"/>
+        </w:numPr>
+        <w:bidi w:val="0"/>
+        <w:spacing w:before="100" w:beforeAutospacing="1" w:after="100" w:afterAutospacing="1" w:line="240" w:lineRule="auto"/>
+        <w:rPr>
+          <w:rFonts w:ascii="Segoe Fluent Icons" w:eastAsia="Times New Roman" w:hAnsi="Segoe Fluent Icons" w:cs="Times New Roman"/>
+          <w:sz w:val="24"/>
+          <w:szCs w:val="24"/>
+        </w:rPr>
+      </w:pPr>
+      <w:r>
+        <w:rPr>
+          <w:rFonts w:ascii="Segoe Fluent Icons" w:eastAsia="Times New Roman" w:hAnsi="Segoe Fluent Icons" w:cs="Times New Roman"/>
+          <w:sz w:val="24"/>
+          <w:szCs w:val="24"/>
+        </w:rPr>
+        <w:t xml:space="preserve">User Matching (Phone </w:t>
+      </w:r>
+      <w:r>
+        <w:rPr>
           <w:rFonts w:ascii="Times New Roman" w:eastAsia="Times New Roman" w:hAnsi="Times New Roman" w:cs="Times New Roman"/>
           <w:sz w:val="24"/>
           <w:szCs w:val="24"/>
         </w:rPr>
-      </w:pPr>
+        <w:t>→</w:t>
+      </w:r>
+      <w:r>
+        <w:rPr>
+          <w:rFonts w:ascii="Segoe Fluent Icons" w:eastAsia="Times New Roman" w:hAnsi="Segoe Fluent Icons" w:cs="Times New Roman"/>
+          <w:sz w:val="24"/>
+          <w:szCs w:val="24"/>
+        </w:rPr>
+        <w:t xml:space="preserve"> Email </w:t>
+      </w:r>
       <w:r>
         <w:rPr>
           <w:rFonts w:ascii="Times New Roman" w:eastAsia="Times New Roman" w:hAnsi="Times New Roman" w:cs="Times New Roman"/>
           <w:sz w:val="24"/>
           <w:szCs w:val="24"/>
         </w:rPr>
-        <w:t>Course Validation per Day</w:t>
+        <w:t>→</w:t>
+      </w:r>
+      <w:r>
+        <w:rPr>
+          <w:rFonts w:ascii="Segoe Fluent Icons" w:eastAsia="Times New Roman" w:hAnsi="Segoe Fluent Icons" w:cs="Times New Roman"/>
+          <w:sz w:val="24"/>
+          <w:szCs w:val="24"/>
+        </w:rPr>
+        <w:t xml:space="preserve"> Name)</w:t>
       </w:r>
     </w:p>
     <w:p>
@@ -1023,18 +2258,18 @@
         <w:bidi w:val="0"/>
         <w:spacing w:before="100" w:beforeAutospacing="1" w:after="100" w:afterAutospacing="1" w:line="240" w:lineRule="auto"/>
         <w:rPr>
-          <w:rFonts w:ascii="Times New Roman" w:eastAsia="Times New Roman" w:hAnsi="Times New Roman" w:cs="Times New Roman"/>
-          <w:sz w:val="24"/>
-          <w:szCs w:val="24"/>
-        </w:rPr>
-      </w:pPr>
-      <w:r>
-        <w:rPr>
-          <w:rFonts w:ascii="Times New Roman" w:eastAsia="Times New Roman" w:hAnsi="Times New Roman" w:cs="Times New Roman"/>
-          <w:sz w:val="24"/>
-          <w:szCs w:val="24"/>
-        </w:rPr>
-        <w:t>User Matching (Phone → Email → Name)</w:t>
+          <w:rFonts w:ascii="Segoe Fluent Icons" w:eastAsia="Times New Roman" w:hAnsi="Segoe Fluent Icons" w:cs="Times New Roman"/>
+          <w:sz w:val="24"/>
+          <w:szCs w:val="24"/>
+        </w:rPr>
+      </w:pPr>
+      <w:r>
+        <w:rPr>
+          <w:rFonts w:ascii="Segoe Fluent Icons" w:eastAsia="Times New Roman" w:hAnsi="Segoe Fluent Icons" w:cs="Times New Roman"/>
+          <w:sz w:val="24"/>
+          <w:szCs w:val="24"/>
+        </w:rPr>
+        <w:t>Handling Course Overlaps</w:t>
       </w:r>
     </w:p>
     <w:p>
@@ -1046,18 +2281,18 @@
         <w:bidi w:val="0"/>
         <w:spacing w:before="100" w:beforeAutospacing="1" w:after="100" w:afterAutospacing="1" w:line="240" w:lineRule="auto"/>
         <w:rPr>
-          <w:rFonts w:ascii="Times New Roman" w:eastAsia="Times New Roman" w:hAnsi="Times New Roman" w:cs="Times New Roman"/>
-          <w:sz w:val="24"/>
-          <w:szCs w:val="24"/>
-        </w:rPr>
-      </w:pPr>
-      <w:r>
-        <w:rPr>
-          <w:rFonts w:ascii="Times New Roman" w:eastAsia="Times New Roman" w:hAnsi="Times New Roman" w:cs="Times New Roman"/>
-          <w:sz w:val="24"/>
-          <w:szCs w:val="24"/>
-        </w:rPr>
-        <w:t>Handling Course Overlaps</w:t>
+          <w:rFonts w:ascii="Segoe Fluent Icons" w:eastAsia="Times New Roman" w:hAnsi="Segoe Fluent Icons" w:cs="Times New Roman"/>
+          <w:sz w:val="24"/>
+          <w:szCs w:val="24"/>
+        </w:rPr>
+      </w:pPr>
+      <w:r>
+        <w:rPr>
+          <w:rFonts w:ascii="Segoe Fluent Icons" w:eastAsia="Times New Roman" w:hAnsi="Segoe Fluent Icons" w:cs="Times New Roman"/>
+          <w:sz w:val="24"/>
+          <w:szCs w:val="24"/>
+        </w:rPr>
+        <w:t>Handling Repeated Registrations</w:t>
       </w:r>
     </w:p>
     <w:p>
@@ -1069,37 +2304,14 @@
         <w:bidi w:val="0"/>
         <w:spacing w:before="100" w:beforeAutospacing="1" w:after="100" w:afterAutospacing="1" w:line="240" w:lineRule="auto"/>
         <w:rPr>
-          <w:rFonts w:ascii="Times New Roman" w:eastAsia="Times New Roman" w:hAnsi="Times New Roman" w:cs="Times New Roman"/>
-          <w:sz w:val="24"/>
-          <w:szCs w:val="24"/>
-        </w:rPr>
-      </w:pPr>
-      <w:r>
-        <w:rPr>
-          <w:rFonts w:ascii="Times New Roman" w:eastAsia="Times New Roman" w:hAnsi="Times New Roman" w:cs="Times New Roman"/>
-          <w:sz w:val="24"/>
-          <w:szCs w:val="24"/>
-        </w:rPr>
-        <w:t>Handling Repeated Registrations</w:t>
-      </w:r>
-    </w:p>
-    <w:p>
-      <w:pPr>
-        <w:numPr>
-          <w:ilvl w:val="0"/>
-          <w:numId w:val="5"/>
-        </w:numPr>
-        <w:bidi w:val="0"/>
-        <w:spacing w:before="100" w:beforeAutospacing="1" w:after="100" w:afterAutospacing="1" w:line="240" w:lineRule="auto"/>
-        <w:rPr>
-          <w:rFonts w:ascii="Times New Roman" w:eastAsia="Times New Roman" w:hAnsi="Times New Roman" w:cs="Times New Roman"/>
-          <w:sz w:val="24"/>
-          <w:szCs w:val="24"/>
-        </w:rPr>
-      </w:pPr>
-      <w:r>
-        <w:rPr>
-          <w:rFonts w:ascii="Times New Roman" w:eastAsia="Times New Roman" w:hAnsi="Times New Roman" w:cs="Times New Roman"/>
+          <w:rFonts w:ascii="Segoe Fluent Icons" w:eastAsia="Times New Roman" w:hAnsi="Segoe Fluent Icons" w:cs="Times New Roman"/>
+          <w:sz w:val="24"/>
+          <w:szCs w:val="24"/>
+        </w:rPr>
+      </w:pPr>
+      <w:r>
+        <w:rPr>
+          <w:rFonts w:ascii="Segoe Fluent Icons" w:eastAsia="Times New Roman" w:hAnsi="Segoe Fluent Icons" w:cs="Times New Roman"/>
           <w:sz w:val="24"/>
           <w:szCs w:val="24"/>
         </w:rPr>
@@ -1111,14 +2323,14 @@
         <w:bidi w:val="0"/>
         <w:spacing w:after="0" w:line="240" w:lineRule="auto"/>
         <w:rPr>
-          <w:rFonts w:ascii="Times New Roman" w:eastAsia="Times New Roman" w:hAnsi="Times New Roman" w:cs="Times New Roman"/>
-          <w:sz w:val="24"/>
-          <w:szCs w:val="24"/>
-        </w:rPr>
-      </w:pPr>
-      <w:r>
-        <w:rPr>
-          <w:rFonts w:ascii="Times New Roman" w:eastAsia="Times New Roman" w:hAnsi="Times New Roman" w:cs="Times New Roman"/>
+          <w:rFonts w:ascii="Segoe Fluent Icons" w:eastAsia="Times New Roman" w:hAnsi="Segoe Fluent Icons" w:cs="Times New Roman"/>
+          <w:sz w:val="24"/>
+          <w:szCs w:val="24"/>
+        </w:rPr>
+      </w:pPr>
+      <w:r>
+        <w:rPr>
+          <w:rFonts w:ascii="Segoe Fluent Icons" w:eastAsia="Times New Roman" w:hAnsi="Segoe Fluent Icons" w:cs="Times New Roman"/>
           <w:sz w:val="24"/>
           <w:szCs w:val="24"/>
         </w:rPr>
@@ -1133,7 +2345,7 @@
         <w:spacing w:before="100" w:beforeAutospacing="1" w:after="100" w:afterAutospacing="1" w:line="240" w:lineRule="auto"/>
         <w:outlineLvl w:val="2"/>
         <w:rPr>
-          <w:rFonts w:ascii="Times New Roman" w:eastAsia="Times New Roman" w:hAnsi="Times New Roman" w:cs="Times New Roman"/>
+          <w:rFonts w:ascii="Segoe Fluent Icons" w:eastAsia="Times New Roman" w:hAnsi="Segoe Fluent Icons" w:cs="Times New Roman"/>
           <w:b/>
           <w:bCs/>
           <w:sz w:val="27"/>
@@ -1142,7 +2354,7 @@
       </w:pPr>
       <w:r>
         <w:rPr>
-          <w:rFonts w:ascii="Times New Roman" w:eastAsia="Times New Roman" w:hAnsi="Times New Roman" w:cs="Times New Roman"/>
+          <w:rFonts w:ascii="Segoe Fluent Icons" w:eastAsia="Times New Roman" w:hAnsi="Segoe Fluent Icons" w:cs="Times New Roman"/>
           <w:b/>
           <w:bCs/>
           <w:sz w:val="27"/>
@@ -1160,14 +2372,14 @@
         <w:bidi w:val="0"/>
         <w:spacing w:before="100" w:beforeAutospacing="1" w:after="100" w:afterAutospacing="1" w:line="240" w:lineRule="auto"/>
         <w:rPr>
-          <w:rFonts w:ascii="Times New Roman" w:eastAsia="Times New Roman" w:hAnsi="Times New Roman" w:cs="Times New Roman"/>
-          <w:sz w:val="24"/>
-          <w:szCs w:val="24"/>
-        </w:rPr>
-      </w:pPr>
-      <w:r>
-        <w:rPr>
-          <w:rFonts w:ascii="Times New Roman" w:eastAsia="Times New Roman" w:hAnsi="Times New Roman" w:cs="Times New Roman"/>
+          <w:rFonts w:ascii="Segoe Fluent Icons" w:eastAsia="Times New Roman" w:hAnsi="Segoe Fluent Icons" w:cs="Times New Roman"/>
+          <w:sz w:val="24"/>
+          <w:szCs w:val="24"/>
+        </w:rPr>
+      </w:pPr>
+      <w:r>
+        <w:rPr>
+          <w:rFonts w:ascii="Segoe Fluent Icons" w:eastAsia="Times New Roman" w:hAnsi="Segoe Fluent Icons" w:cs="Times New Roman"/>
           <w:sz w:val="24"/>
           <w:szCs w:val="24"/>
         </w:rPr>
@@ -1183,14 +2395,14 @@
         <w:bidi w:val="0"/>
         <w:spacing w:before="100" w:beforeAutospacing="1" w:after="100" w:afterAutospacing="1" w:line="240" w:lineRule="auto"/>
         <w:rPr>
-          <w:rFonts w:ascii="Times New Roman" w:eastAsia="Times New Roman" w:hAnsi="Times New Roman" w:cs="Times New Roman"/>
-          <w:sz w:val="24"/>
-          <w:szCs w:val="24"/>
-        </w:rPr>
-      </w:pPr>
-      <w:r>
-        <w:rPr>
-          <w:rFonts w:ascii="Times New Roman" w:eastAsia="Times New Roman" w:hAnsi="Times New Roman" w:cs="Times New Roman"/>
+          <w:rFonts w:ascii="Segoe Fluent Icons" w:eastAsia="Times New Roman" w:hAnsi="Segoe Fluent Icons" w:cs="Times New Roman"/>
+          <w:sz w:val="24"/>
+          <w:szCs w:val="24"/>
+        </w:rPr>
+      </w:pPr>
+      <w:r>
+        <w:rPr>
+          <w:rFonts w:ascii="Segoe Fluent Icons" w:eastAsia="Times New Roman" w:hAnsi="Segoe Fluent Icons" w:cs="Times New Roman"/>
           <w:sz w:val="24"/>
           <w:szCs w:val="24"/>
         </w:rPr>
@@ -1206,14 +2418,14 @@
         <w:bidi w:val="0"/>
         <w:spacing w:before="100" w:beforeAutospacing="1" w:after="100" w:afterAutospacing="1" w:line="240" w:lineRule="auto"/>
         <w:rPr>
-          <w:rFonts w:ascii="Times New Roman" w:eastAsia="Times New Roman" w:hAnsi="Times New Roman" w:cs="Times New Roman"/>
-          <w:sz w:val="24"/>
-          <w:szCs w:val="24"/>
-        </w:rPr>
-      </w:pPr>
-      <w:r>
-        <w:rPr>
-          <w:rFonts w:ascii="Times New Roman" w:eastAsia="Times New Roman" w:hAnsi="Times New Roman" w:cs="Times New Roman"/>
+          <w:rFonts w:ascii="Segoe Fluent Icons" w:eastAsia="Times New Roman" w:hAnsi="Segoe Fluent Icons" w:cs="Times New Roman"/>
+          <w:sz w:val="24"/>
+          <w:szCs w:val="24"/>
+        </w:rPr>
+      </w:pPr>
+      <w:r>
+        <w:rPr>
+          <w:rFonts w:ascii="Segoe Fluent Icons" w:eastAsia="Times New Roman" w:hAnsi="Segoe Fluent Icons" w:cs="Times New Roman"/>
           <w:sz w:val="24"/>
           <w:szCs w:val="24"/>
         </w:rPr>
@@ -1229,14 +2441,14 @@
         <w:bidi w:val="0"/>
         <w:spacing w:before="100" w:beforeAutospacing="1" w:after="100" w:afterAutospacing="1" w:line="240" w:lineRule="auto"/>
         <w:rPr>
-          <w:rFonts w:ascii="Times New Roman" w:eastAsia="Times New Roman" w:hAnsi="Times New Roman" w:cs="Times New Roman"/>
-          <w:sz w:val="24"/>
-          <w:szCs w:val="24"/>
-        </w:rPr>
-      </w:pPr>
-      <w:r>
-        <w:rPr>
-          <w:rFonts w:ascii="Times New Roman" w:eastAsia="Times New Roman" w:hAnsi="Times New Roman" w:cs="Times New Roman"/>
+          <w:rFonts w:ascii="Segoe Fluent Icons" w:eastAsia="Times New Roman" w:hAnsi="Segoe Fluent Icons" w:cs="Times New Roman"/>
+          <w:sz w:val="24"/>
+          <w:szCs w:val="24"/>
+        </w:rPr>
+      </w:pPr>
+      <w:r>
+        <w:rPr>
+          <w:rFonts w:ascii="Segoe Fluent Icons" w:eastAsia="Times New Roman" w:hAnsi="Segoe Fluent Icons" w:cs="Times New Roman"/>
           <w:sz w:val="24"/>
           <w:szCs w:val="24"/>
         </w:rPr>
@@ -1252,14 +2464,14 @@
         <w:bidi w:val="0"/>
         <w:spacing w:before="100" w:beforeAutospacing="1" w:after="100" w:afterAutospacing="1" w:line="240" w:lineRule="auto"/>
         <w:rPr>
-          <w:rFonts w:ascii="Times New Roman" w:eastAsia="Times New Roman" w:hAnsi="Times New Roman" w:cs="Times New Roman"/>
-          <w:sz w:val="24"/>
-          <w:szCs w:val="24"/>
-        </w:rPr>
-      </w:pPr>
-      <w:r>
-        <w:rPr>
-          <w:rFonts w:ascii="Times New Roman" w:eastAsia="Times New Roman" w:hAnsi="Times New Roman" w:cs="Times New Roman"/>
+          <w:rFonts w:ascii="Segoe Fluent Icons" w:eastAsia="Times New Roman" w:hAnsi="Segoe Fluent Icons" w:cs="Times New Roman"/>
+          <w:sz w:val="24"/>
+          <w:szCs w:val="24"/>
+        </w:rPr>
+      </w:pPr>
+      <w:r>
+        <w:rPr>
+          <w:rFonts w:ascii="Segoe Fluent Icons" w:eastAsia="Times New Roman" w:hAnsi="Segoe Fluent Icons" w:cs="Times New Roman"/>
           <w:sz w:val="24"/>
           <w:szCs w:val="24"/>
         </w:rPr>
@@ -1275,14 +2487,14 @@
         <w:bidi w:val="0"/>
         <w:spacing w:before="100" w:beforeAutospacing="1" w:after="100" w:afterAutospacing="1" w:line="240" w:lineRule="auto"/>
         <w:rPr>
-          <w:rFonts w:ascii="Times New Roman" w:eastAsia="Times New Roman" w:hAnsi="Times New Roman" w:cs="Times New Roman"/>
-          <w:sz w:val="24"/>
-          <w:szCs w:val="24"/>
-        </w:rPr>
-      </w:pPr>
-      <w:r>
-        <w:rPr>
-          <w:rFonts w:ascii="Times New Roman" w:eastAsia="Times New Roman" w:hAnsi="Times New Roman" w:cs="Times New Roman"/>
+          <w:rFonts w:ascii="Segoe Fluent Icons" w:eastAsia="Times New Roman" w:hAnsi="Segoe Fluent Icons" w:cs="Times New Roman"/>
+          <w:sz w:val="24"/>
+          <w:szCs w:val="24"/>
+        </w:rPr>
+      </w:pPr>
+      <w:r>
+        <w:rPr>
+          <w:rFonts w:ascii="Segoe Fluent Icons" w:eastAsia="Times New Roman" w:hAnsi="Segoe Fluent Icons" w:cs="Times New Roman"/>
           <w:sz w:val="24"/>
           <w:szCs w:val="24"/>
         </w:rPr>
@@ -1294,14 +2506,14 @@
         <w:bidi w:val="0"/>
         <w:spacing w:after="0" w:line="240" w:lineRule="auto"/>
         <w:rPr>
-          <w:rFonts w:ascii="Times New Roman" w:eastAsia="Times New Roman" w:hAnsi="Times New Roman" w:cs="Times New Roman"/>
-          <w:sz w:val="24"/>
-          <w:szCs w:val="24"/>
-        </w:rPr>
-      </w:pPr>
-      <w:r>
-        <w:rPr>
-          <w:rFonts w:ascii="Times New Roman" w:eastAsia="Times New Roman" w:hAnsi="Times New Roman" w:cs="Times New Roman"/>
+          <w:rFonts w:ascii="Segoe Fluent Icons" w:eastAsia="Times New Roman" w:hAnsi="Segoe Fluent Icons" w:cs="Times New Roman"/>
+          <w:sz w:val="24"/>
+          <w:szCs w:val="24"/>
+        </w:rPr>
+      </w:pPr>
+      <w:r>
+        <w:rPr>
+          <w:rFonts w:ascii="Segoe Fluent Icons" w:eastAsia="Times New Roman" w:hAnsi="Segoe Fluent Icons" w:cs="Times New Roman"/>
           <w:sz w:val="24"/>
           <w:szCs w:val="24"/>
         </w:rPr>
@@ -1316,7 +2528,7 @@
         <w:spacing w:before="100" w:beforeAutospacing="1" w:after="100" w:afterAutospacing="1" w:line="240" w:lineRule="auto"/>
         <w:outlineLvl w:val="2"/>
         <w:rPr>
-          <w:rFonts w:ascii="Times New Roman" w:eastAsia="Times New Roman" w:hAnsi="Times New Roman" w:cs="Times New Roman"/>
+          <w:rFonts w:ascii="Segoe Fluent Icons" w:eastAsia="Times New Roman" w:hAnsi="Segoe Fluent Icons" w:cs="Times New Roman"/>
           <w:b/>
           <w:bCs/>
           <w:sz w:val="27"/>
@@ -1325,7 +2537,7 @@
       </w:pPr>
       <w:r>
         <w:rPr>
-          <w:rFonts w:ascii="Times New Roman" w:eastAsia="Times New Roman" w:hAnsi="Times New Roman" w:cs="Times New Roman"/>
+          <w:rFonts w:ascii="Segoe Fluent Icons" w:eastAsia="Times New Roman" w:hAnsi="Segoe Fluent Icons" w:cs="Times New Roman"/>
           <w:b/>
           <w:bCs/>
           <w:sz w:val="27"/>
@@ -1343,14 +2555,14 @@
         <w:bidi w:val="0"/>
         <w:spacing w:before="100" w:beforeAutospacing="1" w:after="100" w:afterAutospacing="1" w:line="240" w:lineRule="auto"/>
         <w:rPr>
-          <w:rFonts w:ascii="Times New Roman" w:eastAsia="Times New Roman" w:hAnsi="Times New Roman" w:cs="Times New Roman"/>
-          <w:sz w:val="24"/>
-          <w:szCs w:val="24"/>
-        </w:rPr>
-      </w:pPr>
-      <w:r>
-        <w:rPr>
-          <w:rFonts w:ascii="Times New Roman" w:eastAsia="Times New Roman" w:hAnsi="Times New Roman" w:cs="Times New Roman"/>
+          <w:rFonts w:ascii="Segoe Fluent Icons" w:eastAsia="Times New Roman" w:hAnsi="Segoe Fluent Icons" w:cs="Times New Roman"/>
+          <w:sz w:val="24"/>
+          <w:szCs w:val="24"/>
+        </w:rPr>
+      </w:pPr>
+      <w:r>
+        <w:rPr>
+          <w:rFonts w:ascii="Segoe Fluent Icons" w:eastAsia="Times New Roman" w:hAnsi="Segoe Fluent Icons" w:cs="Times New Roman"/>
           <w:sz w:val="24"/>
           <w:szCs w:val="24"/>
         </w:rPr>
@@ -1366,14 +2578,14 @@
         <w:bidi w:val="0"/>
         <w:spacing w:before="100" w:beforeAutospacing="1" w:after="100" w:afterAutospacing="1" w:line="240" w:lineRule="auto"/>
         <w:rPr>
-          <w:rFonts w:ascii="Times New Roman" w:eastAsia="Times New Roman" w:hAnsi="Times New Roman" w:cs="Times New Roman"/>
-          <w:sz w:val="24"/>
-          <w:szCs w:val="24"/>
-        </w:rPr>
-      </w:pPr>
-      <w:r>
-        <w:rPr>
-          <w:rFonts w:ascii="Times New Roman" w:eastAsia="Times New Roman" w:hAnsi="Times New Roman" w:cs="Times New Roman"/>
+          <w:rFonts w:ascii="Segoe Fluent Icons" w:eastAsia="Times New Roman" w:hAnsi="Segoe Fluent Icons" w:cs="Times New Roman"/>
+          <w:sz w:val="24"/>
+          <w:szCs w:val="24"/>
+        </w:rPr>
+      </w:pPr>
+      <w:r>
+        <w:rPr>
+          <w:rFonts w:ascii="Segoe Fluent Icons" w:eastAsia="Times New Roman" w:hAnsi="Segoe Fluent Icons" w:cs="Times New Roman"/>
           <w:sz w:val="24"/>
           <w:szCs w:val="24"/>
         </w:rPr>
@@ -1389,14 +2601,14 @@
         <w:bidi w:val="0"/>
         <w:spacing w:before="100" w:beforeAutospacing="1" w:after="100" w:afterAutospacing="1" w:line="240" w:lineRule="auto"/>
         <w:rPr>
-          <w:rFonts w:ascii="Times New Roman" w:eastAsia="Times New Roman" w:hAnsi="Times New Roman" w:cs="Times New Roman"/>
-          <w:sz w:val="24"/>
-          <w:szCs w:val="24"/>
-        </w:rPr>
-      </w:pPr>
-      <w:r>
-        <w:rPr>
-          <w:rFonts w:ascii="Times New Roman" w:eastAsia="Times New Roman" w:hAnsi="Times New Roman" w:cs="Times New Roman"/>
+          <w:rFonts w:ascii="Segoe Fluent Icons" w:eastAsia="Times New Roman" w:hAnsi="Segoe Fluent Icons" w:cs="Times New Roman"/>
+          <w:sz w:val="24"/>
+          <w:szCs w:val="24"/>
+        </w:rPr>
+      </w:pPr>
+      <w:r>
+        <w:rPr>
+          <w:rFonts w:ascii="Segoe Fluent Icons" w:eastAsia="Times New Roman" w:hAnsi="Segoe Fluent Icons" w:cs="Times New Roman"/>
           <w:sz w:val="24"/>
           <w:szCs w:val="24"/>
         </w:rPr>
@@ -1412,14 +2624,14 @@
         <w:bidi w:val="0"/>
         <w:spacing w:before="100" w:beforeAutospacing="1" w:after="100" w:afterAutospacing="1" w:line="240" w:lineRule="auto"/>
         <w:rPr>
-          <w:rFonts w:ascii="Times New Roman" w:eastAsia="Times New Roman" w:hAnsi="Times New Roman" w:cs="Times New Roman"/>
-          <w:sz w:val="24"/>
-          <w:szCs w:val="24"/>
-        </w:rPr>
-      </w:pPr>
-      <w:r>
-        <w:rPr>
-          <w:rFonts w:ascii="Times New Roman" w:eastAsia="Times New Roman" w:hAnsi="Times New Roman" w:cs="Times New Roman"/>
+          <w:rFonts w:ascii="Segoe Fluent Icons" w:eastAsia="Times New Roman" w:hAnsi="Segoe Fluent Icons" w:cs="Times New Roman"/>
+          <w:sz w:val="24"/>
+          <w:szCs w:val="24"/>
+        </w:rPr>
+      </w:pPr>
+      <w:r>
+        <w:rPr>
+          <w:rFonts w:ascii="Segoe Fluent Icons" w:eastAsia="Times New Roman" w:hAnsi="Segoe Fluent Icons" w:cs="Times New Roman"/>
           <w:sz w:val="24"/>
           <w:szCs w:val="24"/>
         </w:rPr>
@@ -1435,14 +2647,14 @@
         <w:bidi w:val="0"/>
         <w:spacing w:before="100" w:beforeAutospacing="1" w:after="100" w:afterAutospacing="1" w:line="240" w:lineRule="auto"/>
         <w:rPr>
-          <w:rFonts w:ascii="Times New Roman" w:eastAsia="Times New Roman" w:hAnsi="Times New Roman" w:cs="Times New Roman"/>
-          <w:sz w:val="24"/>
-          <w:szCs w:val="24"/>
-        </w:rPr>
-      </w:pPr>
-      <w:r>
-        <w:rPr>
-          <w:rFonts w:ascii="Times New Roman" w:eastAsia="Times New Roman" w:hAnsi="Times New Roman" w:cs="Times New Roman"/>
+          <w:rFonts w:ascii="Segoe Fluent Icons" w:eastAsia="Times New Roman" w:hAnsi="Segoe Fluent Icons" w:cs="Times New Roman"/>
+          <w:sz w:val="24"/>
+          <w:szCs w:val="24"/>
+        </w:rPr>
+      </w:pPr>
+      <w:r>
+        <w:rPr>
+          <w:rFonts w:ascii="Segoe Fluent Icons" w:eastAsia="Times New Roman" w:hAnsi="Segoe Fluent Icons" w:cs="Times New Roman"/>
           <w:sz w:val="24"/>
           <w:szCs w:val="24"/>
         </w:rPr>
@@ -1454,17 +2666,18 @@
         <w:bidi w:val="0"/>
         <w:spacing w:after="0" w:line="240" w:lineRule="auto"/>
         <w:rPr>
-          <w:rFonts w:ascii="Times New Roman" w:eastAsia="Times New Roman" w:hAnsi="Times New Roman" w:cs="Times New Roman"/>
-          <w:sz w:val="24"/>
-          <w:szCs w:val="24"/>
-        </w:rPr>
-      </w:pPr>
-      <w:r>
-        <w:rPr>
-          <w:rFonts w:ascii="Times New Roman" w:eastAsia="Times New Roman" w:hAnsi="Times New Roman" w:cs="Times New Roman"/>
-          <w:sz w:val="24"/>
-          <w:szCs w:val="24"/>
-        </w:rPr>
+          <w:rFonts w:ascii="Segoe Fluent Icons" w:eastAsia="Times New Roman" w:hAnsi="Segoe Fluent Icons" w:cs="Times New Roman"/>
+          <w:sz w:val="24"/>
+          <w:szCs w:val="24"/>
+        </w:rPr>
+      </w:pPr>
+      <w:r>
+        <w:rPr>
+          <w:rFonts w:ascii="Segoe Fluent Icons" w:eastAsia="Times New Roman" w:hAnsi="Segoe Fluent Icons" w:cs="Times New Roman"/>
+          <w:sz w:val="24"/>
+          <w:szCs w:val="24"/>
+        </w:rPr>
+        <w:lastRenderedPageBreak/>
         <w:pict>
           <v:rect id="_x0000_i1032" style="width:0;height:1.5pt" o:hralign="center" o:hrstd="t" o:hr="t" fillcolor="#a0a0a0" stroked="f"/>
         </w:pict>
@@ -1476,7 +2689,7 @@
         <w:spacing w:before="100" w:beforeAutospacing="1" w:after="100" w:afterAutospacing="1" w:line="240" w:lineRule="auto"/>
         <w:outlineLvl w:val="2"/>
         <w:rPr>
-          <w:rFonts w:ascii="Times New Roman" w:eastAsia="Times New Roman" w:hAnsi="Times New Roman" w:cs="Times New Roman"/>
+          <w:rFonts w:ascii="Segoe Fluent Icons" w:eastAsia="Times New Roman" w:hAnsi="Segoe Fluent Icons" w:cs="Times New Roman"/>
           <w:b/>
           <w:bCs/>
           <w:sz w:val="27"/>
@@ -1485,7 +2698,7 @@
       </w:pPr>
       <w:r>
         <w:rPr>
-          <w:rFonts w:ascii="Times New Roman" w:eastAsia="Times New Roman" w:hAnsi="Times New Roman" w:cs="Times New Roman"/>
+          <w:rFonts w:ascii="Segoe Fluent Icons" w:eastAsia="Times New Roman" w:hAnsi="Segoe Fluent Icons" w:cs="Times New Roman"/>
           <w:b/>
           <w:bCs/>
           <w:sz w:val="27"/>
@@ -1503,14 +2716,14 @@
         <w:bidi w:val="0"/>
         <w:spacing w:before="100" w:beforeAutospacing="1" w:after="100" w:afterAutospacing="1" w:line="240" w:lineRule="auto"/>
         <w:rPr>
-          <w:rFonts w:ascii="Times New Roman" w:eastAsia="Times New Roman" w:hAnsi="Times New Roman" w:cs="Times New Roman"/>
-          <w:sz w:val="24"/>
-          <w:szCs w:val="24"/>
-        </w:rPr>
-      </w:pPr>
-      <w:r>
-        <w:rPr>
-          <w:rFonts w:ascii="Times New Roman" w:eastAsia="Times New Roman" w:hAnsi="Times New Roman" w:cs="Times New Roman"/>
+          <w:rFonts w:ascii="Segoe Fluent Icons" w:eastAsia="Times New Roman" w:hAnsi="Segoe Fluent Icons" w:cs="Times New Roman"/>
+          <w:sz w:val="24"/>
+          <w:szCs w:val="24"/>
+        </w:rPr>
+      </w:pPr>
+      <w:r>
+        <w:rPr>
+          <w:rFonts w:ascii="Segoe Fluent Icons" w:eastAsia="Times New Roman" w:hAnsi="Segoe Fluent Icons" w:cs="Times New Roman"/>
           <w:sz w:val="24"/>
           <w:szCs w:val="24"/>
         </w:rPr>
@@ -1526,14 +2739,14 @@
         <w:bidi w:val="0"/>
         <w:spacing w:before="100" w:beforeAutospacing="1" w:after="100" w:afterAutospacing="1" w:line="240" w:lineRule="auto"/>
         <w:rPr>
-          <w:rFonts w:ascii="Times New Roman" w:eastAsia="Times New Roman" w:hAnsi="Times New Roman" w:cs="Times New Roman"/>
-          <w:sz w:val="24"/>
-          <w:szCs w:val="24"/>
-        </w:rPr>
-      </w:pPr>
-      <w:r>
-        <w:rPr>
-          <w:rFonts w:ascii="Times New Roman" w:eastAsia="Times New Roman" w:hAnsi="Times New Roman" w:cs="Times New Roman"/>
+          <w:rFonts w:ascii="Segoe Fluent Icons" w:eastAsia="Times New Roman" w:hAnsi="Segoe Fluent Icons" w:cs="Times New Roman"/>
+          <w:sz w:val="24"/>
+          <w:szCs w:val="24"/>
+        </w:rPr>
+      </w:pPr>
+      <w:r>
+        <w:rPr>
+          <w:rFonts w:ascii="Segoe Fluent Icons" w:eastAsia="Times New Roman" w:hAnsi="Segoe Fluent Icons" w:cs="Times New Roman"/>
           <w:sz w:val="24"/>
           <w:szCs w:val="24"/>
         </w:rPr>
@@ -1549,14 +2762,14 @@
         <w:bidi w:val="0"/>
         <w:spacing w:before="100" w:beforeAutospacing="1" w:after="100" w:afterAutospacing="1" w:line="240" w:lineRule="auto"/>
         <w:rPr>
-          <w:rFonts w:ascii="Times New Roman" w:eastAsia="Times New Roman" w:hAnsi="Times New Roman" w:cs="Times New Roman"/>
-          <w:sz w:val="24"/>
-          <w:szCs w:val="24"/>
-        </w:rPr>
-      </w:pPr>
-      <w:r>
-        <w:rPr>
-          <w:rFonts w:ascii="Times New Roman" w:eastAsia="Times New Roman" w:hAnsi="Times New Roman" w:cs="Times New Roman"/>
+          <w:rFonts w:ascii="Segoe Fluent Icons" w:eastAsia="Times New Roman" w:hAnsi="Segoe Fluent Icons" w:cs="Times New Roman"/>
+          <w:sz w:val="24"/>
+          <w:szCs w:val="24"/>
+        </w:rPr>
+      </w:pPr>
+      <w:r>
+        <w:rPr>
+          <w:rFonts w:ascii="Segoe Fluent Icons" w:eastAsia="Times New Roman" w:hAnsi="Segoe Fluent Icons" w:cs="Times New Roman"/>
           <w:sz w:val="24"/>
           <w:szCs w:val="24"/>
         </w:rPr>
@@ -1572,14 +2785,14 @@
         <w:bidi w:val="0"/>
         <w:spacing w:before="100" w:beforeAutospacing="1" w:after="100" w:afterAutospacing="1" w:line="240" w:lineRule="auto"/>
         <w:rPr>
-          <w:rFonts w:ascii="Times New Roman" w:eastAsia="Times New Roman" w:hAnsi="Times New Roman" w:cs="Times New Roman"/>
-          <w:sz w:val="24"/>
-          <w:szCs w:val="24"/>
-        </w:rPr>
-      </w:pPr>
-      <w:r>
-        <w:rPr>
-          <w:rFonts w:ascii="Times New Roman" w:eastAsia="Times New Roman" w:hAnsi="Times New Roman" w:cs="Times New Roman"/>
+          <w:rFonts w:ascii="Segoe Fluent Icons" w:eastAsia="Times New Roman" w:hAnsi="Segoe Fluent Icons" w:cs="Times New Roman"/>
+          <w:sz w:val="24"/>
+          <w:szCs w:val="24"/>
+        </w:rPr>
+      </w:pPr>
+      <w:r>
+        <w:rPr>
+          <w:rFonts w:ascii="Segoe Fluent Icons" w:eastAsia="Times New Roman" w:hAnsi="Segoe Fluent Icons" w:cs="Times New Roman"/>
           <w:sz w:val="24"/>
           <w:szCs w:val="24"/>
         </w:rPr>
@@ -1595,14 +2808,14 @@
         <w:bidi w:val="0"/>
         <w:spacing w:before="100" w:beforeAutospacing="1" w:after="100" w:afterAutospacing="1" w:line="240" w:lineRule="auto"/>
         <w:rPr>
-          <w:rFonts w:ascii="Times New Roman" w:eastAsia="Times New Roman" w:hAnsi="Times New Roman" w:cs="Times New Roman"/>
-          <w:sz w:val="24"/>
-          <w:szCs w:val="24"/>
-        </w:rPr>
-      </w:pPr>
-      <w:r>
-        <w:rPr>
-          <w:rFonts w:ascii="Times New Roman" w:eastAsia="Times New Roman" w:hAnsi="Times New Roman" w:cs="Times New Roman"/>
+          <w:rFonts w:ascii="Segoe Fluent Icons" w:eastAsia="Times New Roman" w:hAnsi="Segoe Fluent Icons" w:cs="Times New Roman"/>
+          <w:sz w:val="24"/>
+          <w:szCs w:val="24"/>
+        </w:rPr>
+      </w:pPr>
+      <w:r>
+        <w:rPr>
+          <w:rFonts w:ascii="Segoe Fluent Icons" w:eastAsia="Times New Roman" w:hAnsi="Segoe Fluent Icons" w:cs="Times New Roman"/>
           <w:sz w:val="24"/>
           <w:szCs w:val="24"/>
         </w:rPr>
@@ -1614,14 +2827,14 @@
         <w:bidi w:val="0"/>
         <w:spacing w:after="0" w:line="240" w:lineRule="auto"/>
         <w:rPr>
-          <w:rFonts w:ascii="Times New Roman" w:eastAsia="Times New Roman" w:hAnsi="Times New Roman" w:cs="Times New Roman"/>
-          <w:sz w:val="24"/>
-          <w:szCs w:val="24"/>
-        </w:rPr>
-      </w:pPr>
-      <w:r>
-        <w:rPr>
-          <w:rFonts w:ascii="Times New Roman" w:eastAsia="Times New Roman" w:hAnsi="Times New Roman" w:cs="Times New Roman"/>
+          <w:rFonts w:ascii="Segoe Fluent Icons" w:eastAsia="Times New Roman" w:hAnsi="Segoe Fluent Icons" w:cs="Times New Roman"/>
+          <w:sz w:val="24"/>
+          <w:szCs w:val="24"/>
+        </w:rPr>
+      </w:pPr>
+      <w:r>
+        <w:rPr>
+          <w:rFonts w:ascii="Segoe Fluent Icons" w:eastAsia="Times New Roman" w:hAnsi="Segoe Fluent Icons" w:cs="Times New Roman"/>
           <w:sz w:val="24"/>
           <w:szCs w:val="24"/>
         </w:rPr>
@@ -1636,7 +2849,7 @@
         <w:spacing w:before="100" w:beforeAutospacing="1" w:after="100" w:afterAutospacing="1" w:line="240" w:lineRule="auto"/>
         <w:outlineLvl w:val="2"/>
         <w:rPr>
-          <w:rFonts w:ascii="Times New Roman" w:eastAsia="Times New Roman" w:hAnsi="Times New Roman" w:cs="Times New Roman"/>
+          <w:rFonts w:ascii="Segoe Fluent Icons" w:eastAsia="Times New Roman" w:hAnsi="Segoe Fluent Icons" w:cs="Times New Roman"/>
           <w:b/>
           <w:bCs/>
           <w:sz w:val="27"/>
@@ -1645,7 +2858,7 @@
       </w:pPr>
       <w:r>
         <w:rPr>
-          <w:rFonts w:ascii="Times New Roman" w:eastAsia="Times New Roman" w:hAnsi="Times New Roman" w:cs="Times New Roman"/>
+          <w:rFonts w:ascii="Segoe Fluent Icons" w:eastAsia="Times New Roman" w:hAnsi="Segoe Fluent Icons" w:cs="Times New Roman"/>
           <w:b/>
           <w:bCs/>
           <w:sz w:val="27"/>
@@ -1663,14 +2876,14 @@
         <w:bidi w:val="0"/>
         <w:spacing w:before="100" w:beforeAutospacing="1" w:after="100" w:afterAutospacing="1" w:line="240" w:lineRule="auto"/>
         <w:rPr>
-          <w:rFonts w:ascii="Times New Roman" w:eastAsia="Times New Roman" w:hAnsi="Times New Roman" w:cs="Times New Roman"/>
-          <w:sz w:val="24"/>
-          <w:szCs w:val="24"/>
-        </w:rPr>
-      </w:pPr>
-      <w:r>
-        <w:rPr>
-          <w:rFonts w:ascii="Times New Roman" w:eastAsia="Times New Roman" w:hAnsi="Times New Roman" w:cs="Times New Roman"/>
+          <w:rFonts w:ascii="Segoe Fluent Icons" w:eastAsia="Times New Roman" w:hAnsi="Segoe Fluent Icons" w:cs="Times New Roman"/>
+          <w:sz w:val="24"/>
+          <w:szCs w:val="24"/>
+        </w:rPr>
+      </w:pPr>
+      <w:r>
+        <w:rPr>
+          <w:rFonts w:ascii="Segoe Fluent Icons" w:eastAsia="Times New Roman" w:hAnsi="Segoe Fluent Icons" w:cs="Times New Roman"/>
           <w:sz w:val="24"/>
           <w:szCs w:val="24"/>
         </w:rPr>
@@ -1686,14 +2899,14 @@
         <w:bidi w:val="0"/>
         <w:spacing w:before="100" w:beforeAutospacing="1" w:after="100" w:afterAutospacing="1" w:line="240" w:lineRule="auto"/>
         <w:rPr>
-          <w:rFonts w:ascii="Times New Roman" w:eastAsia="Times New Roman" w:hAnsi="Times New Roman" w:cs="Times New Roman"/>
-          <w:sz w:val="24"/>
-          <w:szCs w:val="24"/>
-        </w:rPr>
-      </w:pPr>
-      <w:r>
-        <w:rPr>
-          <w:rFonts w:ascii="Times New Roman" w:eastAsia="Times New Roman" w:hAnsi="Times New Roman" w:cs="Times New Roman"/>
+          <w:rFonts w:ascii="Segoe Fluent Icons" w:eastAsia="Times New Roman" w:hAnsi="Segoe Fluent Icons" w:cs="Times New Roman"/>
+          <w:sz w:val="24"/>
+          <w:szCs w:val="24"/>
+        </w:rPr>
+      </w:pPr>
+      <w:r>
+        <w:rPr>
+          <w:rFonts w:ascii="Segoe Fluent Icons" w:eastAsia="Times New Roman" w:hAnsi="Segoe Fluent Icons" w:cs="Times New Roman"/>
           <w:sz w:val="24"/>
           <w:szCs w:val="24"/>
         </w:rPr>
@@ -1702,7 +2915,7 @@
       <w:proofErr w:type="spellStart"/>
       <w:r>
         <w:rPr>
-          <w:rFonts w:ascii="Times New Roman" w:eastAsia="Times New Roman" w:hAnsi="Times New Roman" w:cs="Times New Roman"/>
+          <w:rFonts w:ascii="Segoe Fluent Icons" w:eastAsia="Times New Roman" w:hAnsi="Segoe Fluent Icons" w:cs="Times New Roman"/>
           <w:sz w:val="24"/>
           <w:szCs w:val="24"/>
         </w:rPr>
@@ -1711,7 +2924,7 @@
       <w:proofErr w:type="spellEnd"/>
       <w:r>
         <w:rPr>
-          <w:rFonts w:ascii="Times New Roman" w:eastAsia="Times New Roman" w:hAnsi="Times New Roman" w:cs="Times New Roman"/>
+          <w:rFonts w:ascii="Segoe Fluent Icons" w:eastAsia="Times New Roman" w:hAnsi="Segoe Fluent Icons" w:cs="Times New Roman"/>
           <w:sz w:val="24"/>
           <w:szCs w:val="24"/>
         </w:rPr>
@@ -1727,18 +2940,17 @@
         <w:bidi w:val="0"/>
         <w:spacing w:before="100" w:beforeAutospacing="1" w:after="100" w:afterAutospacing="1" w:line="240" w:lineRule="auto"/>
         <w:rPr>
-          <w:rFonts w:ascii="Times New Roman" w:eastAsia="Times New Roman" w:hAnsi="Times New Roman" w:cs="Times New Roman"/>
-          <w:sz w:val="24"/>
-          <w:szCs w:val="24"/>
-        </w:rPr>
-      </w:pPr>
-      <w:r>
-        <w:rPr>
-          <w:rFonts w:ascii="Times New Roman" w:eastAsia="Times New Roman" w:hAnsi="Times New Roman" w:cs="Times New Roman"/>
-          <w:sz w:val="24"/>
-          <w:szCs w:val="24"/>
-        </w:rPr>
-        <w:lastRenderedPageBreak/>
+          <w:rFonts w:ascii="Segoe Fluent Icons" w:eastAsia="Times New Roman" w:hAnsi="Segoe Fluent Icons" w:cs="Times New Roman"/>
+          <w:sz w:val="24"/>
+          <w:szCs w:val="24"/>
+        </w:rPr>
+      </w:pPr>
+      <w:r>
+        <w:rPr>
+          <w:rFonts w:ascii="Segoe Fluent Icons" w:eastAsia="Times New Roman" w:hAnsi="Segoe Fluent Icons" w:cs="Times New Roman"/>
+          <w:sz w:val="24"/>
+          <w:szCs w:val="24"/>
+        </w:rPr>
         <w:t>Switched Devices/Browsers</w:t>
       </w:r>
     </w:p>
@@ -1751,14 +2963,14 @@
         <w:bidi w:val="0"/>
         <w:spacing w:before="100" w:beforeAutospacing="1" w:after="100" w:afterAutospacing="1" w:line="240" w:lineRule="auto"/>
         <w:rPr>
-          <w:rFonts w:ascii="Times New Roman" w:eastAsia="Times New Roman" w:hAnsi="Times New Roman" w:cs="Times New Roman"/>
-          <w:sz w:val="24"/>
-          <w:szCs w:val="24"/>
-        </w:rPr>
-      </w:pPr>
-      <w:r>
-        <w:rPr>
-          <w:rFonts w:ascii="Times New Roman" w:eastAsia="Times New Roman" w:hAnsi="Times New Roman" w:cs="Times New Roman"/>
+          <w:rFonts w:ascii="Segoe Fluent Icons" w:eastAsia="Times New Roman" w:hAnsi="Segoe Fluent Icons" w:cs="Times New Roman"/>
+          <w:sz w:val="24"/>
+          <w:szCs w:val="24"/>
+        </w:rPr>
+      </w:pPr>
+      <w:r>
+        <w:rPr>
+          <w:rFonts w:ascii="Segoe Fluent Icons" w:eastAsia="Times New Roman" w:hAnsi="Segoe Fluent Icons" w:cs="Times New Roman"/>
           <w:sz w:val="24"/>
           <w:szCs w:val="24"/>
         </w:rPr>
@@ -1774,14 +2986,14 @@
         <w:bidi w:val="0"/>
         <w:spacing w:before="100" w:beforeAutospacing="1" w:after="100" w:afterAutospacing="1" w:line="240" w:lineRule="auto"/>
         <w:rPr>
-          <w:rFonts w:ascii="Times New Roman" w:eastAsia="Times New Roman" w:hAnsi="Times New Roman" w:cs="Times New Roman"/>
-          <w:sz w:val="24"/>
-          <w:szCs w:val="24"/>
-        </w:rPr>
-      </w:pPr>
-      <w:r>
-        <w:rPr>
-          <w:rFonts w:ascii="Times New Roman" w:eastAsia="Times New Roman" w:hAnsi="Times New Roman" w:cs="Times New Roman"/>
+          <w:rFonts w:ascii="Segoe Fluent Icons" w:eastAsia="Times New Roman" w:hAnsi="Segoe Fluent Icons" w:cs="Times New Roman"/>
+          <w:sz w:val="24"/>
+          <w:szCs w:val="24"/>
+        </w:rPr>
+      </w:pPr>
+      <w:r>
+        <w:rPr>
+          <w:rFonts w:ascii="Segoe Fluent Icons" w:eastAsia="Times New Roman" w:hAnsi="Segoe Fluent Icons" w:cs="Times New Roman"/>
           <w:sz w:val="24"/>
           <w:szCs w:val="24"/>
         </w:rPr>
@@ -1797,14 +3009,14 @@
         <w:bidi w:val="0"/>
         <w:spacing w:before="100" w:beforeAutospacing="1" w:after="100" w:afterAutospacing="1" w:line="240" w:lineRule="auto"/>
         <w:rPr>
-          <w:rFonts w:ascii="Times New Roman" w:eastAsia="Times New Roman" w:hAnsi="Times New Roman" w:cs="Times New Roman"/>
-          <w:sz w:val="24"/>
-          <w:szCs w:val="24"/>
-        </w:rPr>
-      </w:pPr>
-      <w:r>
-        <w:rPr>
-          <w:rFonts w:ascii="Times New Roman" w:eastAsia="Times New Roman" w:hAnsi="Times New Roman" w:cs="Times New Roman"/>
+          <w:rFonts w:ascii="Segoe Fluent Icons" w:eastAsia="Times New Roman" w:hAnsi="Segoe Fluent Icons" w:cs="Times New Roman"/>
+          <w:sz w:val="24"/>
+          <w:szCs w:val="24"/>
+        </w:rPr>
+      </w:pPr>
+      <w:r>
+        <w:rPr>
+          <w:rFonts w:ascii="Segoe Fluent Icons" w:eastAsia="Times New Roman" w:hAnsi="Segoe Fluent Icons" w:cs="Times New Roman"/>
           <w:sz w:val="24"/>
           <w:szCs w:val="24"/>
         </w:rPr>
@@ -1820,14 +3032,14 @@
         <w:bidi w:val="0"/>
         <w:spacing w:before="100" w:beforeAutospacing="1" w:after="100" w:afterAutospacing="1" w:line="240" w:lineRule="auto"/>
         <w:rPr>
-          <w:rFonts w:ascii="Times New Roman" w:eastAsia="Times New Roman" w:hAnsi="Times New Roman" w:cs="Times New Roman"/>
-          <w:sz w:val="24"/>
-          <w:szCs w:val="24"/>
-        </w:rPr>
-      </w:pPr>
-      <w:r>
-        <w:rPr>
-          <w:rFonts w:ascii="Times New Roman" w:eastAsia="Times New Roman" w:hAnsi="Times New Roman" w:cs="Times New Roman"/>
+          <w:rFonts w:ascii="Segoe Fluent Icons" w:eastAsia="Times New Roman" w:hAnsi="Segoe Fluent Icons" w:cs="Times New Roman"/>
+          <w:sz w:val="24"/>
+          <w:szCs w:val="24"/>
+        </w:rPr>
+      </w:pPr>
+      <w:r>
+        <w:rPr>
+          <w:rFonts w:ascii="Segoe Fluent Icons" w:eastAsia="Times New Roman" w:hAnsi="Segoe Fluent Icons" w:cs="Times New Roman"/>
           <w:sz w:val="24"/>
           <w:szCs w:val="24"/>
         </w:rPr>
@@ -1839,14 +3051,14 @@
         <w:bidi w:val="0"/>
         <w:spacing w:after="0" w:line="240" w:lineRule="auto"/>
         <w:rPr>
-          <w:rFonts w:ascii="Times New Roman" w:eastAsia="Times New Roman" w:hAnsi="Times New Roman" w:cs="Times New Roman"/>
-          <w:sz w:val="24"/>
-          <w:szCs w:val="24"/>
-        </w:rPr>
-      </w:pPr>
-      <w:r>
-        <w:rPr>
-          <w:rFonts w:ascii="Times New Roman" w:eastAsia="Times New Roman" w:hAnsi="Times New Roman" w:cs="Times New Roman"/>
+          <w:rFonts w:ascii="Segoe Fluent Icons" w:eastAsia="Times New Roman" w:hAnsi="Segoe Fluent Icons" w:cs="Times New Roman"/>
+          <w:sz w:val="24"/>
+          <w:szCs w:val="24"/>
+        </w:rPr>
+      </w:pPr>
+      <w:r>
+        <w:rPr>
+          <w:rFonts w:ascii="Segoe Fluent Icons" w:eastAsia="Times New Roman" w:hAnsi="Segoe Fluent Icons" w:cs="Times New Roman"/>
           <w:sz w:val="24"/>
           <w:szCs w:val="24"/>
         </w:rPr>
@@ -1861,7 +3073,7 @@
         <w:spacing w:before="100" w:beforeAutospacing="1" w:after="100" w:afterAutospacing="1" w:line="240" w:lineRule="auto"/>
         <w:outlineLvl w:val="2"/>
         <w:rPr>
-          <w:rFonts w:ascii="Times New Roman" w:eastAsia="Times New Roman" w:hAnsi="Times New Roman" w:cs="Times New Roman"/>
+          <w:rFonts w:ascii="Segoe Fluent Icons" w:eastAsia="Times New Roman" w:hAnsi="Segoe Fluent Icons" w:cs="Times New Roman"/>
           <w:b/>
           <w:bCs/>
           <w:sz w:val="27"/>
@@ -1870,7 +3082,7 @@
       </w:pPr>
       <w:r>
         <w:rPr>
-          <w:rFonts w:ascii="Times New Roman" w:eastAsia="Times New Roman" w:hAnsi="Times New Roman" w:cs="Times New Roman"/>
+          <w:rFonts w:ascii="Segoe Fluent Icons" w:eastAsia="Times New Roman" w:hAnsi="Segoe Fluent Icons" w:cs="Times New Roman"/>
           <w:b/>
           <w:bCs/>
           <w:sz w:val="27"/>
@@ -1888,14 +3100,14 @@
         <w:bidi w:val="0"/>
         <w:spacing w:before="100" w:beforeAutospacing="1" w:after="100" w:afterAutospacing="1" w:line="240" w:lineRule="auto"/>
         <w:rPr>
-          <w:rFonts w:ascii="Times New Roman" w:eastAsia="Times New Roman" w:hAnsi="Times New Roman" w:cs="Times New Roman"/>
-          <w:sz w:val="24"/>
-          <w:szCs w:val="24"/>
-        </w:rPr>
-      </w:pPr>
-      <w:r>
-        <w:rPr>
-          <w:rFonts w:ascii="Times New Roman" w:eastAsia="Times New Roman" w:hAnsi="Times New Roman" w:cs="Times New Roman"/>
+          <w:rFonts w:ascii="Segoe Fluent Icons" w:eastAsia="Times New Roman" w:hAnsi="Segoe Fluent Icons" w:cs="Times New Roman"/>
+          <w:sz w:val="24"/>
+          <w:szCs w:val="24"/>
+        </w:rPr>
+      </w:pPr>
+      <w:r>
+        <w:rPr>
+          <w:rFonts w:ascii="Segoe Fluent Icons" w:eastAsia="Times New Roman" w:hAnsi="Segoe Fluent Icons" w:cs="Times New Roman"/>
           <w:sz w:val="24"/>
           <w:szCs w:val="24"/>
         </w:rPr>
@@ -1911,14 +3123,14 @@
         <w:bidi w:val="0"/>
         <w:spacing w:before="100" w:beforeAutospacing="1" w:after="100" w:afterAutospacing="1" w:line="240" w:lineRule="auto"/>
         <w:rPr>
-          <w:rFonts w:ascii="Times New Roman" w:eastAsia="Times New Roman" w:hAnsi="Times New Roman" w:cs="Times New Roman"/>
-          <w:sz w:val="24"/>
-          <w:szCs w:val="24"/>
-        </w:rPr>
-      </w:pPr>
-      <w:r>
-        <w:rPr>
-          <w:rFonts w:ascii="Times New Roman" w:eastAsia="Times New Roman" w:hAnsi="Times New Roman" w:cs="Times New Roman"/>
+          <w:rFonts w:ascii="Segoe Fluent Icons" w:eastAsia="Times New Roman" w:hAnsi="Segoe Fluent Icons" w:cs="Times New Roman"/>
+          <w:sz w:val="24"/>
+          <w:szCs w:val="24"/>
+        </w:rPr>
+      </w:pPr>
+      <w:r>
+        <w:rPr>
+          <w:rFonts w:ascii="Segoe Fluent Icons" w:eastAsia="Times New Roman" w:hAnsi="Segoe Fluent Icons" w:cs="Times New Roman"/>
           <w:sz w:val="24"/>
           <w:szCs w:val="24"/>
         </w:rPr>
@@ -1934,14 +3146,14 @@
         <w:bidi w:val="0"/>
         <w:spacing w:before="100" w:beforeAutospacing="1" w:after="100" w:afterAutospacing="1" w:line="240" w:lineRule="auto"/>
         <w:rPr>
-          <w:rFonts w:ascii="Times New Roman" w:eastAsia="Times New Roman" w:hAnsi="Times New Roman" w:cs="Times New Roman"/>
-          <w:sz w:val="24"/>
-          <w:szCs w:val="24"/>
-        </w:rPr>
-      </w:pPr>
-      <w:r>
-        <w:rPr>
-          <w:rFonts w:ascii="Times New Roman" w:eastAsia="Times New Roman" w:hAnsi="Times New Roman" w:cs="Times New Roman"/>
+          <w:rFonts w:ascii="Segoe Fluent Icons" w:eastAsia="Times New Roman" w:hAnsi="Segoe Fluent Icons" w:cs="Times New Roman"/>
+          <w:sz w:val="24"/>
+          <w:szCs w:val="24"/>
+        </w:rPr>
+      </w:pPr>
+      <w:r>
+        <w:rPr>
+          <w:rFonts w:ascii="Segoe Fluent Icons" w:eastAsia="Times New Roman" w:hAnsi="Segoe Fluent Icons" w:cs="Times New Roman"/>
           <w:sz w:val="24"/>
           <w:szCs w:val="24"/>
         </w:rPr>
@@ -1950,7 +3162,7 @@
       <w:proofErr w:type="spellStart"/>
       <w:r>
         <w:rPr>
-          <w:rFonts w:ascii="Courier New" w:eastAsia="Times New Roman" w:hAnsi="Courier New" w:cs="Courier New"/>
+          <w:rFonts w:ascii="Segoe Fluent Icons" w:eastAsia="Times New Roman" w:hAnsi="Segoe Fluent Icons" w:cs="Courier New"/>
           <w:sz w:val="20"/>
           <w:szCs w:val="20"/>
         </w:rPr>
@@ -1959,7 +3171,7 @@
       <w:proofErr w:type="spellEnd"/>
       <w:r>
         <w:rPr>
-          <w:rFonts w:ascii="Times New Roman" w:eastAsia="Times New Roman" w:hAnsi="Times New Roman" w:cs="Times New Roman"/>
+          <w:rFonts w:ascii="Segoe Fluent Icons" w:eastAsia="Times New Roman" w:hAnsi="Segoe Fluent Icons" w:cs="Times New Roman"/>
           <w:sz w:val="24"/>
           <w:szCs w:val="24"/>
         </w:rPr>
@@ -1968,7 +3180,7 @@
       <w:proofErr w:type="spellStart"/>
       <w:r>
         <w:rPr>
-          <w:rFonts w:ascii="Courier New" w:eastAsia="Times New Roman" w:hAnsi="Courier New" w:cs="Courier New"/>
+          <w:rFonts w:ascii="Segoe Fluent Icons" w:eastAsia="Times New Roman" w:hAnsi="Segoe Fluent Icons" w:cs="Courier New"/>
           <w:sz w:val="20"/>
           <w:szCs w:val="20"/>
         </w:rPr>
@@ -1977,7 +3189,7 @@
       <w:proofErr w:type="spellEnd"/>
       <w:r>
         <w:rPr>
-          <w:rFonts w:ascii="Times New Roman" w:eastAsia="Times New Roman" w:hAnsi="Times New Roman" w:cs="Times New Roman"/>
+          <w:rFonts w:ascii="Segoe Fluent Icons" w:eastAsia="Times New Roman" w:hAnsi="Segoe Fluent Icons" w:cs="Times New Roman"/>
           <w:sz w:val="24"/>
           <w:szCs w:val="24"/>
         </w:rPr>
@@ -1985,7 +3197,7 @@
       </w:r>
       <w:r>
         <w:rPr>
-          <w:rFonts w:ascii="Courier New" w:eastAsia="Times New Roman" w:hAnsi="Courier New" w:cs="Courier New"/>
+          <w:rFonts w:ascii="Segoe Fluent Icons" w:eastAsia="Times New Roman" w:hAnsi="Segoe Fluent Icons" w:cs="Courier New"/>
           <w:sz w:val="20"/>
           <w:szCs w:val="20"/>
         </w:rPr>
@@ -1993,7 +3205,7 @@
       </w:r>
       <w:r>
         <w:rPr>
-          <w:rFonts w:ascii="Times New Roman" w:eastAsia="Times New Roman" w:hAnsi="Times New Roman" w:cs="Times New Roman"/>
+          <w:rFonts w:ascii="Segoe Fluent Icons" w:eastAsia="Times New Roman" w:hAnsi="Segoe Fluent Icons" w:cs="Times New Roman"/>
           <w:sz w:val="24"/>
           <w:szCs w:val="24"/>
         </w:rPr>
@@ -2009,14 +3221,14 @@
         <w:bidi w:val="0"/>
         <w:spacing w:before="100" w:beforeAutospacing="1" w:after="100" w:afterAutospacing="1" w:line="240" w:lineRule="auto"/>
         <w:rPr>
-          <w:rFonts w:ascii="Times New Roman" w:eastAsia="Times New Roman" w:hAnsi="Times New Roman" w:cs="Times New Roman"/>
-          <w:sz w:val="24"/>
-          <w:szCs w:val="24"/>
-        </w:rPr>
-      </w:pPr>
-      <w:r>
-        <w:rPr>
-          <w:rFonts w:ascii="Times New Roman" w:eastAsia="Times New Roman" w:hAnsi="Times New Roman" w:cs="Times New Roman"/>
+          <w:rFonts w:ascii="Segoe Fluent Icons" w:eastAsia="Times New Roman" w:hAnsi="Segoe Fluent Icons" w:cs="Times New Roman"/>
+          <w:sz w:val="24"/>
+          <w:szCs w:val="24"/>
+        </w:rPr>
+      </w:pPr>
+      <w:r>
+        <w:rPr>
+          <w:rFonts w:ascii="Segoe Fluent Icons" w:eastAsia="Times New Roman" w:hAnsi="Segoe Fluent Icons" w:cs="Times New Roman"/>
           <w:sz w:val="24"/>
           <w:szCs w:val="24"/>
         </w:rPr>
@@ -2032,14 +3244,14 @@
         <w:bidi w:val="0"/>
         <w:spacing w:before="100" w:beforeAutospacing="1" w:after="100" w:afterAutospacing="1" w:line="240" w:lineRule="auto"/>
         <w:rPr>
-          <w:rFonts w:ascii="Times New Roman" w:eastAsia="Times New Roman" w:hAnsi="Times New Roman" w:cs="Times New Roman"/>
-          <w:sz w:val="24"/>
-          <w:szCs w:val="24"/>
-        </w:rPr>
-      </w:pPr>
-      <w:r>
-        <w:rPr>
-          <w:rFonts w:ascii="Times New Roman" w:eastAsia="Times New Roman" w:hAnsi="Times New Roman" w:cs="Times New Roman"/>
+          <w:rFonts w:ascii="Segoe Fluent Icons" w:eastAsia="Times New Roman" w:hAnsi="Segoe Fluent Icons" w:cs="Times New Roman"/>
+          <w:sz w:val="24"/>
+          <w:szCs w:val="24"/>
+        </w:rPr>
+      </w:pPr>
+      <w:r>
+        <w:rPr>
+          <w:rFonts w:ascii="Segoe Fluent Icons" w:eastAsia="Times New Roman" w:hAnsi="Segoe Fluent Icons" w:cs="Times New Roman"/>
           <w:sz w:val="24"/>
           <w:szCs w:val="24"/>
         </w:rPr>
@@ -2055,14 +3267,14 @@
         <w:bidi w:val="0"/>
         <w:spacing w:before="100" w:beforeAutospacing="1" w:after="100" w:afterAutospacing="1" w:line="240" w:lineRule="auto"/>
         <w:rPr>
-          <w:rFonts w:ascii="Times New Roman" w:eastAsia="Times New Roman" w:hAnsi="Times New Roman" w:cs="Times New Roman"/>
-          <w:sz w:val="24"/>
-          <w:szCs w:val="24"/>
-        </w:rPr>
-      </w:pPr>
-      <w:r>
-        <w:rPr>
-          <w:rFonts w:ascii="Times New Roman" w:eastAsia="Times New Roman" w:hAnsi="Times New Roman" w:cs="Times New Roman"/>
+          <w:rFonts w:ascii="Segoe Fluent Icons" w:eastAsia="Times New Roman" w:hAnsi="Segoe Fluent Icons" w:cs="Times New Roman"/>
+          <w:sz w:val="24"/>
+          <w:szCs w:val="24"/>
+        </w:rPr>
+      </w:pPr>
+      <w:r>
+        <w:rPr>
+          <w:rFonts w:ascii="Segoe Fluent Icons" w:eastAsia="Times New Roman" w:hAnsi="Segoe Fluent Icons" w:cs="Times New Roman"/>
           <w:sz w:val="24"/>
           <w:szCs w:val="24"/>
         </w:rPr>
@@ -2074,17 +3286,18 @@
         <w:bidi w:val="0"/>
         <w:spacing w:after="0" w:line="240" w:lineRule="auto"/>
         <w:rPr>
-          <w:rFonts w:ascii="Times New Roman" w:eastAsia="Times New Roman" w:hAnsi="Times New Roman" w:cs="Times New Roman"/>
-          <w:sz w:val="24"/>
-          <w:szCs w:val="24"/>
-        </w:rPr>
-      </w:pPr>
-      <w:r>
-        <w:rPr>
-          <w:rFonts w:ascii="Times New Roman" w:eastAsia="Times New Roman" w:hAnsi="Times New Roman" w:cs="Times New Roman"/>
-          <w:sz w:val="24"/>
-          <w:szCs w:val="24"/>
-        </w:rPr>
+          <w:rFonts w:ascii="Segoe Fluent Icons" w:eastAsia="Times New Roman" w:hAnsi="Segoe Fluent Icons" w:cs="Times New Roman"/>
+          <w:sz w:val="24"/>
+          <w:szCs w:val="24"/>
+        </w:rPr>
+      </w:pPr>
+      <w:r>
+        <w:rPr>
+          <w:rFonts w:ascii="Segoe Fluent Icons" w:eastAsia="Times New Roman" w:hAnsi="Segoe Fluent Icons" w:cs="Times New Roman"/>
+          <w:sz w:val="24"/>
+          <w:szCs w:val="24"/>
+        </w:rPr>
+        <w:lastRenderedPageBreak/>
         <w:pict>
           <v:rect id="_x0000_i1035" style="width:0;height:1.5pt" o:hralign="center" o:hrstd="t" o:hr="t" fillcolor="#a0a0a0" stroked="f"/>
         </w:pict>
@@ -2096,7 +3309,7 @@
         <w:spacing w:before="100" w:beforeAutospacing="1" w:after="100" w:afterAutospacing="1" w:line="240" w:lineRule="auto"/>
         <w:outlineLvl w:val="2"/>
         <w:rPr>
-          <w:rFonts w:ascii="Times New Roman" w:eastAsia="Times New Roman" w:hAnsi="Times New Roman" w:cs="Times New Roman"/>
+          <w:rFonts w:ascii="Segoe Fluent Icons" w:eastAsia="Times New Roman" w:hAnsi="Segoe Fluent Icons" w:cs="Times New Roman"/>
           <w:b/>
           <w:bCs/>
           <w:sz w:val="27"/>
@@ -2105,7 +3318,7 @@
       </w:pPr>
       <w:r>
         <w:rPr>
-          <w:rFonts w:ascii="Times New Roman" w:eastAsia="Times New Roman" w:hAnsi="Times New Roman" w:cs="Times New Roman"/>
+          <w:rFonts w:ascii="Segoe Fluent Icons" w:eastAsia="Times New Roman" w:hAnsi="Segoe Fluent Icons" w:cs="Times New Roman"/>
           <w:b/>
           <w:bCs/>
           <w:sz w:val="27"/>
@@ -2125,7 +3338,7 @@
       </w:r>
       <w:r>
         <w:rPr>
-          <w:rFonts w:ascii="Times New Roman" w:eastAsia="Times New Roman" w:hAnsi="Times New Roman" w:cs="Times New Roman"/>
+          <w:rFonts w:ascii="Segoe Fluent Icons" w:eastAsia="Times New Roman" w:hAnsi="Segoe Fluent Icons" w:cs="Times New Roman"/>
           <w:b/>
           <w:bCs/>
           <w:sz w:val="27"/>
@@ -2143,14 +3356,14 @@
         <w:bidi w:val="0"/>
         <w:spacing w:before="100" w:beforeAutospacing="1" w:after="100" w:afterAutospacing="1" w:line="240" w:lineRule="auto"/>
         <w:rPr>
-          <w:rFonts w:ascii="Times New Roman" w:eastAsia="Times New Roman" w:hAnsi="Times New Roman" w:cs="Times New Roman"/>
-          <w:sz w:val="24"/>
-          <w:szCs w:val="24"/>
-        </w:rPr>
-      </w:pPr>
-      <w:r>
-        <w:rPr>
-          <w:rFonts w:ascii="Times New Roman" w:eastAsia="Times New Roman" w:hAnsi="Times New Roman" w:cs="Times New Roman"/>
+          <w:rFonts w:ascii="Segoe Fluent Icons" w:eastAsia="Times New Roman" w:hAnsi="Segoe Fluent Icons" w:cs="Times New Roman"/>
+          <w:sz w:val="24"/>
+          <w:szCs w:val="24"/>
+        </w:rPr>
+      </w:pPr>
+      <w:r>
+        <w:rPr>
+          <w:rFonts w:ascii="Segoe Fluent Icons" w:eastAsia="Times New Roman" w:hAnsi="Segoe Fluent Icons" w:cs="Times New Roman"/>
           <w:sz w:val="24"/>
           <w:szCs w:val="24"/>
         </w:rPr>
@@ -2166,14 +3379,14 @@
         <w:bidi w:val="0"/>
         <w:spacing w:before="100" w:beforeAutospacing="1" w:after="100" w:afterAutospacing="1" w:line="240" w:lineRule="auto"/>
         <w:rPr>
-          <w:rFonts w:ascii="Times New Roman" w:eastAsia="Times New Roman" w:hAnsi="Times New Roman" w:cs="Times New Roman"/>
-          <w:sz w:val="24"/>
-          <w:szCs w:val="24"/>
-        </w:rPr>
-      </w:pPr>
-      <w:r>
-        <w:rPr>
-          <w:rFonts w:ascii="Times New Roman" w:eastAsia="Times New Roman" w:hAnsi="Times New Roman" w:cs="Times New Roman"/>
+          <w:rFonts w:ascii="Segoe Fluent Icons" w:eastAsia="Times New Roman" w:hAnsi="Segoe Fluent Icons" w:cs="Times New Roman"/>
+          <w:sz w:val="24"/>
+          <w:szCs w:val="24"/>
+        </w:rPr>
+      </w:pPr>
+      <w:r>
+        <w:rPr>
+          <w:rFonts w:ascii="Segoe Fluent Icons" w:eastAsia="Times New Roman" w:hAnsi="Segoe Fluent Icons" w:cs="Times New Roman"/>
           <w:sz w:val="24"/>
           <w:szCs w:val="24"/>
         </w:rPr>
@@ -2189,14 +3402,14 @@
         <w:bidi w:val="0"/>
         <w:spacing w:before="100" w:beforeAutospacing="1" w:after="100" w:afterAutospacing="1" w:line="240" w:lineRule="auto"/>
         <w:rPr>
-          <w:rFonts w:ascii="Times New Roman" w:eastAsia="Times New Roman" w:hAnsi="Times New Roman" w:cs="Times New Roman"/>
-          <w:sz w:val="24"/>
-          <w:szCs w:val="24"/>
-        </w:rPr>
-      </w:pPr>
-      <w:r>
-        <w:rPr>
-          <w:rFonts w:ascii="Times New Roman" w:eastAsia="Times New Roman" w:hAnsi="Times New Roman" w:cs="Times New Roman"/>
+          <w:rFonts w:ascii="Segoe Fluent Icons" w:eastAsia="Times New Roman" w:hAnsi="Segoe Fluent Icons" w:cs="Times New Roman"/>
+          <w:sz w:val="24"/>
+          <w:szCs w:val="24"/>
+        </w:rPr>
+      </w:pPr>
+      <w:r>
+        <w:rPr>
+          <w:rFonts w:ascii="Segoe Fluent Icons" w:eastAsia="Times New Roman" w:hAnsi="Segoe Fluent Icons" w:cs="Times New Roman"/>
           <w:sz w:val="24"/>
           <w:szCs w:val="24"/>
         </w:rPr>
@@ -2212,14 +3425,14 @@
         <w:bidi w:val="0"/>
         <w:spacing w:before="100" w:beforeAutospacing="1" w:after="100" w:afterAutospacing="1" w:line="240" w:lineRule="auto"/>
         <w:rPr>
-          <w:rFonts w:ascii="Times New Roman" w:eastAsia="Times New Roman" w:hAnsi="Times New Roman" w:cs="Times New Roman"/>
-          <w:sz w:val="24"/>
-          <w:szCs w:val="24"/>
-        </w:rPr>
-      </w:pPr>
-      <w:r>
-        <w:rPr>
-          <w:rFonts w:ascii="Times New Roman" w:eastAsia="Times New Roman" w:hAnsi="Times New Roman" w:cs="Times New Roman"/>
+          <w:rFonts w:ascii="Segoe Fluent Icons" w:eastAsia="Times New Roman" w:hAnsi="Segoe Fluent Icons" w:cs="Times New Roman"/>
+          <w:sz w:val="24"/>
+          <w:szCs w:val="24"/>
+        </w:rPr>
+      </w:pPr>
+      <w:r>
+        <w:rPr>
+          <w:rFonts w:ascii="Segoe Fluent Icons" w:eastAsia="Times New Roman" w:hAnsi="Segoe Fluent Icons" w:cs="Times New Roman"/>
           <w:sz w:val="24"/>
           <w:szCs w:val="24"/>
         </w:rPr>
@@ -2235,14 +3448,14 @@
         <w:bidi w:val="0"/>
         <w:spacing w:before="100" w:beforeAutospacing="1" w:after="100" w:afterAutospacing="1" w:line="240" w:lineRule="auto"/>
         <w:rPr>
-          <w:rFonts w:ascii="Times New Roman" w:eastAsia="Times New Roman" w:hAnsi="Times New Roman" w:cs="Times New Roman"/>
-          <w:sz w:val="24"/>
-          <w:szCs w:val="24"/>
-        </w:rPr>
-      </w:pPr>
-      <w:r>
-        <w:rPr>
-          <w:rFonts w:ascii="Times New Roman" w:eastAsia="Times New Roman" w:hAnsi="Times New Roman" w:cs="Times New Roman"/>
+          <w:rFonts w:ascii="Segoe Fluent Icons" w:eastAsia="Times New Roman" w:hAnsi="Segoe Fluent Icons" w:cs="Times New Roman"/>
+          <w:sz w:val="24"/>
+          <w:szCs w:val="24"/>
+        </w:rPr>
+      </w:pPr>
+      <w:r>
+        <w:rPr>
+          <w:rFonts w:ascii="Segoe Fluent Icons" w:eastAsia="Times New Roman" w:hAnsi="Segoe Fluent Icons" w:cs="Times New Roman"/>
           <w:sz w:val="24"/>
           <w:szCs w:val="24"/>
         </w:rPr>
@@ -2251,7 +3464,7 @@
       <w:proofErr w:type="gramStart"/>
       <w:r>
         <w:rPr>
-          <w:rFonts w:ascii="Times New Roman" w:eastAsia="Times New Roman" w:hAnsi="Times New Roman" w:cs="Times New Roman"/>
+          <w:rFonts w:ascii="Segoe Fluent Icons" w:eastAsia="Times New Roman" w:hAnsi="Segoe Fluent Icons" w:cs="Times New Roman"/>
           <w:sz w:val="24"/>
           <w:szCs w:val="24"/>
         </w:rPr>
@@ -2260,7 +3473,7 @@
       <w:proofErr w:type="gramEnd"/>
       <w:r>
         <w:rPr>
-          <w:rFonts w:ascii="Times New Roman" w:eastAsia="Times New Roman" w:hAnsi="Times New Roman" w:cs="Times New Roman"/>
+          <w:rFonts w:ascii="Segoe Fluent Icons" w:eastAsia="Times New Roman" w:hAnsi="Segoe Fluent Icons" w:cs="Times New Roman"/>
           <w:sz w:val="24"/>
           <w:szCs w:val="24"/>
         </w:rPr>
@@ -2276,14 +3489,14 @@
         <w:bidi w:val="0"/>
         <w:spacing w:before="100" w:beforeAutospacing="1" w:after="100" w:afterAutospacing="1" w:line="240" w:lineRule="auto"/>
         <w:rPr>
-          <w:rFonts w:ascii="Times New Roman" w:eastAsia="Times New Roman" w:hAnsi="Times New Roman" w:cs="Times New Roman"/>
-          <w:sz w:val="24"/>
-          <w:szCs w:val="24"/>
-        </w:rPr>
-      </w:pPr>
-      <w:r>
-        <w:rPr>
-          <w:rFonts w:ascii="Times New Roman" w:eastAsia="Times New Roman" w:hAnsi="Times New Roman" w:cs="Times New Roman"/>
+          <w:rFonts w:ascii="Segoe Fluent Icons" w:eastAsia="Times New Roman" w:hAnsi="Segoe Fluent Icons" w:cs="Times New Roman"/>
+          <w:sz w:val="24"/>
+          <w:szCs w:val="24"/>
+        </w:rPr>
+      </w:pPr>
+      <w:r>
+        <w:rPr>
+          <w:rFonts w:ascii="Segoe Fluent Icons" w:eastAsia="Times New Roman" w:hAnsi="Segoe Fluent Icons" w:cs="Times New Roman"/>
           <w:sz w:val="24"/>
           <w:szCs w:val="24"/>
         </w:rPr>
@@ -2295,14 +3508,14 @@
         <w:bidi w:val="0"/>
         <w:spacing w:after="0" w:line="240" w:lineRule="auto"/>
         <w:rPr>
-          <w:rFonts w:ascii="Times New Roman" w:eastAsia="Times New Roman" w:hAnsi="Times New Roman" w:cs="Times New Roman"/>
-          <w:sz w:val="24"/>
-          <w:szCs w:val="24"/>
-        </w:rPr>
-      </w:pPr>
-      <w:r>
-        <w:rPr>
-          <w:rFonts w:ascii="Times New Roman" w:eastAsia="Times New Roman" w:hAnsi="Times New Roman" w:cs="Times New Roman"/>
+          <w:rFonts w:ascii="Segoe Fluent Icons" w:eastAsia="Times New Roman" w:hAnsi="Segoe Fluent Icons" w:cs="Times New Roman"/>
+          <w:sz w:val="24"/>
+          <w:szCs w:val="24"/>
+        </w:rPr>
+      </w:pPr>
+      <w:r>
+        <w:rPr>
+          <w:rFonts w:ascii="Segoe Fluent Icons" w:eastAsia="Times New Roman" w:hAnsi="Segoe Fluent Icons" w:cs="Times New Roman"/>
           <w:sz w:val="24"/>
           <w:szCs w:val="24"/>
         </w:rPr>
@@ -2317,7 +3530,7 @@
         <w:spacing w:before="100" w:beforeAutospacing="1" w:after="100" w:afterAutospacing="1" w:line="240" w:lineRule="auto"/>
         <w:outlineLvl w:val="2"/>
         <w:rPr>
-          <w:rFonts w:ascii="Times New Roman" w:eastAsia="Times New Roman" w:hAnsi="Times New Roman" w:cs="Times New Roman"/>
+          <w:rFonts w:ascii="Segoe Fluent Icons" w:eastAsia="Times New Roman" w:hAnsi="Segoe Fluent Icons" w:cs="Times New Roman"/>
           <w:b/>
           <w:bCs/>
           <w:sz w:val="27"/>
@@ -2326,7 +3539,7 @@
       </w:pPr>
       <w:r>
         <w:rPr>
-          <w:rFonts w:ascii="Times New Roman" w:eastAsia="Times New Roman" w:hAnsi="Times New Roman" w:cs="Times New Roman"/>
+          <w:rFonts w:ascii="Segoe Fluent Icons" w:eastAsia="Times New Roman" w:hAnsi="Segoe Fluent Icons" w:cs="Times New Roman"/>
           <w:b/>
           <w:bCs/>
           <w:sz w:val="27"/>
@@ -2344,14 +3557,14 @@
         <w:bidi w:val="0"/>
         <w:spacing w:before="100" w:beforeAutospacing="1" w:after="100" w:afterAutospacing="1" w:line="240" w:lineRule="auto"/>
         <w:rPr>
-          <w:rFonts w:ascii="Times New Roman" w:eastAsia="Times New Roman" w:hAnsi="Times New Roman" w:cs="Times New Roman"/>
-          <w:sz w:val="24"/>
-          <w:szCs w:val="24"/>
-        </w:rPr>
-      </w:pPr>
-      <w:r>
-        <w:rPr>
-          <w:rFonts w:ascii="Times New Roman" w:eastAsia="Times New Roman" w:hAnsi="Times New Roman" w:cs="Times New Roman"/>
+          <w:rFonts w:ascii="Segoe Fluent Icons" w:eastAsia="Times New Roman" w:hAnsi="Segoe Fluent Icons" w:cs="Times New Roman"/>
+          <w:sz w:val="24"/>
+          <w:szCs w:val="24"/>
+        </w:rPr>
+      </w:pPr>
+      <w:r>
+        <w:rPr>
+          <w:rFonts w:ascii="Segoe Fluent Icons" w:eastAsia="Times New Roman" w:hAnsi="Segoe Fluent Icons" w:cs="Times New Roman"/>
           <w:sz w:val="24"/>
           <w:szCs w:val="24"/>
         </w:rPr>
@@ -2367,14 +3580,14 @@
         <w:bidi w:val="0"/>
         <w:spacing w:before="100" w:beforeAutospacing="1" w:after="100" w:afterAutospacing="1" w:line="240" w:lineRule="auto"/>
         <w:rPr>
-          <w:rFonts w:ascii="Times New Roman" w:eastAsia="Times New Roman" w:hAnsi="Times New Roman" w:cs="Times New Roman"/>
-          <w:sz w:val="24"/>
-          <w:szCs w:val="24"/>
-        </w:rPr>
-      </w:pPr>
-      <w:r>
-        <w:rPr>
-          <w:rFonts w:ascii="Times New Roman" w:eastAsia="Times New Roman" w:hAnsi="Times New Roman" w:cs="Times New Roman"/>
+          <w:rFonts w:ascii="Segoe Fluent Icons" w:eastAsia="Times New Roman" w:hAnsi="Segoe Fluent Icons" w:cs="Times New Roman"/>
+          <w:sz w:val="24"/>
+          <w:szCs w:val="24"/>
+        </w:rPr>
+      </w:pPr>
+      <w:r>
+        <w:rPr>
+          <w:rFonts w:ascii="Segoe Fluent Icons" w:eastAsia="Times New Roman" w:hAnsi="Segoe Fluent Icons" w:cs="Times New Roman"/>
           <w:sz w:val="24"/>
           <w:szCs w:val="24"/>
         </w:rPr>
@@ -2390,14 +3603,14 @@
         <w:bidi w:val="0"/>
         <w:spacing w:before="100" w:beforeAutospacing="1" w:after="100" w:afterAutospacing="1" w:line="240" w:lineRule="auto"/>
         <w:rPr>
-          <w:rFonts w:ascii="Times New Roman" w:eastAsia="Times New Roman" w:hAnsi="Times New Roman" w:cs="Times New Roman"/>
-          <w:sz w:val="24"/>
-          <w:szCs w:val="24"/>
-        </w:rPr>
-      </w:pPr>
-      <w:r>
-        <w:rPr>
-          <w:rFonts w:ascii="Times New Roman" w:eastAsia="Times New Roman" w:hAnsi="Times New Roman" w:cs="Times New Roman"/>
+          <w:rFonts w:ascii="Segoe Fluent Icons" w:eastAsia="Times New Roman" w:hAnsi="Segoe Fluent Icons" w:cs="Times New Roman"/>
+          <w:sz w:val="24"/>
+          <w:szCs w:val="24"/>
+        </w:rPr>
+      </w:pPr>
+      <w:r>
+        <w:rPr>
+          <w:rFonts w:ascii="Segoe Fluent Icons" w:eastAsia="Times New Roman" w:hAnsi="Segoe Fluent Icons" w:cs="Times New Roman"/>
           <w:sz w:val="24"/>
           <w:szCs w:val="24"/>
         </w:rPr>
@@ -2413,14 +3626,14 @@
         <w:bidi w:val="0"/>
         <w:spacing w:before="100" w:beforeAutospacing="1" w:after="100" w:afterAutospacing="1" w:line="240" w:lineRule="auto"/>
         <w:rPr>
-          <w:rFonts w:ascii="Times New Roman" w:eastAsia="Times New Roman" w:hAnsi="Times New Roman" w:cs="Times New Roman"/>
-          <w:sz w:val="24"/>
-          <w:szCs w:val="24"/>
-        </w:rPr>
-      </w:pPr>
-      <w:r>
-        <w:rPr>
-          <w:rFonts w:ascii="Times New Roman" w:eastAsia="Times New Roman" w:hAnsi="Times New Roman" w:cs="Times New Roman"/>
+          <w:rFonts w:ascii="Segoe Fluent Icons" w:eastAsia="Times New Roman" w:hAnsi="Segoe Fluent Icons" w:cs="Times New Roman"/>
+          <w:sz w:val="24"/>
+          <w:szCs w:val="24"/>
+        </w:rPr>
+      </w:pPr>
+      <w:r>
+        <w:rPr>
+          <w:rFonts w:ascii="Segoe Fluent Icons" w:eastAsia="Times New Roman" w:hAnsi="Segoe Fluent Icons" w:cs="Times New Roman"/>
           <w:sz w:val="24"/>
           <w:szCs w:val="24"/>
         </w:rPr>
@@ -2436,14 +3649,14 @@
         <w:bidi w:val="0"/>
         <w:spacing w:before="100" w:beforeAutospacing="1" w:after="100" w:afterAutospacing="1" w:line="240" w:lineRule="auto"/>
         <w:rPr>
-          <w:rFonts w:ascii="Times New Roman" w:eastAsia="Times New Roman" w:hAnsi="Times New Roman" w:cs="Times New Roman"/>
-          <w:sz w:val="24"/>
-          <w:szCs w:val="24"/>
-        </w:rPr>
-      </w:pPr>
-      <w:r>
-        <w:rPr>
-          <w:rFonts w:ascii="Times New Roman" w:eastAsia="Times New Roman" w:hAnsi="Times New Roman" w:cs="Times New Roman"/>
+          <w:rFonts w:ascii="Segoe Fluent Icons" w:eastAsia="Times New Roman" w:hAnsi="Segoe Fluent Icons" w:cs="Times New Roman"/>
+          <w:sz w:val="24"/>
+          <w:szCs w:val="24"/>
+        </w:rPr>
+      </w:pPr>
+      <w:r>
+        <w:rPr>
+          <w:rFonts w:ascii="Segoe Fluent Icons" w:eastAsia="Times New Roman" w:hAnsi="Segoe Fluent Icons" w:cs="Times New Roman"/>
           <w:sz w:val="24"/>
           <w:szCs w:val="24"/>
         </w:rPr>
@@ -2455,14 +3668,14 @@
         <w:bidi w:val="0"/>
         <w:spacing w:after="0" w:line="240" w:lineRule="auto"/>
         <w:rPr>
-          <w:rFonts w:ascii="Times New Roman" w:eastAsia="Times New Roman" w:hAnsi="Times New Roman" w:cs="Times New Roman"/>
-          <w:sz w:val="24"/>
-          <w:szCs w:val="24"/>
-        </w:rPr>
-      </w:pPr>
-      <w:r>
-        <w:rPr>
-          <w:rFonts w:ascii="Times New Roman" w:eastAsia="Times New Roman" w:hAnsi="Times New Roman" w:cs="Times New Roman"/>
+          <w:rFonts w:ascii="Segoe Fluent Icons" w:eastAsia="Times New Roman" w:hAnsi="Segoe Fluent Icons" w:cs="Times New Roman"/>
+          <w:sz w:val="24"/>
+          <w:szCs w:val="24"/>
+        </w:rPr>
+      </w:pPr>
+      <w:r>
+        <w:rPr>
+          <w:rFonts w:ascii="Segoe Fluent Icons" w:eastAsia="Times New Roman" w:hAnsi="Segoe Fluent Icons" w:cs="Times New Roman"/>
           <w:sz w:val="24"/>
           <w:szCs w:val="24"/>
         </w:rPr>
@@ -2477,7 +3690,7 @@
         <w:spacing w:before="100" w:beforeAutospacing="1" w:after="100" w:afterAutospacing="1" w:line="240" w:lineRule="auto"/>
         <w:outlineLvl w:val="2"/>
         <w:rPr>
-          <w:rFonts w:ascii="Times New Roman" w:eastAsia="Times New Roman" w:hAnsi="Times New Roman" w:cs="Times New Roman"/>
+          <w:rFonts w:ascii="Segoe Fluent Icons" w:eastAsia="Times New Roman" w:hAnsi="Segoe Fluent Icons" w:cs="Times New Roman"/>
           <w:b/>
           <w:bCs/>
           <w:sz w:val="27"/>
@@ -2486,7 +3699,7 @@
       </w:pPr>
       <w:r>
         <w:rPr>
-          <w:rFonts w:ascii="Times New Roman" w:eastAsia="Times New Roman" w:hAnsi="Times New Roman" w:cs="Times New Roman"/>
+          <w:rFonts w:ascii="Segoe Fluent Icons" w:eastAsia="Times New Roman" w:hAnsi="Segoe Fluent Icons" w:cs="Times New Roman"/>
           <w:b/>
           <w:bCs/>
           <w:sz w:val="27"/>
@@ -2504,14 +3717,14 @@
         <w:bidi w:val="0"/>
         <w:spacing w:before="100" w:beforeAutospacing="1" w:after="100" w:afterAutospacing="1" w:line="240" w:lineRule="auto"/>
         <w:rPr>
-          <w:rFonts w:ascii="Times New Roman" w:eastAsia="Times New Roman" w:hAnsi="Times New Roman" w:cs="Times New Roman"/>
-          <w:sz w:val="24"/>
-          <w:szCs w:val="24"/>
-        </w:rPr>
-      </w:pPr>
-      <w:r>
-        <w:rPr>
-          <w:rFonts w:ascii="Times New Roman" w:eastAsia="Times New Roman" w:hAnsi="Times New Roman" w:cs="Times New Roman"/>
+          <w:rFonts w:ascii="Segoe Fluent Icons" w:eastAsia="Times New Roman" w:hAnsi="Segoe Fluent Icons" w:cs="Times New Roman"/>
+          <w:sz w:val="24"/>
+          <w:szCs w:val="24"/>
+        </w:rPr>
+      </w:pPr>
+      <w:r>
+        <w:rPr>
+          <w:rFonts w:ascii="Segoe Fluent Icons" w:eastAsia="Times New Roman" w:hAnsi="Segoe Fluent Icons" w:cs="Times New Roman"/>
           <w:sz w:val="24"/>
           <w:szCs w:val="24"/>
         </w:rPr>
@@ -2527,14 +3740,14 @@
         <w:bidi w:val="0"/>
         <w:spacing w:before="100" w:beforeAutospacing="1" w:after="100" w:afterAutospacing="1" w:line="240" w:lineRule="auto"/>
         <w:rPr>
-          <w:rFonts w:ascii="Times New Roman" w:eastAsia="Times New Roman" w:hAnsi="Times New Roman" w:cs="Times New Roman"/>
-          <w:sz w:val="24"/>
-          <w:szCs w:val="24"/>
-        </w:rPr>
-      </w:pPr>
-      <w:r>
-        <w:rPr>
-          <w:rFonts w:ascii="Times New Roman" w:eastAsia="Times New Roman" w:hAnsi="Times New Roman" w:cs="Times New Roman"/>
+          <w:rFonts w:ascii="Segoe Fluent Icons" w:eastAsia="Times New Roman" w:hAnsi="Segoe Fluent Icons" w:cs="Times New Roman"/>
+          <w:sz w:val="24"/>
+          <w:szCs w:val="24"/>
+        </w:rPr>
+      </w:pPr>
+      <w:r>
+        <w:rPr>
+          <w:rFonts w:ascii="Segoe Fluent Icons" w:eastAsia="Times New Roman" w:hAnsi="Segoe Fluent Icons" w:cs="Times New Roman"/>
           <w:sz w:val="24"/>
           <w:szCs w:val="24"/>
         </w:rPr>
@@ -2543,7 +3756,7 @@
       <w:proofErr w:type="spellStart"/>
       <w:r>
         <w:rPr>
-          <w:rFonts w:ascii="Times New Roman" w:eastAsia="Times New Roman" w:hAnsi="Times New Roman" w:cs="Times New Roman"/>
+          <w:rFonts w:ascii="Segoe Fluent Icons" w:eastAsia="Times New Roman" w:hAnsi="Segoe Fluent Icons" w:cs="Times New Roman"/>
           <w:sz w:val="24"/>
           <w:szCs w:val="24"/>
         </w:rPr>
@@ -2560,14 +3773,14 @@
         <w:bidi w:val="0"/>
         <w:spacing w:before="100" w:beforeAutospacing="1" w:after="100" w:afterAutospacing="1" w:line="240" w:lineRule="auto"/>
         <w:rPr>
-          <w:rFonts w:ascii="Times New Roman" w:eastAsia="Times New Roman" w:hAnsi="Times New Roman" w:cs="Times New Roman"/>
-          <w:sz w:val="24"/>
-          <w:szCs w:val="24"/>
-        </w:rPr>
-      </w:pPr>
-      <w:r>
-        <w:rPr>
-          <w:rFonts w:ascii="Times New Roman" w:eastAsia="Times New Roman" w:hAnsi="Times New Roman" w:cs="Times New Roman"/>
+          <w:rFonts w:ascii="Segoe Fluent Icons" w:eastAsia="Times New Roman" w:hAnsi="Segoe Fluent Icons" w:cs="Times New Roman"/>
+          <w:sz w:val="24"/>
+          <w:szCs w:val="24"/>
+        </w:rPr>
+      </w:pPr>
+      <w:r>
+        <w:rPr>
+          <w:rFonts w:ascii="Segoe Fluent Icons" w:eastAsia="Times New Roman" w:hAnsi="Segoe Fluent Icons" w:cs="Times New Roman"/>
           <w:sz w:val="24"/>
           <w:szCs w:val="24"/>
         </w:rPr>
@@ -2583,14 +3796,14 @@
         <w:bidi w:val="0"/>
         <w:spacing w:before="100" w:beforeAutospacing="1" w:after="100" w:afterAutospacing="1" w:line="240" w:lineRule="auto"/>
         <w:rPr>
-          <w:rFonts w:ascii="Times New Roman" w:eastAsia="Times New Roman" w:hAnsi="Times New Roman" w:cs="Times New Roman"/>
-          <w:sz w:val="24"/>
-          <w:szCs w:val="24"/>
-        </w:rPr>
-      </w:pPr>
-      <w:r>
-        <w:rPr>
-          <w:rFonts w:ascii="Times New Roman" w:eastAsia="Times New Roman" w:hAnsi="Times New Roman" w:cs="Times New Roman"/>
+          <w:rFonts w:ascii="Segoe Fluent Icons" w:eastAsia="Times New Roman" w:hAnsi="Segoe Fluent Icons" w:cs="Times New Roman"/>
+          <w:sz w:val="24"/>
+          <w:szCs w:val="24"/>
+        </w:rPr>
+      </w:pPr>
+      <w:r>
+        <w:rPr>
+          <w:rFonts w:ascii="Segoe Fluent Icons" w:eastAsia="Times New Roman" w:hAnsi="Segoe Fluent Icons" w:cs="Times New Roman"/>
           <w:sz w:val="24"/>
           <w:szCs w:val="24"/>
         </w:rPr>
@@ -2606,14 +3819,14 @@
         <w:bidi w:val="0"/>
         <w:spacing w:before="100" w:beforeAutospacing="1" w:after="100" w:afterAutospacing="1" w:line="240" w:lineRule="auto"/>
         <w:rPr>
-          <w:rFonts w:ascii="Times New Roman" w:eastAsia="Times New Roman" w:hAnsi="Times New Roman" w:cs="Times New Roman"/>
-          <w:sz w:val="24"/>
-          <w:szCs w:val="24"/>
-        </w:rPr>
-      </w:pPr>
-      <w:r>
-        <w:rPr>
-          <w:rFonts w:ascii="Times New Roman" w:eastAsia="Times New Roman" w:hAnsi="Times New Roman" w:cs="Times New Roman"/>
+          <w:rFonts w:ascii="Segoe Fluent Icons" w:eastAsia="Times New Roman" w:hAnsi="Segoe Fluent Icons" w:cs="Times New Roman"/>
+          <w:sz w:val="24"/>
+          <w:szCs w:val="24"/>
+        </w:rPr>
+      </w:pPr>
+      <w:r>
+        <w:rPr>
+          <w:rFonts w:ascii="Segoe Fluent Icons" w:eastAsia="Times New Roman" w:hAnsi="Segoe Fluent Icons" w:cs="Times New Roman"/>
           <w:sz w:val="24"/>
           <w:szCs w:val="24"/>
         </w:rPr>
@@ -2629,14 +3842,14 @@
         <w:bidi w:val="0"/>
         <w:spacing w:before="100" w:beforeAutospacing="1" w:after="100" w:afterAutospacing="1" w:line="240" w:lineRule="auto"/>
         <w:rPr>
-          <w:rFonts w:ascii="Times New Roman" w:eastAsia="Times New Roman" w:hAnsi="Times New Roman" w:cs="Times New Roman"/>
-          <w:sz w:val="24"/>
-          <w:szCs w:val="24"/>
-        </w:rPr>
-      </w:pPr>
-      <w:r>
-        <w:rPr>
-          <w:rFonts w:ascii="Times New Roman" w:eastAsia="Times New Roman" w:hAnsi="Times New Roman" w:cs="Times New Roman"/>
+          <w:rFonts w:ascii="Segoe Fluent Icons" w:eastAsia="Times New Roman" w:hAnsi="Segoe Fluent Icons" w:cs="Times New Roman"/>
+          <w:sz w:val="24"/>
+          <w:szCs w:val="24"/>
+        </w:rPr>
+      </w:pPr>
+      <w:r>
+        <w:rPr>
+          <w:rFonts w:ascii="Segoe Fluent Icons" w:eastAsia="Times New Roman" w:hAnsi="Segoe Fluent Icons" w:cs="Times New Roman"/>
           <w:sz w:val="24"/>
           <w:szCs w:val="24"/>
         </w:rPr>
@@ -2652,14 +3865,14 @@
         <w:bidi w:val="0"/>
         <w:spacing w:before="100" w:beforeAutospacing="1" w:after="100" w:afterAutospacing="1" w:line="240" w:lineRule="auto"/>
         <w:rPr>
-          <w:rFonts w:ascii="Times New Roman" w:eastAsia="Times New Roman" w:hAnsi="Times New Roman" w:cs="Times New Roman"/>
-          <w:sz w:val="24"/>
-          <w:szCs w:val="24"/>
-        </w:rPr>
-      </w:pPr>
-      <w:r>
-        <w:rPr>
-          <w:rFonts w:ascii="Times New Roman" w:eastAsia="Times New Roman" w:hAnsi="Times New Roman" w:cs="Times New Roman"/>
+          <w:rFonts w:ascii="Segoe Fluent Icons" w:eastAsia="Times New Roman" w:hAnsi="Segoe Fluent Icons" w:cs="Times New Roman"/>
+          <w:sz w:val="24"/>
+          <w:szCs w:val="24"/>
+        </w:rPr>
+      </w:pPr>
+      <w:r>
+        <w:rPr>
+          <w:rFonts w:ascii="Segoe Fluent Icons" w:eastAsia="Times New Roman" w:hAnsi="Segoe Fluent Icons" w:cs="Times New Roman"/>
           <w:sz w:val="24"/>
           <w:szCs w:val="24"/>
         </w:rPr>
@@ -2671,14 +3884,14 @@
         <w:bidi w:val="0"/>
         <w:spacing w:after="0" w:line="240" w:lineRule="auto"/>
         <w:rPr>
-          <w:rFonts w:ascii="Times New Roman" w:eastAsia="Times New Roman" w:hAnsi="Times New Roman" w:cs="Times New Roman"/>
-          <w:sz w:val="24"/>
-          <w:szCs w:val="24"/>
-        </w:rPr>
-      </w:pPr>
-      <w:r>
-        <w:rPr>
-          <w:rFonts w:ascii="Times New Roman" w:eastAsia="Times New Roman" w:hAnsi="Times New Roman" w:cs="Times New Roman"/>
+          <w:rFonts w:ascii="Segoe Fluent Icons" w:eastAsia="Times New Roman" w:hAnsi="Segoe Fluent Icons" w:cs="Times New Roman"/>
+          <w:sz w:val="24"/>
+          <w:szCs w:val="24"/>
+        </w:rPr>
+      </w:pPr>
+      <w:r>
+        <w:rPr>
+          <w:rFonts w:ascii="Segoe Fluent Icons" w:eastAsia="Times New Roman" w:hAnsi="Segoe Fluent Icons" w:cs="Times New Roman"/>
           <w:sz w:val="24"/>
           <w:szCs w:val="24"/>
         </w:rPr>
@@ -2694,7 +3907,7 @@
         <w:spacing w:before="100" w:beforeAutospacing="1" w:after="100" w:afterAutospacing="1" w:line="240" w:lineRule="auto"/>
         <w:outlineLvl w:val="2"/>
         <w:rPr>
-          <w:rFonts w:ascii="Times New Roman" w:eastAsia="Times New Roman" w:hAnsi="Times New Roman" w:cs="Times New Roman"/>
+          <w:rFonts w:ascii="Segoe Fluent Icons" w:eastAsia="Times New Roman" w:hAnsi="Segoe Fluent Icons" w:cs="Times New Roman"/>
           <w:b/>
           <w:bCs/>
           <w:sz w:val="27"/>
@@ -2703,7 +3916,7 @@
       </w:pPr>
       <w:r>
         <w:rPr>
-          <w:rFonts w:ascii="Times New Roman" w:eastAsia="Times New Roman" w:hAnsi="Times New Roman" w:cs="Times New Roman"/>
+          <w:rFonts w:ascii="Segoe Fluent Icons" w:eastAsia="Times New Roman" w:hAnsi="Segoe Fluent Icons" w:cs="Times New Roman"/>
           <w:b/>
           <w:bCs/>
           <w:sz w:val="27"/>
@@ -2721,14 +3934,14 @@
         <w:bidi w:val="0"/>
         <w:spacing w:before="100" w:beforeAutospacing="1" w:after="100" w:afterAutospacing="1" w:line="240" w:lineRule="auto"/>
         <w:rPr>
-          <w:rFonts w:ascii="Times New Roman" w:eastAsia="Times New Roman" w:hAnsi="Times New Roman" w:cs="Times New Roman"/>
-          <w:sz w:val="24"/>
-          <w:szCs w:val="24"/>
-        </w:rPr>
-      </w:pPr>
-      <w:r>
-        <w:rPr>
-          <w:rFonts w:ascii="Times New Roman" w:eastAsia="Times New Roman" w:hAnsi="Times New Roman" w:cs="Times New Roman"/>
+          <w:rFonts w:ascii="Segoe Fluent Icons" w:eastAsia="Times New Roman" w:hAnsi="Segoe Fluent Icons" w:cs="Times New Roman"/>
+          <w:sz w:val="24"/>
+          <w:szCs w:val="24"/>
+        </w:rPr>
+      </w:pPr>
+      <w:r>
+        <w:rPr>
+          <w:rFonts w:ascii="Segoe Fluent Icons" w:eastAsia="Times New Roman" w:hAnsi="Segoe Fluent Icons" w:cs="Times New Roman"/>
           <w:sz w:val="24"/>
           <w:szCs w:val="24"/>
         </w:rPr>
@@ -2744,14 +3957,14 @@
         <w:bidi w:val="0"/>
         <w:spacing w:before="100" w:beforeAutospacing="1" w:after="100" w:afterAutospacing="1" w:line="240" w:lineRule="auto"/>
         <w:rPr>
-          <w:rFonts w:ascii="Times New Roman" w:eastAsia="Times New Roman" w:hAnsi="Times New Roman" w:cs="Times New Roman"/>
-          <w:sz w:val="24"/>
-          <w:szCs w:val="24"/>
-        </w:rPr>
-      </w:pPr>
-      <w:r>
-        <w:rPr>
-          <w:rFonts w:ascii="Times New Roman" w:eastAsia="Times New Roman" w:hAnsi="Times New Roman" w:cs="Times New Roman"/>
+          <w:rFonts w:ascii="Segoe Fluent Icons" w:eastAsia="Times New Roman" w:hAnsi="Segoe Fluent Icons" w:cs="Times New Roman"/>
+          <w:sz w:val="24"/>
+          <w:szCs w:val="24"/>
+        </w:rPr>
+      </w:pPr>
+      <w:r>
+        <w:rPr>
+          <w:rFonts w:ascii="Segoe Fluent Icons" w:eastAsia="Times New Roman" w:hAnsi="Segoe Fluent Icons" w:cs="Times New Roman"/>
           <w:sz w:val="24"/>
           <w:szCs w:val="24"/>
         </w:rPr>
@@ -2767,14 +3980,14 @@
         <w:bidi w:val="0"/>
         <w:spacing w:before="100" w:beforeAutospacing="1" w:after="100" w:afterAutospacing="1" w:line="240" w:lineRule="auto"/>
         <w:rPr>
-          <w:rFonts w:ascii="Times New Roman" w:eastAsia="Times New Roman" w:hAnsi="Times New Roman" w:cs="Times New Roman"/>
-          <w:sz w:val="24"/>
-          <w:szCs w:val="24"/>
-        </w:rPr>
-      </w:pPr>
-      <w:r>
-        <w:rPr>
-          <w:rFonts w:ascii="Times New Roman" w:eastAsia="Times New Roman" w:hAnsi="Times New Roman" w:cs="Times New Roman"/>
+          <w:rFonts w:ascii="Segoe Fluent Icons" w:eastAsia="Times New Roman" w:hAnsi="Segoe Fluent Icons" w:cs="Times New Roman"/>
+          <w:sz w:val="24"/>
+          <w:szCs w:val="24"/>
+        </w:rPr>
+      </w:pPr>
+      <w:r>
+        <w:rPr>
+          <w:rFonts w:ascii="Segoe Fluent Icons" w:eastAsia="Times New Roman" w:hAnsi="Segoe Fluent Icons" w:cs="Times New Roman"/>
           <w:sz w:val="24"/>
           <w:szCs w:val="24"/>
         </w:rPr>
@@ -2790,14 +4003,14 @@
         <w:bidi w:val="0"/>
         <w:spacing w:before="100" w:beforeAutospacing="1" w:after="100" w:afterAutospacing="1" w:line="240" w:lineRule="auto"/>
         <w:rPr>
-          <w:rFonts w:ascii="Times New Roman" w:eastAsia="Times New Roman" w:hAnsi="Times New Roman" w:cs="Times New Roman"/>
-          <w:sz w:val="24"/>
-          <w:szCs w:val="24"/>
-        </w:rPr>
-      </w:pPr>
-      <w:r>
-        <w:rPr>
-          <w:rFonts w:ascii="Times New Roman" w:eastAsia="Times New Roman" w:hAnsi="Times New Roman" w:cs="Times New Roman"/>
+          <w:rFonts w:ascii="Segoe Fluent Icons" w:eastAsia="Times New Roman" w:hAnsi="Segoe Fluent Icons" w:cs="Times New Roman"/>
+          <w:sz w:val="24"/>
+          <w:szCs w:val="24"/>
+        </w:rPr>
+      </w:pPr>
+      <w:r>
+        <w:rPr>
+          <w:rFonts w:ascii="Segoe Fluent Icons" w:eastAsia="Times New Roman" w:hAnsi="Segoe Fluent Icons" w:cs="Times New Roman"/>
           <w:sz w:val="24"/>
           <w:szCs w:val="24"/>
         </w:rPr>
@@ -2813,14 +4026,14 @@
         <w:bidi w:val="0"/>
         <w:spacing w:before="100" w:beforeAutospacing="1" w:after="100" w:afterAutospacing="1" w:line="240" w:lineRule="auto"/>
         <w:rPr>
-          <w:rFonts w:ascii="Times New Roman" w:eastAsia="Times New Roman" w:hAnsi="Times New Roman" w:cs="Times New Roman"/>
-          <w:sz w:val="24"/>
-          <w:szCs w:val="24"/>
-        </w:rPr>
-      </w:pPr>
-      <w:r>
-        <w:rPr>
-          <w:rFonts w:ascii="Times New Roman" w:eastAsia="Times New Roman" w:hAnsi="Times New Roman" w:cs="Times New Roman"/>
+          <w:rFonts w:ascii="Segoe Fluent Icons" w:eastAsia="Times New Roman" w:hAnsi="Segoe Fluent Icons" w:cs="Times New Roman"/>
+          <w:sz w:val="24"/>
+          <w:szCs w:val="24"/>
+        </w:rPr>
+      </w:pPr>
+      <w:r>
+        <w:rPr>
+          <w:rFonts w:ascii="Segoe Fluent Icons" w:eastAsia="Times New Roman" w:hAnsi="Segoe Fluent Icons" w:cs="Times New Roman"/>
           <w:sz w:val="24"/>
           <w:szCs w:val="24"/>
         </w:rPr>
@@ -2832,14 +4045,14 @@
         <w:bidi w:val="0"/>
         <w:spacing w:after="0" w:line="240" w:lineRule="auto"/>
         <w:rPr>
-          <w:rFonts w:ascii="Times New Roman" w:eastAsia="Times New Roman" w:hAnsi="Times New Roman" w:cs="Times New Roman"/>
-          <w:sz w:val="24"/>
-          <w:szCs w:val="24"/>
-        </w:rPr>
-      </w:pPr>
-      <w:r>
-        <w:rPr>
-          <w:rFonts w:ascii="Times New Roman" w:eastAsia="Times New Roman" w:hAnsi="Times New Roman" w:cs="Times New Roman"/>
+          <w:rFonts w:ascii="Segoe Fluent Icons" w:eastAsia="Times New Roman" w:hAnsi="Segoe Fluent Icons" w:cs="Times New Roman"/>
+          <w:sz w:val="24"/>
+          <w:szCs w:val="24"/>
+        </w:rPr>
+      </w:pPr>
+      <w:r>
+        <w:rPr>
+          <w:rFonts w:ascii="Segoe Fluent Icons" w:eastAsia="Times New Roman" w:hAnsi="Segoe Fluent Icons" w:cs="Times New Roman"/>
           <w:sz w:val="24"/>
           <w:szCs w:val="24"/>
         </w:rPr>
@@ -2854,7 +4067,7 @@
         <w:spacing w:before="100" w:beforeAutospacing="1" w:after="100" w:afterAutospacing="1" w:line="240" w:lineRule="auto"/>
         <w:outlineLvl w:val="2"/>
         <w:rPr>
-          <w:rFonts w:ascii="Times New Roman" w:eastAsia="Times New Roman" w:hAnsi="Times New Roman" w:cs="Times New Roman"/>
+          <w:rFonts w:ascii="Segoe Fluent Icons" w:eastAsia="Times New Roman" w:hAnsi="Segoe Fluent Icons" w:cs="Times New Roman"/>
           <w:b/>
           <w:bCs/>
           <w:sz w:val="27"/>
@@ -2863,7 +4076,7 @@
       </w:pPr>
       <w:r>
         <w:rPr>
-          <w:rFonts w:ascii="Times New Roman" w:eastAsia="Times New Roman" w:hAnsi="Times New Roman" w:cs="Times New Roman"/>
+          <w:rFonts w:ascii="Segoe Fluent Icons" w:eastAsia="Times New Roman" w:hAnsi="Segoe Fluent Icons" w:cs="Times New Roman"/>
           <w:b/>
           <w:bCs/>
           <w:sz w:val="27"/>
@@ -2874,7 +4087,7 @@
       <w:proofErr w:type="spellStart"/>
       <w:r>
         <w:rPr>
-          <w:rFonts w:ascii="Times New Roman" w:eastAsia="Times New Roman" w:hAnsi="Times New Roman" w:cs="Times New Roman"/>
+          <w:rFonts w:ascii="Segoe Fluent Icons" w:eastAsia="Times New Roman" w:hAnsi="Segoe Fluent Icons" w:cs="Times New Roman"/>
           <w:b/>
           <w:bCs/>
           <w:sz w:val="27"/>
@@ -2893,18 +4106,103 @@
         <w:bidi w:val="0"/>
         <w:spacing w:before="100" w:beforeAutospacing="1" w:after="100" w:afterAutospacing="1" w:line="240" w:lineRule="auto"/>
         <w:rPr>
+          <w:rFonts w:ascii="Segoe Fluent Icons" w:eastAsia="Times New Roman" w:hAnsi="Segoe Fluent Icons" w:cs="Times New Roman"/>
+          <w:sz w:val="24"/>
+          <w:szCs w:val="24"/>
+        </w:rPr>
+      </w:pPr>
+      <w:r>
+        <w:rPr>
+          <w:rFonts w:ascii="Segoe Fluent Icons" w:eastAsia="Times New Roman" w:hAnsi="Segoe Fluent Icons" w:cs="Times New Roman"/>
+          <w:sz w:val="24"/>
+          <w:szCs w:val="24"/>
+        </w:rPr>
+        <w:t>First-Time Admin Setup</w:t>
+      </w:r>
+    </w:p>
+    <w:p>
+      <w:pPr>
+        <w:numPr>
+          <w:ilvl w:val="0"/>
+          <w:numId w:val="15"/>
+        </w:numPr>
+        <w:bidi w:val="0"/>
+        <w:spacing w:before="100" w:beforeAutospacing="1" w:after="100" w:afterAutospacing="1" w:line="240" w:lineRule="auto"/>
+        <w:rPr>
+          <w:rFonts w:ascii="Segoe Fluent Icons" w:eastAsia="Times New Roman" w:hAnsi="Segoe Fluent Icons" w:cs="Times New Roman"/>
+          <w:sz w:val="24"/>
+          <w:szCs w:val="24"/>
+        </w:rPr>
+      </w:pPr>
+      <w:r>
+        <w:rPr>
+          <w:rFonts w:ascii="Segoe Fluent Icons" w:eastAsia="Times New Roman" w:hAnsi="Segoe Fluent Icons" w:cs="Times New Roman"/>
+          <w:sz w:val="24"/>
+          <w:szCs w:val="24"/>
+        </w:rPr>
+        <w:t>Daily Workflow</w:t>
+      </w:r>
+    </w:p>
+    <w:p>
+      <w:pPr>
+        <w:numPr>
+          <w:ilvl w:val="0"/>
+          <w:numId w:val="15"/>
+        </w:numPr>
+        <w:bidi w:val="0"/>
+        <w:spacing w:before="100" w:beforeAutospacing="1" w:after="100" w:afterAutospacing="1" w:line="240" w:lineRule="auto"/>
+        <w:rPr>
+          <w:rFonts w:ascii="Segoe Fluent Icons" w:eastAsia="Times New Roman" w:hAnsi="Segoe Fluent Icons" w:cs="Times New Roman"/>
+          <w:sz w:val="24"/>
+          <w:szCs w:val="24"/>
+        </w:rPr>
+      </w:pPr>
+      <w:r>
+        <w:rPr>
+          <w:rFonts w:ascii="Segoe Fluent Icons" w:eastAsia="Times New Roman" w:hAnsi="Segoe Fluent Icons" w:cs="Times New Roman"/>
+          <w:sz w:val="24"/>
+          <w:szCs w:val="24"/>
+        </w:rPr>
+        <w:t>Manual Sign-In Override</w:t>
+      </w:r>
+    </w:p>
+    <w:p>
+      <w:pPr>
+        <w:numPr>
+          <w:ilvl w:val="0"/>
+          <w:numId w:val="15"/>
+        </w:numPr>
+        <w:bidi w:val="0"/>
+        <w:spacing w:before="100" w:beforeAutospacing="1" w:after="100" w:afterAutospacing="1" w:line="240" w:lineRule="auto"/>
+        <w:rPr>
+          <w:rFonts w:ascii="Segoe Fluent Icons" w:eastAsia="Times New Roman" w:hAnsi="Segoe Fluent Icons" w:cs="Times New Roman"/>
+          <w:sz w:val="24"/>
+          <w:szCs w:val="24"/>
+        </w:rPr>
+      </w:pPr>
+      <w:r>
+        <w:rPr>
+          <w:rFonts w:ascii="Segoe Fluent Icons" w:eastAsia="Times New Roman" w:hAnsi="Segoe Fluent Icons" w:cs="Times New Roman"/>
+          <w:sz w:val="24"/>
+          <w:szCs w:val="24"/>
+        </w:rPr>
+        <w:t>Updating a Participant</w:t>
+      </w:r>
+      <w:r>
+        <w:rPr>
           <w:rFonts w:ascii="Times New Roman" w:eastAsia="Times New Roman" w:hAnsi="Times New Roman" w:cs="Times New Roman"/>
           <w:sz w:val="24"/>
           <w:szCs w:val="24"/>
         </w:rPr>
-      </w:pPr>
-      <w:r>
-        <w:rPr>
-          <w:rFonts w:ascii="Times New Roman" w:eastAsia="Times New Roman" w:hAnsi="Times New Roman" w:cs="Times New Roman"/>
-          <w:sz w:val="24"/>
-          <w:szCs w:val="24"/>
-        </w:rPr>
-        <w:t>First-Time Admin Setup</w:t>
+        <w:t>’</w:t>
+      </w:r>
+      <w:r>
+        <w:rPr>
+          <w:rFonts w:ascii="Segoe Fluent Icons" w:eastAsia="Times New Roman" w:hAnsi="Segoe Fluent Icons" w:cs="Times New Roman"/>
+          <w:sz w:val="24"/>
+          <w:szCs w:val="24"/>
+        </w:rPr>
+        <w:t>s Info</w:t>
       </w:r>
     </w:p>
     <w:p>
@@ -2916,18 +4214,18 @@
         <w:bidi w:val="0"/>
         <w:spacing w:before="100" w:beforeAutospacing="1" w:after="100" w:afterAutospacing="1" w:line="240" w:lineRule="auto"/>
         <w:rPr>
-          <w:rFonts w:ascii="Times New Roman" w:eastAsia="Times New Roman" w:hAnsi="Times New Roman" w:cs="Times New Roman"/>
-          <w:sz w:val="24"/>
-          <w:szCs w:val="24"/>
-        </w:rPr>
-      </w:pPr>
-      <w:r>
-        <w:rPr>
-          <w:rFonts w:ascii="Times New Roman" w:eastAsia="Times New Roman" w:hAnsi="Times New Roman" w:cs="Times New Roman"/>
-          <w:sz w:val="24"/>
-          <w:szCs w:val="24"/>
-        </w:rPr>
-        <w:t>Daily Workflow</w:t>
+          <w:rFonts w:ascii="Segoe Fluent Icons" w:eastAsia="Times New Roman" w:hAnsi="Segoe Fluent Icons" w:cs="Times New Roman"/>
+          <w:sz w:val="24"/>
+          <w:szCs w:val="24"/>
+        </w:rPr>
+      </w:pPr>
+      <w:r>
+        <w:rPr>
+          <w:rFonts w:ascii="Segoe Fluent Icons" w:eastAsia="Times New Roman" w:hAnsi="Segoe Fluent Icons" w:cs="Times New Roman"/>
+          <w:sz w:val="24"/>
+          <w:szCs w:val="24"/>
+        </w:rPr>
+        <w:t>Replacing a Corrupted Sheet</w:t>
       </w:r>
     </w:p>
     <w:p>
@@ -2939,83 +4237,14 @@
         <w:bidi w:val="0"/>
         <w:spacing w:before="100" w:beforeAutospacing="1" w:after="100" w:afterAutospacing="1" w:line="240" w:lineRule="auto"/>
         <w:rPr>
-          <w:rFonts w:ascii="Times New Roman" w:eastAsia="Times New Roman" w:hAnsi="Times New Roman" w:cs="Times New Roman"/>
-          <w:sz w:val="24"/>
-          <w:szCs w:val="24"/>
-        </w:rPr>
-      </w:pPr>
-      <w:r>
-        <w:rPr>
-          <w:rFonts w:ascii="Times New Roman" w:eastAsia="Times New Roman" w:hAnsi="Times New Roman" w:cs="Times New Roman"/>
-          <w:sz w:val="24"/>
-          <w:szCs w:val="24"/>
-        </w:rPr>
-        <w:t>Manual Sign-In Override</w:t>
-      </w:r>
-    </w:p>
-    <w:p>
-      <w:pPr>
-        <w:numPr>
-          <w:ilvl w:val="0"/>
-          <w:numId w:val="15"/>
-        </w:numPr>
-        <w:bidi w:val="0"/>
-        <w:spacing w:before="100" w:beforeAutospacing="1" w:after="100" w:afterAutospacing="1" w:line="240" w:lineRule="auto"/>
-        <w:rPr>
-          <w:rFonts w:ascii="Times New Roman" w:eastAsia="Times New Roman" w:hAnsi="Times New Roman" w:cs="Times New Roman"/>
-          <w:sz w:val="24"/>
-          <w:szCs w:val="24"/>
-        </w:rPr>
-      </w:pPr>
-      <w:r>
-        <w:rPr>
-          <w:rFonts w:ascii="Times New Roman" w:eastAsia="Times New Roman" w:hAnsi="Times New Roman" w:cs="Times New Roman"/>
-          <w:sz w:val="24"/>
-          <w:szCs w:val="24"/>
-        </w:rPr>
-        <w:t>Updating a Participant’s Info</w:t>
-      </w:r>
-    </w:p>
-    <w:p>
-      <w:pPr>
-        <w:numPr>
-          <w:ilvl w:val="0"/>
-          <w:numId w:val="15"/>
-        </w:numPr>
-        <w:bidi w:val="0"/>
-        <w:spacing w:before="100" w:beforeAutospacing="1" w:after="100" w:afterAutospacing="1" w:line="240" w:lineRule="auto"/>
-        <w:rPr>
-          <w:rFonts w:ascii="Times New Roman" w:eastAsia="Times New Roman" w:hAnsi="Times New Roman" w:cs="Times New Roman"/>
-          <w:sz w:val="24"/>
-          <w:szCs w:val="24"/>
-        </w:rPr>
-      </w:pPr>
-      <w:r>
-        <w:rPr>
-          <w:rFonts w:ascii="Times New Roman" w:eastAsia="Times New Roman" w:hAnsi="Times New Roman" w:cs="Times New Roman"/>
-          <w:sz w:val="24"/>
-          <w:szCs w:val="24"/>
-        </w:rPr>
-        <w:t>Replacing a Corrupted Sheet</w:t>
-      </w:r>
-    </w:p>
-    <w:p>
-      <w:pPr>
-        <w:numPr>
-          <w:ilvl w:val="0"/>
-          <w:numId w:val="15"/>
-        </w:numPr>
-        <w:bidi w:val="0"/>
-        <w:spacing w:before="100" w:beforeAutospacing="1" w:after="100" w:afterAutospacing="1" w:line="240" w:lineRule="auto"/>
-        <w:rPr>
-          <w:rFonts w:ascii="Times New Roman" w:eastAsia="Times New Roman" w:hAnsi="Times New Roman" w:cs="Times New Roman"/>
-          <w:sz w:val="24"/>
-          <w:szCs w:val="24"/>
-        </w:rPr>
-      </w:pPr>
-      <w:r>
-        <w:rPr>
-          <w:rFonts w:ascii="Times New Roman" w:eastAsia="Times New Roman" w:hAnsi="Times New Roman" w:cs="Times New Roman"/>
+          <w:rFonts w:ascii="Segoe Fluent Icons" w:eastAsia="Times New Roman" w:hAnsi="Segoe Fluent Icons" w:cs="Times New Roman"/>
+          <w:sz w:val="24"/>
+          <w:szCs w:val="24"/>
+        </w:rPr>
+      </w:pPr>
+      <w:r>
+        <w:rPr>
+          <w:rFonts w:ascii="Segoe Fluent Icons" w:eastAsia="Times New Roman" w:hAnsi="Segoe Fluent Icons" w:cs="Times New Roman"/>
           <w:sz w:val="24"/>
           <w:szCs w:val="24"/>
         </w:rPr>
@@ -3027,14 +4256,14 @@
         <w:bidi w:val="0"/>
         <w:spacing w:after="0" w:line="240" w:lineRule="auto"/>
         <w:rPr>
-          <w:rFonts w:ascii="Times New Roman" w:eastAsia="Times New Roman" w:hAnsi="Times New Roman" w:cs="Times New Roman"/>
-          <w:sz w:val="24"/>
-          <w:szCs w:val="24"/>
-        </w:rPr>
-      </w:pPr>
-      <w:r>
-        <w:rPr>
-          <w:rFonts w:ascii="Times New Roman" w:eastAsia="Times New Roman" w:hAnsi="Times New Roman" w:cs="Times New Roman"/>
+          <w:rFonts w:ascii="Segoe Fluent Icons" w:eastAsia="Times New Roman" w:hAnsi="Segoe Fluent Icons" w:cs="Times New Roman"/>
+          <w:sz w:val="24"/>
+          <w:szCs w:val="24"/>
+        </w:rPr>
+      </w:pPr>
+      <w:r>
+        <w:rPr>
+          <w:rFonts w:ascii="Segoe Fluent Icons" w:eastAsia="Times New Roman" w:hAnsi="Segoe Fluent Icons" w:cs="Times New Roman"/>
           <w:sz w:val="24"/>
           <w:szCs w:val="24"/>
         </w:rPr>
@@ -3049,7 +4278,7 @@
         <w:spacing w:before="100" w:beforeAutospacing="1" w:after="100" w:afterAutospacing="1" w:line="240" w:lineRule="auto"/>
         <w:outlineLvl w:val="2"/>
         <w:rPr>
-          <w:rFonts w:ascii="Times New Roman" w:eastAsia="Times New Roman" w:hAnsi="Times New Roman" w:cs="Times New Roman"/>
+          <w:rFonts w:ascii="Segoe Fluent Icons" w:eastAsia="Times New Roman" w:hAnsi="Segoe Fluent Icons" w:cs="Times New Roman"/>
           <w:b/>
           <w:bCs/>
           <w:sz w:val="27"/>
@@ -3058,7 +4287,7 @@
       </w:pPr>
       <w:r>
         <w:rPr>
-          <w:rFonts w:ascii="Times New Roman" w:eastAsia="Times New Roman" w:hAnsi="Times New Roman" w:cs="Times New Roman"/>
+          <w:rFonts w:ascii="Segoe Fluent Icons" w:eastAsia="Times New Roman" w:hAnsi="Segoe Fluent Icons" w:cs="Times New Roman"/>
           <w:b/>
           <w:bCs/>
           <w:sz w:val="27"/>
@@ -3076,14 +4305,14 @@
         <w:bidi w:val="0"/>
         <w:spacing w:before="100" w:beforeAutospacing="1" w:after="100" w:afterAutospacing="1" w:line="240" w:lineRule="auto"/>
         <w:rPr>
-          <w:rFonts w:ascii="Times New Roman" w:eastAsia="Times New Roman" w:hAnsi="Times New Roman" w:cs="Times New Roman"/>
-          <w:sz w:val="24"/>
-          <w:szCs w:val="24"/>
-        </w:rPr>
-      </w:pPr>
-      <w:r>
-        <w:rPr>
-          <w:rFonts w:ascii="Times New Roman" w:eastAsia="Times New Roman" w:hAnsi="Times New Roman" w:cs="Times New Roman"/>
+          <w:rFonts w:ascii="Segoe Fluent Icons" w:eastAsia="Times New Roman" w:hAnsi="Segoe Fluent Icons" w:cs="Times New Roman"/>
+          <w:sz w:val="24"/>
+          <w:szCs w:val="24"/>
+        </w:rPr>
+      </w:pPr>
+      <w:r>
+        <w:rPr>
+          <w:rFonts w:ascii="Segoe Fluent Icons" w:eastAsia="Times New Roman" w:hAnsi="Segoe Fluent Icons" w:cs="Times New Roman"/>
           <w:sz w:val="24"/>
           <w:szCs w:val="24"/>
         </w:rPr>
@@ -3099,14 +4328,14 @@
         <w:bidi w:val="0"/>
         <w:spacing w:before="100" w:beforeAutospacing="1" w:after="100" w:afterAutospacing="1" w:line="240" w:lineRule="auto"/>
         <w:rPr>
-          <w:rFonts w:ascii="Times New Roman" w:eastAsia="Times New Roman" w:hAnsi="Times New Roman" w:cs="Times New Roman"/>
-          <w:sz w:val="24"/>
-          <w:szCs w:val="24"/>
-        </w:rPr>
-      </w:pPr>
-      <w:r>
-        <w:rPr>
-          <w:rFonts w:ascii="Times New Roman" w:eastAsia="Times New Roman" w:hAnsi="Times New Roman" w:cs="Times New Roman"/>
+          <w:rFonts w:ascii="Segoe Fluent Icons" w:eastAsia="Times New Roman" w:hAnsi="Segoe Fluent Icons" w:cs="Times New Roman"/>
+          <w:sz w:val="24"/>
+          <w:szCs w:val="24"/>
+        </w:rPr>
+      </w:pPr>
+      <w:r>
+        <w:rPr>
+          <w:rFonts w:ascii="Segoe Fluent Icons" w:eastAsia="Times New Roman" w:hAnsi="Segoe Fluent Icons" w:cs="Times New Roman"/>
           <w:sz w:val="24"/>
           <w:szCs w:val="24"/>
         </w:rPr>
@@ -3122,14 +4351,14 @@
         <w:bidi w:val="0"/>
         <w:spacing w:before="100" w:beforeAutospacing="1" w:after="100" w:afterAutospacing="1" w:line="240" w:lineRule="auto"/>
         <w:rPr>
-          <w:rFonts w:ascii="Times New Roman" w:eastAsia="Times New Roman" w:hAnsi="Times New Roman" w:cs="Times New Roman"/>
-          <w:sz w:val="24"/>
-          <w:szCs w:val="24"/>
-        </w:rPr>
-      </w:pPr>
-      <w:r>
-        <w:rPr>
-          <w:rFonts w:ascii="Times New Roman" w:eastAsia="Times New Roman" w:hAnsi="Times New Roman" w:cs="Times New Roman"/>
+          <w:rFonts w:ascii="Segoe Fluent Icons" w:eastAsia="Times New Roman" w:hAnsi="Segoe Fluent Icons" w:cs="Times New Roman"/>
+          <w:sz w:val="24"/>
+          <w:szCs w:val="24"/>
+        </w:rPr>
+      </w:pPr>
+      <w:r>
+        <w:rPr>
+          <w:rFonts w:ascii="Segoe Fluent Icons" w:eastAsia="Times New Roman" w:hAnsi="Segoe Fluent Icons" w:cs="Times New Roman"/>
           <w:sz w:val="24"/>
           <w:szCs w:val="24"/>
         </w:rPr>
@@ -3145,14 +4374,14 @@
         <w:bidi w:val="0"/>
         <w:spacing w:before="100" w:beforeAutospacing="1" w:after="100" w:afterAutospacing="1" w:line="240" w:lineRule="auto"/>
         <w:rPr>
-          <w:rFonts w:ascii="Times New Roman" w:eastAsia="Times New Roman" w:hAnsi="Times New Roman" w:cs="Times New Roman"/>
-          <w:sz w:val="24"/>
-          <w:szCs w:val="24"/>
-        </w:rPr>
-      </w:pPr>
-      <w:r>
-        <w:rPr>
-          <w:rFonts w:ascii="Times New Roman" w:eastAsia="Times New Roman" w:hAnsi="Times New Roman" w:cs="Times New Roman"/>
+          <w:rFonts w:ascii="Segoe Fluent Icons" w:eastAsia="Times New Roman" w:hAnsi="Segoe Fluent Icons" w:cs="Times New Roman"/>
+          <w:sz w:val="24"/>
+          <w:szCs w:val="24"/>
+        </w:rPr>
+      </w:pPr>
+      <w:r>
+        <w:rPr>
+          <w:rFonts w:ascii="Segoe Fluent Icons" w:eastAsia="Times New Roman" w:hAnsi="Segoe Fluent Icons" w:cs="Times New Roman"/>
           <w:sz w:val="24"/>
           <w:szCs w:val="24"/>
         </w:rPr>
@@ -3168,14 +4397,14 @@
         <w:bidi w:val="0"/>
         <w:spacing w:before="100" w:beforeAutospacing="1" w:after="100" w:afterAutospacing="1" w:line="240" w:lineRule="auto"/>
         <w:rPr>
-          <w:rFonts w:ascii="Times New Roman" w:eastAsia="Times New Roman" w:hAnsi="Times New Roman" w:cs="Times New Roman"/>
-          <w:sz w:val="24"/>
-          <w:szCs w:val="24"/>
-        </w:rPr>
-      </w:pPr>
-      <w:r>
-        <w:rPr>
-          <w:rFonts w:ascii="Times New Roman" w:eastAsia="Times New Roman" w:hAnsi="Times New Roman" w:cs="Times New Roman"/>
+          <w:rFonts w:ascii="Segoe Fluent Icons" w:eastAsia="Times New Roman" w:hAnsi="Segoe Fluent Icons" w:cs="Times New Roman"/>
+          <w:sz w:val="24"/>
+          <w:szCs w:val="24"/>
+        </w:rPr>
+      </w:pPr>
+      <w:r>
+        <w:rPr>
+          <w:rFonts w:ascii="Segoe Fluent Icons" w:eastAsia="Times New Roman" w:hAnsi="Segoe Fluent Icons" w:cs="Times New Roman"/>
           <w:sz w:val="24"/>
           <w:szCs w:val="24"/>
         </w:rPr>
@@ -3187,14 +4416,14 @@
         <w:bidi w:val="0"/>
         <w:spacing w:after="0" w:line="240" w:lineRule="auto"/>
         <w:rPr>
-          <w:rFonts w:ascii="Times New Roman" w:eastAsia="Times New Roman" w:hAnsi="Times New Roman" w:cs="Times New Roman"/>
-          <w:sz w:val="24"/>
-          <w:szCs w:val="24"/>
-        </w:rPr>
-      </w:pPr>
-      <w:r>
-        <w:rPr>
-          <w:rFonts w:ascii="Times New Roman" w:eastAsia="Times New Roman" w:hAnsi="Times New Roman" w:cs="Times New Roman"/>
+          <w:rFonts w:ascii="Segoe Fluent Icons" w:eastAsia="Times New Roman" w:hAnsi="Segoe Fluent Icons" w:cs="Times New Roman"/>
+          <w:sz w:val="24"/>
+          <w:szCs w:val="24"/>
+        </w:rPr>
+      </w:pPr>
+      <w:r>
+        <w:rPr>
+          <w:rFonts w:ascii="Segoe Fluent Icons" w:eastAsia="Times New Roman" w:hAnsi="Segoe Fluent Icons" w:cs="Times New Roman"/>
           <w:sz w:val="24"/>
           <w:szCs w:val="24"/>
         </w:rPr>
@@ -3209,7 +4438,7 @@
         <w:spacing w:before="100" w:beforeAutospacing="1" w:after="100" w:afterAutospacing="1" w:line="240" w:lineRule="auto"/>
         <w:outlineLvl w:val="2"/>
         <w:rPr>
-          <w:rFonts w:ascii="Times New Roman" w:eastAsia="Times New Roman" w:hAnsi="Times New Roman" w:cs="Times New Roman"/>
+          <w:rFonts w:ascii="Segoe Fluent Icons" w:eastAsia="Times New Roman" w:hAnsi="Segoe Fluent Icons" w:cs="Times New Roman"/>
           <w:b/>
           <w:bCs/>
           <w:sz w:val="27"/>
@@ -3218,12 +4447,13 @@
       </w:pPr>
       <w:r>
         <w:rPr>
-          <w:rFonts w:ascii="Times New Roman" w:eastAsia="Times New Roman" w:hAnsi="Times New Roman" w:cs="Times New Roman"/>
+          <w:rFonts w:ascii="Segoe Fluent Icons" w:eastAsia="Times New Roman" w:hAnsi="Segoe Fluent Icons" w:cs="Times New Roman"/>
           <w:b/>
           <w:bCs/>
           <w:sz w:val="27"/>
           <w:szCs w:val="27"/>
         </w:rPr>
+        <w:lastRenderedPageBreak/>
         <w:t>17.  Disaster Recovery Plan</w:t>
       </w:r>
     </w:p>
@@ -3236,14 +4466,14 @@
         <w:bidi w:val="0"/>
         <w:spacing w:before="100" w:beforeAutospacing="1" w:after="100" w:afterAutospacing="1" w:line="240" w:lineRule="auto"/>
         <w:rPr>
-          <w:rFonts w:ascii="Times New Roman" w:eastAsia="Times New Roman" w:hAnsi="Times New Roman" w:cs="Times New Roman"/>
-          <w:sz w:val="24"/>
-          <w:szCs w:val="24"/>
-        </w:rPr>
-      </w:pPr>
-      <w:r>
-        <w:rPr>
-          <w:rFonts w:ascii="Times New Roman" w:eastAsia="Times New Roman" w:hAnsi="Times New Roman" w:cs="Times New Roman"/>
+          <w:rFonts w:ascii="Segoe Fluent Icons" w:eastAsia="Times New Roman" w:hAnsi="Segoe Fluent Icons" w:cs="Times New Roman"/>
+          <w:sz w:val="24"/>
+          <w:szCs w:val="24"/>
+        </w:rPr>
+      </w:pPr>
+      <w:r>
+        <w:rPr>
+          <w:rFonts w:ascii="Segoe Fluent Icons" w:eastAsia="Times New Roman" w:hAnsi="Segoe Fluent Icons" w:cs="Times New Roman"/>
           <w:sz w:val="24"/>
           <w:szCs w:val="24"/>
         </w:rPr>
@@ -3259,14 +4489,14 @@
         <w:bidi w:val="0"/>
         <w:spacing w:before="100" w:beforeAutospacing="1" w:after="100" w:afterAutospacing="1" w:line="240" w:lineRule="auto"/>
         <w:rPr>
-          <w:rFonts w:ascii="Times New Roman" w:eastAsia="Times New Roman" w:hAnsi="Times New Roman" w:cs="Times New Roman"/>
-          <w:sz w:val="24"/>
-          <w:szCs w:val="24"/>
-        </w:rPr>
-      </w:pPr>
-      <w:r>
-        <w:rPr>
-          <w:rFonts w:ascii="Times New Roman" w:eastAsia="Times New Roman" w:hAnsi="Times New Roman" w:cs="Times New Roman"/>
+          <w:rFonts w:ascii="Segoe Fluent Icons" w:eastAsia="Times New Roman" w:hAnsi="Segoe Fluent Icons" w:cs="Times New Roman"/>
+          <w:sz w:val="24"/>
+          <w:szCs w:val="24"/>
+        </w:rPr>
+      </w:pPr>
+      <w:r>
+        <w:rPr>
+          <w:rFonts w:ascii="Segoe Fluent Icons" w:eastAsia="Times New Roman" w:hAnsi="Segoe Fluent Icons" w:cs="Times New Roman"/>
           <w:sz w:val="24"/>
           <w:szCs w:val="24"/>
         </w:rPr>
@@ -3282,14 +4512,14 @@
         <w:bidi w:val="0"/>
         <w:spacing w:before="100" w:beforeAutospacing="1" w:after="100" w:afterAutospacing="1" w:line="240" w:lineRule="auto"/>
         <w:rPr>
-          <w:rFonts w:ascii="Times New Roman" w:eastAsia="Times New Roman" w:hAnsi="Times New Roman" w:cs="Times New Roman"/>
-          <w:sz w:val="24"/>
-          <w:szCs w:val="24"/>
-        </w:rPr>
-      </w:pPr>
-      <w:r>
-        <w:rPr>
-          <w:rFonts w:ascii="Times New Roman" w:eastAsia="Times New Roman" w:hAnsi="Times New Roman" w:cs="Times New Roman"/>
+          <w:rFonts w:ascii="Segoe Fluent Icons" w:eastAsia="Times New Roman" w:hAnsi="Segoe Fluent Icons" w:cs="Times New Roman"/>
+          <w:sz w:val="24"/>
+          <w:szCs w:val="24"/>
+        </w:rPr>
+      </w:pPr>
+      <w:r>
+        <w:rPr>
+          <w:rFonts w:ascii="Segoe Fluent Icons" w:eastAsia="Times New Roman" w:hAnsi="Segoe Fluent Icons" w:cs="Times New Roman"/>
           <w:sz w:val="24"/>
           <w:szCs w:val="24"/>
         </w:rPr>
@@ -3305,14 +4535,14 @@
         <w:bidi w:val="0"/>
         <w:spacing w:before="100" w:beforeAutospacing="1" w:after="100" w:afterAutospacing="1" w:line="240" w:lineRule="auto"/>
         <w:rPr>
-          <w:rFonts w:ascii="Times New Roman" w:eastAsia="Times New Roman" w:hAnsi="Times New Roman" w:cs="Times New Roman"/>
-          <w:sz w:val="24"/>
-          <w:szCs w:val="24"/>
-        </w:rPr>
-      </w:pPr>
-      <w:r>
-        <w:rPr>
-          <w:rFonts w:ascii="Times New Roman" w:eastAsia="Times New Roman" w:hAnsi="Times New Roman" w:cs="Times New Roman"/>
+          <w:rFonts w:ascii="Segoe Fluent Icons" w:eastAsia="Times New Roman" w:hAnsi="Segoe Fluent Icons" w:cs="Times New Roman"/>
+          <w:sz w:val="24"/>
+          <w:szCs w:val="24"/>
+        </w:rPr>
+      </w:pPr>
+      <w:r>
+        <w:rPr>
+          <w:rFonts w:ascii="Segoe Fluent Icons" w:eastAsia="Times New Roman" w:hAnsi="Segoe Fluent Icons" w:cs="Times New Roman"/>
           <w:sz w:val="24"/>
           <w:szCs w:val="24"/>
         </w:rPr>
@@ -3328,14 +4558,14 @@
         <w:bidi w:val="0"/>
         <w:spacing w:before="100" w:beforeAutospacing="1" w:after="100" w:afterAutospacing="1" w:line="240" w:lineRule="auto"/>
         <w:rPr>
-          <w:rFonts w:ascii="Times New Roman" w:eastAsia="Times New Roman" w:hAnsi="Times New Roman" w:cs="Times New Roman"/>
-          <w:sz w:val="24"/>
-          <w:szCs w:val="24"/>
-        </w:rPr>
-      </w:pPr>
-      <w:r>
-        <w:rPr>
-          <w:rFonts w:ascii="Times New Roman" w:eastAsia="Times New Roman" w:hAnsi="Times New Roman" w:cs="Times New Roman"/>
+          <w:rFonts w:ascii="Segoe Fluent Icons" w:eastAsia="Times New Roman" w:hAnsi="Segoe Fluent Icons" w:cs="Times New Roman"/>
+          <w:sz w:val="24"/>
+          <w:szCs w:val="24"/>
+        </w:rPr>
+      </w:pPr>
+      <w:r>
+        <w:rPr>
+          <w:rFonts w:ascii="Segoe Fluent Icons" w:eastAsia="Times New Roman" w:hAnsi="Segoe Fluent Icons" w:cs="Times New Roman"/>
           <w:sz w:val="24"/>
           <w:szCs w:val="24"/>
         </w:rPr>
@@ -3347,14 +4577,14 @@
         <w:bidi w:val="0"/>
         <w:spacing w:after="0" w:line="240" w:lineRule="auto"/>
         <w:rPr>
-          <w:rFonts w:ascii="Times New Roman" w:eastAsia="Times New Roman" w:hAnsi="Times New Roman" w:cs="Times New Roman"/>
-          <w:sz w:val="24"/>
-          <w:szCs w:val="24"/>
-        </w:rPr>
-      </w:pPr>
-      <w:r>
-        <w:rPr>
-          <w:rFonts w:ascii="Times New Roman" w:eastAsia="Times New Roman" w:hAnsi="Times New Roman" w:cs="Times New Roman"/>
+          <w:rFonts w:ascii="Segoe Fluent Icons" w:eastAsia="Times New Roman" w:hAnsi="Segoe Fluent Icons" w:cs="Times New Roman"/>
+          <w:sz w:val="24"/>
+          <w:szCs w:val="24"/>
+        </w:rPr>
+      </w:pPr>
+      <w:r>
+        <w:rPr>
+          <w:rFonts w:ascii="Segoe Fluent Icons" w:eastAsia="Times New Roman" w:hAnsi="Segoe Fluent Icons" w:cs="Times New Roman"/>
           <w:sz w:val="24"/>
           <w:szCs w:val="24"/>
         </w:rPr>
@@ -3369,7 +4599,7 @@
         <w:spacing w:before="100" w:beforeAutospacing="1" w:after="100" w:afterAutospacing="1" w:line="240" w:lineRule="auto"/>
         <w:outlineLvl w:val="2"/>
         <w:rPr>
-          <w:rFonts w:ascii="Times New Roman" w:eastAsia="Times New Roman" w:hAnsi="Times New Roman" w:cs="Times New Roman"/>
+          <w:rFonts w:ascii="Segoe Fluent Icons" w:eastAsia="Times New Roman" w:hAnsi="Segoe Fluent Icons" w:cs="Times New Roman"/>
           <w:b/>
           <w:bCs/>
           <w:sz w:val="27"/>
@@ -3378,25 +4608,13 @@
       </w:pPr>
       <w:r>
         <w:rPr>
-          <w:rFonts w:ascii="Times New Roman" w:eastAsia="Times New Roman" w:hAnsi="Times New Roman" w:cs="Times New Roman"/>
+          <w:rFonts w:ascii="Segoe Fluent Icons" w:eastAsia="Times New Roman" w:hAnsi="Segoe Fluent Icons" w:cs="Times New Roman"/>
           <w:b/>
           <w:bCs/>
           <w:sz w:val="27"/>
           <w:szCs w:val="27"/>
         </w:rPr>
-        <w:t xml:space="preserve">18. </w:t>
-      </w:r>
-      <w:bookmarkStart w:id="0" w:name="_GoBack"/>
-      <w:bookmarkEnd w:id="0"/>
-      <w:r>
-        <w:rPr>
-          <w:rFonts w:ascii="Times New Roman" w:eastAsia="Times New Roman" w:hAnsi="Times New Roman" w:cs="Times New Roman"/>
-          <w:b/>
-          <w:bCs/>
-          <w:sz w:val="27"/>
-          <w:szCs w:val="27"/>
-        </w:rPr>
-        <w:t xml:space="preserve"> Future Roadmap</w:t>
+        <w:t>18.  Future Roadmap</w:t>
       </w:r>
     </w:p>
     <w:p>
@@ -3408,14 +4626,14 @@
         <w:bidi w:val="0"/>
         <w:spacing w:before="100" w:beforeAutospacing="1" w:after="100" w:afterAutospacing="1" w:line="240" w:lineRule="auto"/>
         <w:rPr>
-          <w:rFonts w:ascii="Times New Roman" w:eastAsia="Times New Roman" w:hAnsi="Times New Roman" w:cs="Times New Roman"/>
-          <w:sz w:val="24"/>
-          <w:szCs w:val="24"/>
-        </w:rPr>
-      </w:pPr>
-      <w:r>
-        <w:rPr>
-          <w:rFonts w:ascii="Times New Roman" w:eastAsia="Times New Roman" w:hAnsi="Times New Roman" w:cs="Times New Roman"/>
+          <w:rFonts w:ascii="Segoe Fluent Icons" w:eastAsia="Times New Roman" w:hAnsi="Segoe Fluent Icons" w:cs="Times New Roman"/>
+          <w:sz w:val="24"/>
+          <w:szCs w:val="24"/>
+        </w:rPr>
+      </w:pPr>
+      <w:r>
+        <w:rPr>
+          <w:rFonts w:ascii="Segoe Fluent Icons" w:eastAsia="Times New Roman" w:hAnsi="Segoe Fluent Icons" w:cs="Times New Roman"/>
           <w:sz w:val="24"/>
           <w:szCs w:val="24"/>
         </w:rPr>
@@ -3431,14 +4649,14 @@
         <w:bidi w:val="0"/>
         <w:spacing w:before="100" w:beforeAutospacing="1" w:after="100" w:afterAutospacing="1" w:line="240" w:lineRule="auto"/>
         <w:rPr>
-          <w:rFonts w:ascii="Times New Roman" w:eastAsia="Times New Roman" w:hAnsi="Times New Roman" w:cs="Times New Roman"/>
-          <w:sz w:val="24"/>
-          <w:szCs w:val="24"/>
-        </w:rPr>
-      </w:pPr>
-      <w:r>
-        <w:rPr>
-          <w:rFonts w:ascii="Times New Roman" w:eastAsia="Times New Roman" w:hAnsi="Times New Roman" w:cs="Times New Roman"/>
+          <w:rFonts w:ascii="Segoe Fluent Icons" w:eastAsia="Times New Roman" w:hAnsi="Segoe Fluent Icons" w:cs="Times New Roman"/>
+          <w:sz w:val="24"/>
+          <w:szCs w:val="24"/>
+        </w:rPr>
+      </w:pPr>
+      <w:r>
+        <w:rPr>
+          <w:rFonts w:ascii="Segoe Fluent Icons" w:eastAsia="Times New Roman" w:hAnsi="Segoe Fluent Icons" w:cs="Times New Roman"/>
           <w:sz w:val="24"/>
           <w:szCs w:val="24"/>
         </w:rPr>
@@ -3454,14 +4672,14 @@
         <w:bidi w:val="0"/>
         <w:spacing w:before="100" w:beforeAutospacing="1" w:after="100" w:afterAutospacing="1" w:line="240" w:lineRule="auto"/>
         <w:rPr>
-          <w:rFonts w:ascii="Times New Roman" w:eastAsia="Times New Roman" w:hAnsi="Times New Roman" w:cs="Times New Roman"/>
-          <w:sz w:val="24"/>
-          <w:szCs w:val="24"/>
-        </w:rPr>
-      </w:pPr>
-      <w:r>
-        <w:rPr>
-          <w:rFonts w:ascii="Times New Roman" w:eastAsia="Times New Roman" w:hAnsi="Times New Roman" w:cs="Times New Roman"/>
+          <w:rFonts w:ascii="Segoe Fluent Icons" w:eastAsia="Times New Roman" w:hAnsi="Segoe Fluent Icons" w:cs="Times New Roman"/>
+          <w:sz w:val="24"/>
+          <w:szCs w:val="24"/>
+        </w:rPr>
+      </w:pPr>
+      <w:r>
+        <w:rPr>
+          <w:rFonts w:ascii="Segoe Fluent Icons" w:eastAsia="Times New Roman" w:hAnsi="Segoe Fluent Icons" w:cs="Times New Roman"/>
           <w:sz w:val="24"/>
           <w:szCs w:val="24"/>
         </w:rPr>
@@ -3477,14 +4695,14 @@
         <w:bidi w:val="0"/>
         <w:spacing w:before="100" w:beforeAutospacing="1" w:after="100" w:afterAutospacing="1" w:line="240" w:lineRule="auto"/>
         <w:rPr>
-          <w:rFonts w:ascii="Times New Roman" w:eastAsia="Times New Roman" w:hAnsi="Times New Roman" w:cs="Times New Roman"/>
-          <w:sz w:val="24"/>
-          <w:szCs w:val="24"/>
-        </w:rPr>
-      </w:pPr>
-      <w:r>
-        <w:rPr>
-          <w:rFonts w:ascii="Times New Roman" w:eastAsia="Times New Roman" w:hAnsi="Times New Roman" w:cs="Times New Roman"/>
+          <w:rFonts w:ascii="Segoe Fluent Icons" w:eastAsia="Times New Roman" w:hAnsi="Segoe Fluent Icons" w:cs="Times New Roman"/>
+          <w:sz w:val="24"/>
+          <w:szCs w:val="24"/>
+        </w:rPr>
+      </w:pPr>
+      <w:r>
+        <w:rPr>
+          <w:rFonts w:ascii="Segoe Fluent Icons" w:eastAsia="Times New Roman" w:hAnsi="Segoe Fluent Icons" w:cs="Times New Roman"/>
           <w:sz w:val="24"/>
           <w:szCs w:val="24"/>
         </w:rPr>
@@ -3500,25 +4718,30 @@
         <w:bidi w:val="0"/>
         <w:spacing w:before="100" w:beforeAutospacing="1" w:after="100" w:afterAutospacing="1" w:line="240" w:lineRule="auto"/>
         <w:rPr>
-          <w:rFonts w:ascii="Times New Roman" w:eastAsia="Times New Roman" w:hAnsi="Times New Roman" w:cs="Times New Roman"/>
-          <w:sz w:val="24"/>
-          <w:szCs w:val="24"/>
-        </w:rPr>
-      </w:pPr>
-      <w:r>
-        <w:rPr>
-          <w:rFonts w:ascii="Times New Roman" w:eastAsia="Times New Roman" w:hAnsi="Times New Roman" w:cs="Times New Roman"/>
-          <w:sz w:val="24"/>
-          <w:szCs w:val="24"/>
-        </w:rPr>
-        <w:lastRenderedPageBreak/>
+          <w:rFonts w:ascii="Segoe Fluent Icons" w:eastAsia="Times New Roman" w:hAnsi="Segoe Fluent Icons" w:cs="Times New Roman"/>
+          <w:sz w:val="24"/>
+          <w:szCs w:val="24"/>
+        </w:rPr>
+      </w:pPr>
+      <w:r>
+        <w:rPr>
+          <w:rFonts w:ascii="Segoe Fluent Icons" w:eastAsia="Times New Roman" w:hAnsi="Segoe Fluent Icons" w:cs="Times New Roman"/>
+          <w:sz w:val="24"/>
+          <w:szCs w:val="24"/>
+        </w:rPr>
         <w:t>Security Hardening Plans</w:t>
       </w:r>
     </w:p>
-    <w:p/>
+    <w:p>
+      <w:pPr>
+        <w:rPr>
+          <w:rFonts w:ascii="Segoe Fluent Icons" w:hAnsi="Segoe Fluent Icons"/>
+        </w:rPr>
+      </w:pPr>
+    </w:p>
     <w:sectPr>
-      <w:pgSz w:w="11906" w:h="16838"/>
-      <w:pgMar w:top="1440" w:right="1800" w:bottom="1440" w:left="1800" w:header="708" w:footer="708" w:gutter="0"/>
+      <w:pgSz w:w="16838" w:h="11906" w:orient="landscape"/>
+      <w:pgMar w:top="1800" w:right="1440" w:bottom="1800" w:left="1440" w:header="708" w:footer="708" w:gutter="0"/>
       <w:cols w:space="708"/>
       <w:bidi/>
       <w:rtlGutter/>
@@ -4425,6 +5648,118 @@
     </w:lvl>
   </w:abstractNum>
   <w:abstractNum w:abstractNumId="6" w15:restartNumberingAfterBreak="0">
+    <w:nsid w:val="256B2C2E"/>
+    <w:multiLevelType w:val="hybridMultilevel"/>
+    <w:tmpl w:val="3084C326"/>
+    <w:lvl w:ilvl="0" w:tplc="40E61CC6">
+      <w:numFmt w:val="bullet"/>
+      <w:lvlText w:val="-"/>
+      <w:lvlJc w:val="left"/>
+      <w:pPr>
+        <w:ind w:left="720" w:hanging="360"/>
+      </w:pPr>
+      <w:rPr>
+        <w:rFonts w:ascii="Times New Roman" w:eastAsia="Times New Roman" w:hAnsi="Times New Roman" w:cs="Times New Roman" w:hint="default"/>
+      </w:rPr>
+    </w:lvl>
+    <w:lvl w:ilvl="1" w:tplc="04090003">
+      <w:start w:val="1"/>
+      <w:numFmt w:val="bullet"/>
+      <w:lvlText w:val="o"/>
+      <w:lvlJc w:val="left"/>
+      <w:pPr>
+        <w:ind w:left="1440" w:hanging="360"/>
+      </w:pPr>
+      <w:rPr>
+        <w:rFonts w:ascii="Courier New" w:hAnsi="Courier New" w:cs="Courier New" w:hint="default"/>
+      </w:rPr>
+    </w:lvl>
+    <w:lvl w:ilvl="2" w:tplc="04090005" w:tentative="1">
+      <w:start w:val="1"/>
+      <w:numFmt w:val="bullet"/>
+      <w:lvlText w:val=""/>
+      <w:lvlJc w:val="left"/>
+      <w:pPr>
+        <w:ind w:left="2160" w:hanging="360"/>
+      </w:pPr>
+      <w:rPr>
+        <w:rFonts w:ascii="Wingdings" w:hAnsi="Wingdings" w:hint="default"/>
+      </w:rPr>
+    </w:lvl>
+    <w:lvl w:ilvl="3" w:tplc="04090001" w:tentative="1">
+      <w:start w:val="1"/>
+      <w:numFmt w:val="bullet"/>
+      <w:lvlText w:val=""/>
+      <w:lvlJc w:val="left"/>
+      <w:pPr>
+        <w:ind w:left="2880" w:hanging="360"/>
+      </w:pPr>
+      <w:rPr>
+        <w:rFonts w:ascii="Symbol" w:hAnsi="Symbol" w:hint="default"/>
+      </w:rPr>
+    </w:lvl>
+    <w:lvl w:ilvl="4" w:tplc="04090003" w:tentative="1">
+      <w:start w:val="1"/>
+      <w:numFmt w:val="bullet"/>
+      <w:lvlText w:val="o"/>
+      <w:lvlJc w:val="left"/>
+      <w:pPr>
+        <w:ind w:left="3600" w:hanging="360"/>
+      </w:pPr>
+      <w:rPr>
+        <w:rFonts w:ascii="Courier New" w:hAnsi="Courier New" w:cs="Courier New" w:hint="default"/>
+      </w:rPr>
+    </w:lvl>
+    <w:lvl w:ilvl="5" w:tplc="04090005" w:tentative="1">
+      <w:start w:val="1"/>
+      <w:numFmt w:val="bullet"/>
+      <w:lvlText w:val=""/>
+      <w:lvlJc w:val="left"/>
+      <w:pPr>
+        <w:ind w:left="4320" w:hanging="360"/>
+      </w:pPr>
+      <w:rPr>
+        <w:rFonts w:ascii="Wingdings" w:hAnsi="Wingdings" w:hint="default"/>
+      </w:rPr>
+    </w:lvl>
+    <w:lvl w:ilvl="6" w:tplc="04090001" w:tentative="1">
+      <w:start w:val="1"/>
+      <w:numFmt w:val="bullet"/>
+      <w:lvlText w:val=""/>
+      <w:lvlJc w:val="left"/>
+      <w:pPr>
+        <w:ind w:left="5040" w:hanging="360"/>
+      </w:pPr>
+      <w:rPr>
+        <w:rFonts w:ascii="Symbol" w:hAnsi="Symbol" w:hint="default"/>
+      </w:rPr>
+    </w:lvl>
+    <w:lvl w:ilvl="7" w:tplc="04090003" w:tentative="1">
+      <w:start w:val="1"/>
+      <w:numFmt w:val="bullet"/>
+      <w:lvlText w:val="o"/>
+      <w:lvlJc w:val="left"/>
+      <w:pPr>
+        <w:ind w:left="5760" w:hanging="360"/>
+      </w:pPr>
+      <w:rPr>
+        <w:rFonts w:ascii="Courier New" w:hAnsi="Courier New" w:cs="Courier New" w:hint="default"/>
+      </w:rPr>
+    </w:lvl>
+    <w:lvl w:ilvl="8" w:tplc="04090005" w:tentative="1">
+      <w:start w:val="1"/>
+      <w:numFmt w:val="bullet"/>
+      <w:lvlText w:val=""/>
+      <w:lvlJc w:val="left"/>
+      <w:pPr>
+        <w:ind w:left="6480" w:hanging="360"/>
+      </w:pPr>
+      <w:rPr>
+        <w:rFonts w:ascii="Wingdings" w:hAnsi="Wingdings" w:hint="default"/>
+      </w:rPr>
+    </w:lvl>
+  </w:abstractNum>
+  <w:abstractNum w:abstractNumId="7" w15:restartNumberingAfterBreak="0">
     <w:nsid w:val="2EFE073C"/>
     <w:multiLevelType w:val="multilevel"/>
     <w:tmpl w:val="4CF48608"/>
@@ -4573,7 +5908,7 @@
       </w:rPr>
     </w:lvl>
   </w:abstractNum>
-  <w:abstractNum w:abstractNumId="7" w15:restartNumberingAfterBreak="0">
+  <w:abstractNum w:abstractNumId="8" w15:restartNumberingAfterBreak="0">
     <w:nsid w:val="31413A72"/>
     <w:multiLevelType w:val="multilevel"/>
     <w:tmpl w:val="DDB04462"/>
@@ -4722,7 +6057,7 @@
       </w:rPr>
     </w:lvl>
   </w:abstractNum>
-  <w:abstractNum w:abstractNumId="8" w15:restartNumberingAfterBreak="0">
+  <w:abstractNum w:abstractNumId="9" w15:restartNumberingAfterBreak="0">
     <w:nsid w:val="363600ED"/>
     <w:multiLevelType w:val="multilevel"/>
     <w:tmpl w:val="78C481CC"/>
@@ -4871,7 +6206,119 @@
       </w:rPr>
     </w:lvl>
   </w:abstractNum>
-  <w:abstractNum w:abstractNumId="9" w15:restartNumberingAfterBreak="0">
+  <w:abstractNum w:abstractNumId="10" w15:restartNumberingAfterBreak="0">
+    <w:nsid w:val="47E30A63"/>
+    <w:multiLevelType w:val="hybridMultilevel"/>
+    <w:tmpl w:val="E780A224"/>
+    <w:lvl w:ilvl="0" w:tplc="2DA6A5C4">
+      <w:numFmt w:val="bullet"/>
+      <w:lvlText w:val="-"/>
+      <w:lvlJc w:val="left"/>
+      <w:pPr>
+        <w:ind w:left="720" w:hanging="360"/>
+      </w:pPr>
+      <w:rPr>
+        <w:rFonts w:ascii="Times New Roman" w:eastAsia="Times New Roman" w:hAnsi="Times New Roman" w:cs="Times New Roman" w:hint="default"/>
+      </w:rPr>
+    </w:lvl>
+    <w:lvl w:ilvl="1" w:tplc="04090003">
+      <w:start w:val="1"/>
+      <w:numFmt w:val="bullet"/>
+      <w:lvlText w:val="o"/>
+      <w:lvlJc w:val="left"/>
+      <w:pPr>
+        <w:ind w:left="1440" w:hanging="360"/>
+      </w:pPr>
+      <w:rPr>
+        <w:rFonts w:ascii="Courier New" w:hAnsi="Courier New" w:cs="Courier New" w:hint="default"/>
+      </w:rPr>
+    </w:lvl>
+    <w:lvl w:ilvl="2" w:tplc="04090005" w:tentative="1">
+      <w:start w:val="1"/>
+      <w:numFmt w:val="bullet"/>
+      <w:lvlText w:val=""/>
+      <w:lvlJc w:val="left"/>
+      <w:pPr>
+        <w:ind w:left="2160" w:hanging="360"/>
+      </w:pPr>
+      <w:rPr>
+        <w:rFonts w:ascii="Wingdings" w:hAnsi="Wingdings" w:hint="default"/>
+      </w:rPr>
+    </w:lvl>
+    <w:lvl w:ilvl="3" w:tplc="04090001" w:tentative="1">
+      <w:start w:val="1"/>
+      <w:numFmt w:val="bullet"/>
+      <w:lvlText w:val=""/>
+      <w:lvlJc w:val="left"/>
+      <w:pPr>
+        <w:ind w:left="2880" w:hanging="360"/>
+      </w:pPr>
+      <w:rPr>
+        <w:rFonts w:ascii="Symbol" w:hAnsi="Symbol" w:hint="default"/>
+      </w:rPr>
+    </w:lvl>
+    <w:lvl w:ilvl="4" w:tplc="04090003" w:tentative="1">
+      <w:start w:val="1"/>
+      <w:numFmt w:val="bullet"/>
+      <w:lvlText w:val="o"/>
+      <w:lvlJc w:val="left"/>
+      <w:pPr>
+        <w:ind w:left="3600" w:hanging="360"/>
+      </w:pPr>
+      <w:rPr>
+        <w:rFonts w:ascii="Courier New" w:hAnsi="Courier New" w:cs="Courier New" w:hint="default"/>
+      </w:rPr>
+    </w:lvl>
+    <w:lvl w:ilvl="5" w:tplc="04090005" w:tentative="1">
+      <w:start w:val="1"/>
+      <w:numFmt w:val="bullet"/>
+      <w:lvlText w:val=""/>
+      <w:lvlJc w:val="left"/>
+      <w:pPr>
+        <w:ind w:left="4320" w:hanging="360"/>
+      </w:pPr>
+      <w:rPr>
+        <w:rFonts w:ascii="Wingdings" w:hAnsi="Wingdings" w:hint="default"/>
+      </w:rPr>
+    </w:lvl>
+    <w:lvl w:ilvl="6" w:tplc="04090001" w:tentative="1">
+      <w:start w:val="1"/>
+      <w:numFmt w:val="bullet"/>
+      <w:lvlText w:val=""/>
+      <w:lvlJc w:val="left"/>
+      <w:pPr>
+        <w:ind w:left="5040" w:hanging="360"/>
+      </w:pPr>
+      <w:rPr>
+        <w:rFonts w:ascii="Symbol" w:hAnsi="Symbol" w:hint="default"/>
+      </w:rPr>
+    </w:lvl>
+    <w:lvl w:ilvl="7" w:tplc="04090003" w:tentative="1">
+      <w:start w:val="1"/>
+      <w:numFmt w:val="bullet"/>
+      <w:lvlText w:val="o"/>
+      <w:lvlJc w:val="left"/>
+      <w:pPr>
+        <w:ind w:left="5760" w:hanging="360"/>
+      </w:pPr>
+      <w:rPr>
+        <w:rFonts w:ascii="Courier New" w:hAnsi="Courier New" w:cs="Courier New" w:hint="default"/>
+      </w:rPr>
+    </w:lvl>
+    <w:lvl w:ilvl="8" w:tplc="04090005" w:tentative="1">
+      <w:start w:val="1"/>
+      <w:numFmt w:val="bullet"/>
+      <w:lvlText w:val=""/>
+      <w:lvlJc w:val="left"/>
+      <w:pPr>
+        <w:ind w:left="6480" w:hanging="360"/>
+      </w:pPr>
+      <w:rPr>
+        <w:rFonts w:ascii="Wingdings" w:hAnsi="Wingdings" w:hint="default"/>
+      </w:rPr>
+    </w:lvl>
+  </w:abstractNum>
+  <w:abstractNum w:abstractNumId="11" w15:restartNumberingAfterBreak="0">
     <w:nsid w:val="49492DE8"/>
     <w:multiLevelType w:val="multilevel"/>
     <w:tmpl w:val="D23ABCA8"/>
@@ -5020,7 +6467,7 @@
       </w:rPr>
     </w:lvl>
   </w:abstractNum>
-  <w:abstractNum w:abstractNumId="10" w15:restartNumberingAfterBreak="0">
+  <w:abstractNum w:abstractNumId="12" w15:restartNumberingAfterBreak="0">
     <w:nsid w:val="51AB5AD1"/>
     <w:multiLevelType w:val="multilevel"/>
     <w:tmpl w:val="81122B30"/>
@@ -5169,7 +6616,7 @@
       </w:rPr>
     </w:lvl>
   </w:abstractNum>
-  <w:abstractNum w:abstractNumId="11" w15:restartNumberingAfterBreak="0">
+  <w:abstractNum w:abstractNumId="13" w15:restartNumberingAfterBreak="0">
     <w:nsid w:val="657216FC"/>
     <w:multiLevelType w:val="multilevel"/>
     <w:tmpl w:val="C7B898B2"/>
@@ -5318,7 +6765,7 @@
       </w:rPr>
     </w:lvl>
   </w:abstractNum>
-  <w:abstractNum w:abstractNumId="12" w15:restartNumberingAfterBreak="0">
+  <w:abstractNum w:abstractNumId="14" w15:restartNumberingAfterBreak="0">
     <w:nsid w:val="67D94411"/>
     <w:multiLevelType w:val="multilevel"/>
     <w:tmpl w:val="F9EEBF00"/>
@@ -5467,7 +6914,7 @@
       </w:rPr>
     </w:lvl>
   </w:abstractNum>
-  <w:abstractNum w:abstractNumId="13" w15:restartNumberingAfterBreak="0">
+  <w:abstractNum w:abstractNumId="15" w15:restartNumberingAfterBreak="0">
     <w:nsid w:val="6EEB7827"/>
     <w:multiLevelType w:val="multilevel"/>
     <w:tmpl w:val="85C6702E"/>
@@ -5616,7 +7063,7 @@
       </w:rPr>
     </w:lvl>
   </w:abstractNum>
-  <w:abstractNum w:abstractNumId="14" w15:restartNumberingAfterBreak="0">
+  <w:abstractNum w:abstractNumId="16" w15:restartNumberingAfterBreak="0">
     <w:nsid w:val="705700F8"/>
     <w:multiLevelType w:val="multilevel"/>
     <w:tmpl w:val="99C24CBC"/>
@@ -5765,7 +7212,7 @@
       </w:rPr>
     </w:lvl>
   </w:abstractNum>
-  <w:abstractNum w:abstractNumId="15" w15:restartNumberingAfterBreak="0">
+  <w:abstractNum w:abstractNumId="17" w15:restartNumberingAfterBreak="0">
     <w:nsid w:val="75911478"/>
     <w:multiLevelType w:val="multilevel"/>
     <w:tmpl w:val="F91C5A60"/>
@@ -5914,7 +7361,7 @@
       </w:rPr>
     </w:lvl>
   </w:abstractNum>
-  <w:abstractNum w:abstractNumId="16" w15:restartNumberingAfterBreak="0">
+  <w:abstractNum w:abstractNumId="18" w15:restartNumberingAfterBreak="0">
     <w:nsid w:val="7B967478"/>
     <w:multiLevelType w:val="multilevel"/>
     <w:tmpl w:val="05865F70"/>
@@ -6063,7 +7510,7 @@
       </w:rPr>
     </w:lvl>
   </w:abstractNum>
-  <w:abstractNum w:abstractNumId="17" w15:restartNumberingAfterBreak="0">
+  <w:abstractNum w:abstractNumId="19" w15:restartNumberingAfterBreak="0">
     <w:nsid w:val="7DC07D90"/>
     <w:multiLevelType w:val="multilevel"/>
     <w:tmpl w:val="8B3ADC34"/>
@@ -6212,11 +7659,123 @@
       </w:rPr>
     </w:lvl>
   </w:abstractNum>
+  <w:abstractNum w:abstractNumId="20" w15:restartNumberingAfterBreak="0">
+    <w:nsid w:val="7DC24200"/>
+    <w:multiLevelType w:val="hybridMultilevel"/>
+    <w:tmpl w:val="7EA4FFC4"/>
+    <w:lvl w:ilvl="0" w:tplc="0922CD88">
+      <w:numFmt w:val="bullet"/>
+      <w:lvlText w:val="-"/>
+      <w:lvlJc w:val="left"/>
+      <w:pPr>
+        <w:ind w:left="720" w:hanging="360"/>
+      </w:pPr>
+      <w:rPr>
+        <w:rFonts w:ascii="Times New Roman" w:eastAsia="Times New Roman" w:hAnsi="Times New Roman" w:cs="Times New Roman" w:hint="default"/>
+      </w:rPr>
+    </w:lvl>
+    <w:lvl w:ilvl="1" w:tplc="04090003" w:tentative="1">
+      <w:start w:val="1"/>
+      <w:numFmt w:val="bullet"/>
+      <w:lvlText w:val="o"/>
+      <w:lvlJc w:val="left"/>
+      <w:pPr>
+        <w:ind w:left="1440" w:hanging="360"/>
+      </w:pPr>
+      <w:rPr>
+        <w:rFonts w:ascii="Courier New" w:hAnsi="Courier New" w:cs="Courier New" w:hint="default"/>
+      </w:rPr>
+    </w:lvl>
+    <w:lvl w:ilvl="2" w:tplc="04090005" w:tentative="1">
+      <w:start w:val="1"/>
+      <w:numFmt w:val="bullet"/>
+      <w:lvlText w:val=""/>
+      <w:lvlJc w:val="left"/>
+      <w:pPr>
+        <w:ind w:left="2160" w:hanging="360"/>
+      </w:pPr>
+      <w:rPr>
+        <w:rFonts w:ascii="Wingdings" w:hAnsi="Wingdings" w:hint="default"/>
+      </w:rPr>
+    </w:lvl>
+    <w:lvl w:ilvl="3" w:tplc="04090001" w:tentative="1">
+      <w:start w:val="1"/>
+      <w:numFmt w:val="bullet"/>
+      <w:lvlText w:val=""/>
+      <w:lvlJc w:val="left"/>
+      <w:pPr>
+        <w:ind w:left="2880" w:hanging="360"/>
+      </w:pPr>
+      <w:rPr>
+        <w:rFonts w:ascii="Symbol" w:hAnsi="Symbol" w:hint="default"/>
+      </w:rPr>
+    </w:lvl>
+    <w:lvl w:ilvl="4" w:tplc="04090003" w:tentative="1">
+      <w:start w:val="1"/>
+      <w:numFmt w:val="bullet"/>
+      <w:lvlText w:val="o"/>
+      <w:lvlJc w:val="left"/>
+      <w:pPr>
+        <w:ind w:left="3600" w:hanging="360"/>
+      </w:pPr>
+      <w:rPr>
+        <w:rFonts w:ascii="Courier New" w:hAnsi="Courier New" w:cs="Courier New" w:hint="default"/>
+      </w:rPr>
+    </w:lvl>
+    <w:lvl w:ilvl="5" w:tplc="04090005" w:tentative="1">
+      <w:start w:val="1"/>
+      <w:numFmt w:val="bullet"/>
+      <w:lvlText w:val=""/>
+      <w:lvlJc w:val="left"/>
+      <w:pPr>
+        <w:ind w:left="4320" w:hanging="360"/>
+      </w:pPr>
+      <w:rPr>
+        <w:rFonts w:ascii="Wingdings" w:hAnsi="Wingdings" w:hint="default"/>
+      </w:rPr>
+    </w:lvl>
+    <w:lvl w:ilvl="6" w:tplc="04090001" w:tentative="1">
+      <w:start w:val="1"/>
+      <w:numFmt w:val="bullet"/>
+      <w:lvlText w:val=""/>
+      <w:lvlJc w:val="left"/>
+      <w:pPr>
+        <w:ind w:left="5040" w:hanging="360"/>
+      </w:pPr>
+      <w:rPr>
+        <w:rFonts w:ascii="Symbol" w:hAnsi="Symbol" w:hint="default"/>
+      </w:rPr>
+    </w:lvl>
+    <w:lvl w:ilvl="7" w:tplc="04090003" w:tentative="1">
+      <w:start w:val="1"/>
+      <w:numFmt w:val="bullet"/>
+      <w:lvlText w:val="o"/>
+      <w:lvlJc w:val="left"/>
+      <w:pPr>
+        <w:ind w:left="5760" w:hanging="360"/>
+      </w:pPr>
+      <w:rPr>
+        <w:rFonts w:ascii="Courier New" w:hAnsi="Courier New" w:cs="Courier New" w:hint="default"/>
+      </w:rPr>
+    </w:lvl>
+    <w:lvl w:ilvl="8" w:tplc="04090005" w:tentative="1">
+      <w:start w:val="1"/>
+      <w:numFmt w:val="bullet"/>
+      <w:lvlText w:val=""/>
+      <w:lvlJc w:val="left"/>
+      <w:pPr>
+        <w:ind w:left="6480" w:hanging="360"/>
+      </w:pPr>
+      <w:rPr>
+        <w:rFonts w:ascii="Wingdings" w:hAnsi="Wingdings" w:hint="default"/>
+      </w:rPr>
+    </w:lvl>
+  </w:abstractNum>
   <w:num w:numId="1">
-    <w:abstractNumId w:val="7"/>
+    <w:abstractNumId w:val="8"/>
   </w:num>
   <w:num w:numId="2">
-    <w:abstractNumId w:val="14"/>
+    <w:abstractNumId w:val="16"/>
   </w:num>
   <w:num w:numId="3">
     <w:abstractNumId w:val="2"/>
@@ -6228,43 +7787,52 @@
     <w:abstractNumId w:val="0"/>
   </w:num>
   <w:num w:numId="6">
-    <w:abstractNumId w:val="11"/>
+    <w:abstractNumId w:val="13"/>
   </w:num>
   <w:num w:numId="7">
-    <w:abstractNumId w:val="6"/>
+    <w:abstractNumId w:val="7"/>
   </w:num>
   <w:num w:numId="8">
     <w:abstractNumId w:val="5"/>
   </w:num>
   <w:num w:numId="9">
-    <w:abstractNumId w:val="10"/>
+    <w:abstractNumId w:val="12"/>
   </w:num>
   <w:num w:numId="10">
     <w:abstractNumId w:val="3"/>
   </w:num>
   <w:num w:numId="11">
-    <w:abstractNumId w:val="8"/>
+    <w:abstractNumId w:val="9"/>
   </w:num>
   <w:num w:numId="12">
-    <w:abstractNumId w:val="13"/>
+    <w:abstractNumId w:val="15"/>
   </w:num>
   <w:num w:numId="13">
-    <w:abstractNumId w:val="16"/>
+    <w:abstractNumId w:val="18"/>
   </w:num>
   <w:num w:numId="14">
-    <w:abstractNumId w:val="12"/>
+    <w:abstractNumId w:val="14"/>
   </w:num>
   <w:num w:numId="15">
-    <w:abstractNumId w:val="15"/>
+    <w:abstractNumId w:val="17"/>
   </w:num>
   <w:num w:numId="16">
-    <w:abstractNumId w:val="9"/>
+    <w:abstractNumId w:val="11"/>
   </w:num>
   <w:num w:numId="17">
-    <w:abstractNumId w:val="17"/>
+    <w:abstractNumId w:val="19"/>
   </w:num>
   <w:num w:numId="18">
     <w:abstractNumId w:val="4"/>
+  </w:num>
+  <w:num w:numId="19">
+    <w:abstractNumId w:val="6"/>
+  </w:num>
+  <w:num w:numId="20">
+    <w:abstractNumId w:val="20"/>
+  </w:num>
+  <w:num w:numId="21">
+    <w:abstractNumId w:val="10"/>
   </w:num>
 </w:numbering>
 </file>
@@ -6802,6 +8370,17 @@
       <w:szCs w:val="20"/>
     </w:rPr>
   </w:style>
+  <w:style w:type="paragraph" w:styleId="ListParagraph">
+    <w:name w:val="List Paragraph"/>
+    <w:basedOn w:val="Normal"/>
+    <w:uiPriority w:val="34"/>
+    <w:qFormat/>
+    <w:rsid w:val="001818AF"/>
+    <w:pPr>
+      <w:ind w:left="720"/>
+      <w:contextualSpacing/>
+    </w:pPr>
+  </w:style>
 </w:styles>
 </file>
 
